--- a/ExameFinal_LeandroMarino.docx
+++ b/ExameFinal_LeandroMarino.docx
@@ -4,10 +4,188 @@
   <w:body>
     <w:p>
       <w:r>
-        <w:t>Cabe salientar que devido à problemas no cadastro, foram retirados os municípios que se recusaram ou a informação foi ignorada para quaisquer uma das variáveis em estudo.</w:t>
-      </w:r>
-      <w:bookmarkStart w:id="0" w:name="_GoBack"/>
-      <w:bookmarkEnd w:id="0"/>
+        <w:t xml:space="preserve">Cabe salientar que devido </w:t>
+      </w:r>
+      <w:proofErr w:type="gramStart"/>
+      <w:r>
+        <w:t>à</w:t>
+      </w:r>
+      <w:proofErr w:type="gramEnd"/>
+      <w:r>
+        <w:t xml:space="preserve"> problemas no cadastro, foram retirados os municípios que se recusaram ou a informação foi ignorada para quaisquer uma das variáveis em estudo.</w:t>
+      </w:r>
+      <w:r>
+        <w:t xml:space="preserve"> Os municípios retirados foram: Palmas (TO), Campina Grande (PB), Mirandiba (PE), Abaré (BA) e Macaé (RJ). Todos os municípios retirados não apresentam informação para o total de funcionários da administração direta e apenas Abaré (BA) se recusou a prestar informações sobre existência de maternidade e de unidade de emergência no município. A população desses municípios se aproxima de 900 mil habitantes e representa 0,45% da população brasileira. Em termos regionais</w:t>
+      </w:r>
+      <w:r>
+        <w:t xml:space="preserve"> esta ausência de informações </w:t>
+      </w:r>
+      <w:proofErr w:type="gramStart"/>
+      <w:r>
+        <w:t>representa</w:t>
+      </w:r>
+      <w:r>
+        <w:t>,</w:t>
+      </w:r>
+      <w:proofErr w:type="gramEnd"/>
+      <w:r>
+        <w:t xml:space="preserve"> </w:t>
+      </w:r>
+      <w:r>
+        <w:t>1,46% da população da região Norte, 0,78% da região Nordeste e 0,26% da região Sudeste.</w:t>
+      </w:r>
+    </w:p>
+    <w:p>
+      <w:r>
+        <w:t xml:space="preserve">Sejam </w:t>
+      </w:r>
+      <w:proofErr w:type="gramStart"/>
+      <w:r>
+        <w:t>as variáveis pesquisa</w:t>
+      </w:r>
+      <w:proofErr w:type="gramEnd"/>
+      <w:r>
+        <w:t xml:space="preserve"> definidas a seguir</w:t>
+      </w:r>
+    </w:p>
+    <w:p>
+      <w:pPr>
+        <w:pStyle w:val="PargrafodaLista"/>
+        <w:numPr>
+          <w:ilvl w:val="0"/>
+          <w:numId w:val="5"/>
+        </w:numPr>
+      </w:pPr>
+      <w:r>
+        <w:t>Y</w:t>
+      </w:r>
+      <w:r>
+        <w:rPr>
+          <w:vertAlign w:val="subscript"/>
+        </w:rPr>
+        <w:t>1</w:t>
+      </w:r>
+      <w:r>
+        <w:t xml:space="preserve"> </w:t>
+      </w:r>
+      <w:r>
+        <w:t>–</w:t>
+      </w:r>
+      <w:r>
+        <w:t xml:space="preserve"> </w:t>
+      </w:r>
+      <w:r>
+        <w:t>Total de funcionários ativos da administração direta;</w:t>
+      </w:r>
+    </w:p>
+    <w:p>
+      <w:pPr>
+        <w:pStyle w:val="PargrafodaLista"/>
+        <w:numPr>
+          <w:ilvl w:val="0"/>
+          <w:numId w:val="5"/>
+        </w:numPr>
+      </w:pPr>
+      <w:r>
+        <w:t>Y</w:t>
+      </w:r>
+      <w:r>
+        <w:rPr>
+          <w:vertAlign w:val="subscript"/>
+        </w:rPr>
+        <w:t>2</w:t>
+      </w:r>
+      <w:r>
+        <w:t xml:space="preserve"> –</w:t>
+      </w:r>
+      <w:r>
+        <w:t xml:space="preserve"> Existe Maternidade no município?</w:t>
+      </w:r>
+    </w:p>
+    <w:p>
+      <w:pPr>
+        <w:pStyle w:val="PargrafodaLista"/>
+        <w:numPr>
+          <w:ilvl w:val="0"/>
+          <w:numId w:val="5"/>
+        </w:numPr>
+      </w:pPr>
+      <w:r>
+        <w:t>Y</w:t>
+      </w:r>
+      <w:r>
+        <w:rPr>
+          <w:vertAlign w:val="subscript"/>
+        </w:rPr>
+        <w:t>3</w:t>
+      </w:r>
+      <w:r>
+        <w:t xml:space="preserve"> </w:t>
+      </w:r>
+      <w:r>
+        <w:t>–</w:t>
+      </w:r>
+      <w:r>
+        <w:t xml:space="preserve"> Existe Unidade de emergência no município?</w:t>
+      </w:r>
+    </w:p>
+    <w:p>
+      <w:r>
+        <w:t>A presente pesquisa pretende obter estimativas para os seguintes parâmetros populacionais:</w:t>
+      </w:r>
+    </w:p>
+    <w:p>
+      <w:pPr>
+        <w:pStyle w:val="PargrafodaLista"/>
+        <w:numPr>
+          <w:ilvl w:val="0"/>
+          <w:numId w:val="4"/>
+        </w:numPr>
+      </w:pPr>
+      <w:r>
+        <w:t>Total de funcionários ativos da administração direta;</w:t>
+      </w:r>
+    </w:p>
+    <w:p>
+      <w:pPr>
+        <w:pStyle w:val="PargrafodaLista"/>
+        <w:numPr>
+          <w:ilvl w:val="0"/>
+          <w:numId w:val="4"/>
+        </w:numPr>
+      </w:pPr>
+      <w:r>
+        <w:t>Razão da população por funcionário ativo da administração direta;</w:t>
+      </w:r>
+    </w:p>
+    <w:p>
+      <w:pPr>
+        <w:pStyle w:val="PargrafodaLista"/>
+        <w:numPr>
+          <w:ilvl w:val="0"/>
+          <w:numId w:val="4"/>
+        </w:numPr>
+      </w:pPr>
+      <w:r>
+        <w:t>Proporção de municípios com maternidade;</w:t>
+      </w:r>
+    </w:p>
+    <w:p>
+      <w:pPr>
+        <w:pStyle w:val="PargrafodaLista"/>
+        <w:numPr>
+          <w:ilvl w:val="0"/>
+          <w:numId w:val="4"/>
+        </w:numPr>
+      </w:pPr>
+      <w:r>
+        <w:t>Proporção de municípios com maternidade e emergência.</w:t>
+      </w:r>
+    </w:p>
+    <w:p>
+      <w:r>
+        <w:t>O presente estudo pretende avaliar a influência da determinação de alguns planos amostrais considerando as variáveis de pesquisa e os parâmetros populacionais desejados.</w:t>
+      </w:r>
     </w:p>
     <w:p>
       <w:pPr>
@@ -24,8 +202,1601 @@
     </w:p>
     <w:p>
       <w:r>
-        <w:t xml:space="preserve">O plano consiste em selecionar uma amostra aleatória simples dos municípios brasileiros. </w:t>
-      </w:r>
+        <w:t xml:space="preserve">Este </w:t>
+      </w:r>
+      <w:r>
+        <w:t xml:space="preserve">plano consiste em selecionar uma amostra aleatória simples </w:t>
+      </w:r>
+      <w:r>
+        <w:t xml:space="preserve">dos municípios brasileiros. </w:t>
+      </w:r>
+    </w:p>
+    <w:p>
+      <w:pPr>
+        <w:pStyle w:val="Ttulo4"/>
+      </w:pPr>
+      <w:r>
+        <w:t>Total de funcionários ativos da administração direta</w:t>
+      </w:r>
+    </w:p>
+    <w:p>
+      <w:r>
+        <w:t>Desta forma, define-se:</w:t>
+      </w:r>
+    </w:p>
+    <w:p>
+      <w:pPr>
+        <w:rPr>
+          <w:rFonts w:eastAsiaTheme="minorEastAsia"/>
+        </w:rPr>
+      </w:pPr>
+      <m:oMathPara>
+        <m:oMath>
+          <m:sSub>
+            <m:sSubPr>
+              <m:ctrlPr>
+                <w:rPr>
+                  <w:rFonts w:ascii="Cambria Math" w:hAnsi="Cambria Math"/>
+                  <w:i/>
+                </w:rPr>
+              </m:ctrlPr>
+            </m:sSubPr>
+            <m:e>
+              <m:acc>
+                <m:accPr>
+                  <m:ctrlPr>
+                    <w:rPr>
+                      <w:rFonts w:ascii="Cambria Math" w:hAnsi="Cambria Math"/>
+                      <w:i/>
+                    </w:rPr>
+                  </m:ctrlPr>
+                </m:accPr>
+                <m:e>
+                  <m:r>
+                    <w:rPr>
+                      <w:rFonts w:ascii="Cambria Math" w:hAnsi="Cambria Math"/>
+                    </w:rPr>
+                    <m:t>Y</m:t>
+                  </m:r>
+                </m:e>
+              </m:acc>
+            </m:e>
+            <m:sub>
+              <m:r>
+                <w:rPr>
+                  <w:rFonts w:ascii="Cambria Math" w:hAnsi="Cambria Math"/>
+                </w:rPr>
+                <m:t>1</m:t>
+              </m:r>
+            </m:sub>
+          </m:sSub>
+          <m:r>
+            <w:rPr>
+              <w:rFonts w:ascii="Cambria Math" w:hAnsi="Cambria Math"/>
+            </w:rPr>
+            <m:t xml:space="preserve">= </m:t>
+          </m:r>
+          <m:nary>
+            <m:naryPr>
+              <m:chr m:val="∑"/>
+              <m:limLoc m:val="undOvr"/>
+              <m:supHide m:val="1"/>
+              <m:ctrlPr>
+                <w:rPr>
+                  <w:rFonts w:ascii="Cambria Math" w:hAnsi="Cambria Math"/>
+                  <w:i/>
+                </w:rPr>
+              </m:ctrlPr>
+            </m:naryPr>
+            <m:sub>
+              <m:r>
+                <w:rPr>
+                  <w:rFonts w:ascii="Cambria Math" w:hAnsi="Cambria Math"/>
+                </w:rPr>
+                <m:t>i∈s</m:t>
+              </m:r>
+            </m:sub>
+            <m:sup/>
+            <m:e>
+              <m:f>
+                <m:fPr>
+                  <m:ctrlPr>
+                    <w:rPr>
+                      <w:rFonts w:ascii="Cambria Math" w:hAnsi="Cambria Math"/>
+                      <w:i/>
+                    </w:rPr>
+                  </m:ctrlPr>
+                </m:fPr>
+                <m:num>
+                  <m:sSub>
+                    <m:sSubPr>
+                      <m:ctrlPr>
+                        <w:rPr>
+                          <w:rFonts w:ascii="Cambria Math" w:hAnsi="Cambria Math"/>
+                          <w:i/>
+                        </w:rPr>
+                      </m:ctrlPr>
+                    </m:sSubPr>
+                    <m:e>
+                      <m:r>
+                        <w:rPr>
+                          <w:rFonts w:ascii="Cambria Math" w:hAnsi="Cambria Math"/>
+                        </w:rPr>
+                        <m:t>y</m:t>
+                      </m:r>
+                    </m:e>
+                    <m:sub>
+                      <m:r>
+                        <w:rPr>
+                          <w:rFonts w:ascii="Cambria Math" w:hAnsi="Cambria Math"/>
+                        </w:rPr>
+                        <m:t>1i</m:t>
+                      </m:r>
+                    </m:sub>
+                  </m:sSub>
+                </m:num>
+                <m:den>
+                  <m:r>
+                    <w:rPr>
+                      <w:rFonts w:ascii="Cambria Math" w:hAnsi="Cambria Math"/>
+                    </w:rPr>
+                    <m:t>n</m:t>
+                  </m:r>
+                </m:den>
+              </m:f>
+            </m:e>
+          </m:nary>
+          <m:r>
+            <w:rPr>
+              <w:rFonts w:ascii="Cambria Math" w:hAnsi="Cambria Math"/>
+            </w:rPr>
+            <m:t xml:space="preserve">;      </m:t>
+          </m:r>
+          <m:r>
+            <w:rPr>
+              <w:rFonts w:ascii="Cambria Math" w:hAnsi="Cambria Math"/>
+            </w:rPr>
+            <m:t>Var</m:t>
+          </m:r>
+          <m:d>
+            <m:dPr>
+              <m:ctrlPr>
+                <w:rPr>
+                  <w:rFonts w:ascii="Cambria Math" w:hAnsi="Cambria Math"/>
+                  <w:i/>
+                </w:rPr>
+              </m:ctrlPr>
+            </m:dPr>
+            <m:e>
+              <m:sSub>
+                <m:sSubPr>
+                  <m:ctrlPr>
+                    <w:rPr>
+                      <w:rFonts w:ascii="Cambria Math" w:hAnsi="Cambria Math"/>
+                      <w:i/>
+                    </w:rPr>
+                  </m:ctrlPr>
+                </m:sSubPr>
+                <m:e>
+                  <m:acc>
+                    <m:accPr>
+                      <m:ctrlPr>
+                        <w:rPr>
+                          <w:rFonts w:ascii="Cambria Math" w:hAnsi="Cambria Math"/>
+                          <w:i/>
+                        </w:rPr>
+                      </m:ctrlPr>
+                    </m:accPr>
+                    <m:e>
+                      <m:r>
+                        <w:rPr>
+                          <w:rFonts w:ascii="Cambria Math" w:hAnsi="Cambria Math"/>
+                        </w:rPr>
+                        <m:t>Y</m:t>
+                      </m:r>
+                    </m:e>
+                  </m:acc>
+                </m:e>
+                <m:sub>
+                  <m:r>
+                    <w:rPr>
+                      <w:rFonts w:ascii="Cambria Math" w:hAnsi="Cambria Math"/>
+                    </w:rPr>
+                    <m:t>1</m:t>
+                  </m:r>
+                </m:sub>
+              </m:sSub>
+            </m:e>
+          </m:d>
+          <m:r>
+            <w:rPr>
+              <w:rFonts w:ascii="Cambria Math" w:hAnsi="Cambria Math"/>
+            </w:rPr>
+            <m:t>=</m:t>
+          </m:r>
+          <m:sSup>
+            <m:sSupPr>
+              <m:ctrlPr>
+                <w:rPr>
+                  <w:rFonts w:ascii="Cambria Math" w:hAnsi="Cambria Math"/>
+                  <w:i/>
+                </w:rPr>
+              </m:ctrlPr>
+            </m:sSupPr>
+            <m:e>
+              <m:r>
+                <w:rPr>
+                  <w:rFonts w:ascii="Cambria Math" w:hAnsi="Cambria Math"/>
+                </w:rPr>
+                <m:t>N</m:t>
+              </m:r>
+            </m:e>
+            <m:sup>
+              <m:r>
+                <w:rPr>
+                  <w:rFonts w:ascii="Cambria Math" w:hAnsi="Cambria Math"/>
+                </w:rPr>
+                <m:t>2</m:t>
+              </m:r>
+            </m:sup>
+          </m:sSup>
+          <m:d>
+            <m:dPr>
+              <m:ctrlPr>
+                <w:rPr>
+                  <w:rFonts w:ascii="Cambria Math" w:hAnsi="Cambria Math"/>
+                  <w:i/>
+                </w:rPr>
+              </m:ctrlPr>
+            </m:dPr>
+            <m:e>
+              <m:f>
+                <m:fPr>
+                  <m:ctrlPr>
+                    <w:rPr>
+                      <w:rFonts w:ascii="Cambria Math" w:hAnsi="Cambria Math"/>
+                      <w:i/>
+                    </w:rPr>
+                  </m:ctrlPr>
+                </m:fPr>
+                <m:num>
+                  <m:r>
+                    <w:rPr>
+                      <w:rFonts w:ascii="Cambria Math" w:hAnsi="Cambria Math"/>
+                    </w:rPr>
+                    <m:t>1</m:t>
+                  </m:r>
+                </m:num>
+                <m:den>
+                  <m:r>
+                    <w:rPr>
+                      <w:rFonts w:ascii="Cambria Math" w:hAnsi="Cambria Math"/>
+                    </w:rPr>
+                    <m:t>n</m:t>
+                  </m:r>
+                </m:den>
+              </m:f>
+              <m:r>
+                <w:rPr>
+                  <w:rFonts w:ascii="Cambria Math" w:hAnsi="Cambria Math"/>
+                </w:rPr>
+                <m:t>-</m:t>
+              </m:r>
+              <m:f>
+                <m:fPr>
+                  <m:ctrlPr>
+                    <w:rPr>
+                      <w:rFonts w:ascii="Cambria Math" w:hAnsi="Cambria Math"/>
+                      <w:i/>
+                    </w:rPr>
+                  </m:ctrlPr>
+                </m:fPr>
+                <m:num>
+                  <m:r>
+                    <w:rPr>
+                      <w:rFonts w:ascii="Cambria Math" w:hAnsi="Cambria Math"/>
+                    </w:rPr>
+                    <m:t>1</m:t>
+                  </m:r>
+                </m:num>
+                <m:den>
+                  <m:r>
+                    <w:rPr>
+                      <w:rFonts w:ascii="Cambria Math" w:hAnsi="Cambria Math"/>
+                    </w:rPr>
+                    <m:t>N</m:t>
+                  </m:r>
+                </m:den>
+              </m:f>
+            </m:e>
+          </m:d>
+          <m:sSubSup>
+            <m:sSubSupPr>
+              <m:ctrlPr>
+                <w:rPr>
+                  <w:rFonts w:ascii="Cambria Math" w:eastAsiaTheme="minorEastAsia" w:hAnsi="Cambria Math"/>
+                  <w:i/>
+                </w:rPr>
+              </m:ctrlPr>
+            </m:sSubSupPr>
+            <m:e>
+              <m:r>
+                <w:rPr>
+                  <w:rFonts w:ascii="Cambria Math" w:eastAsiaTheme="minorEastAsia" w:hAnsi="Cambria Math"/>
+                </w:rPr>
+                <m:t>S</m:t>
+              </m:r>
+            </m:e>
+            <m:sub>
+              <m:sSub>
+                <m:sSubPr>
+                  <m:ctrlPr>
+                    <w:rPr>
+                      <w:rFonts w:ascii="Cambria Math" w:eastAsiaTheme="minorEastAsia" w:hAnsi="Cambria Math"/>
+                      <w:i/>
+                    </w:rPr>
+                  </m:ctrlPr>
+                </m:sSubPr>
+                <m:e>
+                  <m:r>
+                    <w:rPr>
+                      <w:rFonts w:ascii="Cambria Math" w:eastAsiaTheme="minorEastAsia" w:hAnsi="Cambria Math"/>
+                    </w:rPr>
+                    <m:t>Y</m:t>
+                  </m:r>
+                </m:e>
+                <m:sub>
+                  <m:r>
+                    <w:rPr>
+                      <w:rFonts w:ascii="Cambria Math" w:eastAsiaTheme="minorEastAsia" w:hAnsi="Cambria Math"/>
+                    </w:rPr>
+                    <m:t>1</m:t>
+                  </m:r>
+                </m:sub>
+              </m:sSub>
+            </m:sub>
+            <m:sup>
+              <m:r>
+                <w:rPr>
+                  <w:rFonts w:ascii="Cambria Math" w:eastAsiaTheme="minorEastAsia" w:hAnsi="Cambria Math"/>
+                </w:rPr>
+                <m:t>2</m:t>
+              </m:r>
+            </m:sup>
+          </m:sSubSup>
+          <m:r>
+            <w:rPr>
+              <w:rFonts w:ascii="Cambria Math" w:eastAsiaTheme="minorEastAsia" w:hAnsi="Cambria Math"/>
+            </w:rPr>
+            <m:t xml:space="preserve">,    onde </m:t>
+          </m:r>
+          <m:sSubSup>
+            <m:sSubSupPr>
+              <m:ctrlPr>
+                <w:rPr>
+                  <w:rFonts w:ascii="Cambria Math" w:hAnsi="Cambria Math"/>
+                  <w:i/>
+                </w:rPr>
+              </m:ctrlPr>
+            </m:sSubSupPr>
+            <m:e>
+              <m:r>
+                <w:rPr>
+                  <w:rFonts w:ascii="Cambria Math" w:hAnsi="Cambria Math"/>
+                </w:rPr>
+                <m:t xml:space="preserve">   </m:t>
+              </m:r>
+              <m:r>
+                <w:rPr>
+                  <w:rFonts w:ascii="Cambria Math" w:hAnsi="Cambria Math"/>
+                </w:rPr>
+                <m:t>S</m:t>
+              </m:r>
+            </m:e>
+            <m:sub>
+              <m:sSub>
+                <m:sSubPr>
+                  <m:ctrlPr>
+                    <w:rPr>
+                      <w:rFonts w:ascii="Cambria Math" w:hAnsi="Cambria Math"/>
+                      <w:i/>
+                    </w:rPr>
+                  </m:ctrlPr>
+                </m:sSubPr>
+                <m:e>
+                  <m:r>
+                    <w:rPr>
+                      <w:rFonts w:ascii="Cambria Math" w:hAnsi="Cambria Math"/>
+                    </w:rPr>
+                    <m:t>Y</m:t>
+                  </m:r>
+                </m:e>
+                <m:sub>
+                  <m:r>
+                    <w:rPr>
+                      <w:rFonts w:ascii="Cambria Math" w:hAnsi="Cambria Math"/>
+                    </w:rPr>
+                    <m:t>1</m:t>
+                  </m:r>
+                </m:sub>
+              </m:sSub>
+            </m:sub>
+            <m:sup>
+              <m:r>
+                <w:rPr>
+                  <w:rFonts w:ascii="Cambria Math" w:hAnsi="Cambria Math"/>
+                </w:rPr>
+                <m:t>2</m:t>
+              </m:r>
+            </m:sup>
+          </m:sSubSup>
+          <m:r>
+            <w:rPr>
+              <w:rFonts w:ascii="Cambria Math" w:hAnsi="Cambria Math"/>
+            </w:rPr>
+            <m:t xml:space="preserve">= </m:t>
+          </m:r>
+          <m:f>
+            <m:fPr>
+              <m:ctrlPr>
+                <w:rPr>
+                  <w:rFonts w:ascii="Cambria Math" w:eastAsiaTheme="minorEastAsia" w:hAnsi="Cambria Math"/>
+                  <w:i/>
+                </w:rPr>
+              </m:ctrlPr>
+            </m:fPr>
+            <m:num>
+              <m:r>
+                <w:rPr>
+                  <w:rFonts w:ascii="Cambria Math" w:eastAsiaTheme="minorEastAsia" w:hAnsi="Cambria Math"/>
+                </w:rPr>
+                <m:t>1</m:t>
+              </m:r>
+            </m:num>
+            <m:den>
+              <m:r>
+                <w:rPr>
+                  <w:rFonts w:ascii="Cambria Math" w:eastAsiaTheme="minorEastAsia" w:hAnsi="Cambria Math"/>
+                </w:rPr>
+                <m:t>N-1</m:t>
+              </m:r>
+            </m:den>
+          </m:f>
+          <m:nary>
+            <m:naryPr>
+              <m:chr m:val="∑"/>
+              <m:limLoc m:val="undOvr"/>
+              <m:supHide m:val="1"/>
+              <m:ctrlPr>
+                <w:rPr>
+                  <w:rFonts w:ascii="Cambria Math" w:eastAsiaTheme="minorEastAsia" w:hAnsi="Cambria Math"/>
+                  <w:i/>
+                </w:rPr>
+              </m:ctrlPr>
+            </m:naryPr>
+            <m:sub>
+              <m:r>
+                <w:rPr>
+                  <w:rFonts w:ascii="Cambria Math" w:eastAsiaTheme="minorEastAsia" w:hAnsi="Cambria Math"/>
+                </w:rPr>
+                <m:t>i∈U</m:t>
+              </m:r>
+            </m:sub>
+            <m:sup/>
+            <m:e>
+              <m:sSup>
+                <m:sSupPr>
+                  <m:ctrlPr>
+                    <w:rPr>
+                      <w:rFonts w:ascii="Cambria Math" w:eastAsiaTheme="minorEastAsia" w:hAnsi="Cambria Math"/>
+                      <w:i/>
+                    </w:rPr>
+                  </m:ctrlPr>
+                </m:sSupPr>
+                <m:e>
+                  <m:d>
+                    <m:dPr>
+                      <m:ctrlPr>
+                        <w:rPr>
+                          <w:rFonts w:ascii="Cambria Math" w:eastAsiaTheme="minorEastAsia" w:hAnsi="Cambria Math"/>
+                          <w:i/>
+                        </w:rPr>
+                      </m:ctrlPr>
+                    </m:dPr>
+                    <m:e>
+                      <m:sSub>
+                        <m:sSubPr>
+                          <m:ctrlPr>
+                            <w:rPr>
+                              <w:rFonts w:ascii="Cambria Math" w:eastAsiaTheme="minorEastAsia" w:hAnsi="Cambria Math"/>
+                              <w:i/>
+                            </w:rPr>
+                          </m:ctrlPr>
+                        </m:sSubPr>
+                        <m:e>
+                          <m:r>
+                            <w:rPr>
+                              <w:rFonts w:ascii="Cambria Math" w:eastAsiaTheme="minorEastAsia" w:hAnsi="Cambria Math"/>
+                            </w:rPr>
+                            <m:t>y</m:t>
+                          </m:r>
+                        </m:e>
+                        <m:sub>
+                          <m:r>
+                            <w:rPr>
+                              <w:rFonts w:ascii="Cambria Math" w:eastAsiaTheme="minorEastAsia" w:hAnsi="Cambria Math"/>
+                            </w:rPr>
+                            <m:t>1i</m:t>
+                          </m:r>
+                        </m:sub>
+                      </m:sSub>
+                      <m:r>
+                        <w:rPr>
+                          <w:rFonts w:ascii="Cambria Math" w:eastAsiaTheme="minorEastAsia" w:hAnsi="Cambria Math"/>
+                        </w:rPr>
+                        <m:t>-</m:t>
+                      </m:r>
+                      <m:acc>
+                        <m:accPr>
+                          <m:chr m:val="̅"/>
+                          <m:ctrlPr>
+                            <w:rPr>
+                              <w:rFonts w:ascii="Cambria Math" w:eastAsiaTheme="minorEastAsia" w:hAnsi="Cambria Math"/>
+                              <w:i/>
+                            </w:rPr>
+                          </m:ctrlPr>
+                        </m:accPr>
+                        <m:e>
+                          <m:r>
+                            <w:rPr>
+                              <w:rFonts w:ascii="Cambria Math" w:eastAsiaTheme="minorEastAsia" w:hAnsi="Cambria Math"/>
+                            </w:rPr>
+                            <m:t>Y</m:t>
+                          </m:r>
+                        </m:e>
+                      </m:acc>
+                    </m:e>
+                  </m:d>
+                </m:e>
+                <m:sup>
+                  <m:r>
+                    <w:rPr>
+                      <w:rFonts w:ascii="Cambria Math" w:eastAsiaTheme="minorEastAsia" w:hAnsi="Cambria Math"/>
+                    </w:rPr>
+                    <m:t>2</m:t>
+                  </m:r>
+                </m:sup>
+              </m:sSup>
+            </m:e>
+          </m:nary>
+        </m:oMath>
+      </m:oMathPara>
+    </w:p>
+    <w:p>
+      <w:pPr>
+        <w:rPr>
+          <w:rFonts w:eastAsiaTheme="minorEastAsia"/>
+        </w:rPr>
+      </w:pPr>
+      <w:proofErr w:type="gramStart"/>
+      <w:r>
+        <w:rPr>
+          <w:rFonts w:eastAsiaTheme="minorEastAsia"/>
+        </w:rPr>
+        <w:t>e</w:t>
+      </w:r>
+      <w:proofErr w:type="gramEnd"/>
+      <w:r>
+        <w:rPr>
+          <w:rFonts w:eastAsiaTheme="minorEastAsia"/>
+        </w:rPr>
+        <w:t xml:space="preserve"> sua estimativa</w:t>
+      </w:r>
+    </w:p>
+    <w:p>
+      <w:pPr>
+        <w:rPr>
+          <w:rFonts w:eastAsiaTheme="minorEastAsia"/>
+        </w:rPr>
+      </w:pPr>
+      <m:oMathPara>
+        <m:oMath>
+          <m:acc>
+            <m:accPr>
+              <m:ctrlPr>
+                <w:rPr>
+                  <w:rFonts w:ascii="Cambria Math" w:hAnsi="Cambria Math"/>
+                  <w:i/>
+                </w:rPr>
+              </m:ctrlPr>
+            </m:accPr>
+            <m:e>
+              <m:r>
+                <w:rPr>
+                  <w:rFonts w:ascii="Cambria Math" w:hAnsi="Cambria Math"/>
+                </w:rPr>
+                <m:t>Var</m:t>
+              </m:r>
+            </m:e>
+          </m:acc>
+          <m:d>
+            <m:dPr>
+              <m:ctrlPr>
+                <w:rPr>
+                  <w:rFonts w:ascii="Cambria Math" w:hAnsi="Cambria Math"/>
+                  <w:i/>
+                </w:rPr>
+              </m:ctrlPr>
+            </m:dPr>
+            <m:e>
+              <m:sSub>
+                <m:sSubPr>
+                  <m:ctrlPr>
+                    <w:rPr>
+                      <w:rFonts w:ascii="Cambria Math" w:hAnsi="Cambria Math"/>
+                      <w:i/>
+                    </w:rPr>
+                  </m:ctrlPr>
+                </m:sSubPr>
+                <m:e>
+                  <m:acc>
+                    <m:accPr>
+                      <m:ctrlPr>
+                        <w:rPr>
+                          <w:rFonts w:ascii="Cambria Math" w:hAnsi="Cambria Math"/>
+                          <w:i/>
+                        </w:rPr>
+                      </m:ctrlPr>
+                    </m:accPr>
+                    <m:e>
+                      <m:r>
+                        <w:rPr>
+                          <w:rFonts w:ascii="Cambria Math" w:hAnsi="Cambria Math"/>
+                        </w:rPr>
+                        <m:t>Y</m:t>
+                      </m:r>
+                    </m:e>
+                  </m:acc>
+                </m:e>
+                <m:sub>
+                  <m:r>
+                    <w:rPr>
+                      <w:rFonts w:ascii="Cambria Math" w:hAnsi="Cambria Math"/>
+                    </w:rPr>
+                    <m:t>1</m:t>
+                  </m:r>
+                </m:sub>
+              </m:sSub>
+            </m:e>
+          </m:d>
+          <m:r>
+            <w:rPr>
+              <w:rFonts w:ascii="Cambria Math" w:hAnsi="Cambria Math"/>
+            </w:rPr>
+            <m:t>=</m:t>
+          </m:r>
+          <m:sSup>
+            <m:sSupPr>
+              <m:ctrlPr>
+                <w:rPr>
+                  <w:rFonts w:ascii="Cambria Math" w:hAnsi="Cambria Math"/>
+                  <w:i/>
+                </w:rPr>
+              </m:ctrlPr>
+            </m:sSupPr>
+            <m:e>
+              <m:r>
+                <w:rPr>
+                  <w:rFonts w:ascii="Cambria Math" w:hAnsi="Cambria Math"/>
+                </w:rPr>
+                <m:t>N</m:t>
+              </m:r>
+            </m:e>
+            <m:sup>
+              <m:r>
+                <w:rPr>
+                  <w:rFonts w:ascii="Cambria Math" w:hAnsi="Cambria Math"/>
+                </w:rPr>
+                <m:t>2</m:t>
+              </m:r>
+            </m:sup>
+          </m:sSup>
+          <m:d>
+            <m:dPr>
+              <m:ctrlPr>
+                <w:rPr>
+                  <w:rFonts w:ascii="Cambria Math" w:hAnsi="Cambria Math"/>
+                  <w:i/>
+                </w:rPr>
+              </m:ctrlPr>
+            </m:dPr>
+            <m:e>
+              <m:f>
+                <m:fPr>
+                  <m:ctrlPr>
+                    <w:rPr>
+                      <w:rFonts w:ascii="Cambria Math" w:hAnsi="Cambria Math"/>
+                      <w:i/>
+                    </w:rPr>
+                  </m:ctrlPr>
+                </m:fPr>
+                <m:num>
+                  <m:r>
+                    <w:rPr>
+                      <w:rFonts w:ascii="Cambria Math" w:hAnsi="Cambria Math"/>
+                    </w:rPr>
+                    <m:t>1</m:t>
+                  </m:r>
+                </m:num>
+                <m:den>
+                  <m:r>
+                    <w:rPr>
+                      <w:rFonts w:ascii="Cambria Math" w:hAnsi="Cambria Math"/>
+                    </w:rPr>
+                    <m:t>n</m:t>
+                  </m:r>
+                </m:den>
+              </m:f>
+              <m:r>
+                <w:rPr>
+                  <w:rFonts w:ascii="Cambria Math" w:hAnsi="Cambria Math"/>
+                </w:rPr>
+                <m:t>-</m:t>
+              </m:r>
+              <m:f>
+                <m:fPr>
+                  <m:ctrlPr>
+                    <w:rPr>
+                      <w:rFonts w:ascii="Cambria Math" w:hAnsi="Cambria Math"/>
+                      <w:i/>
+                    </w:rPr>
+                  </m:ctrlPr>
+                </m:fPr>
+                <m:num>
+                  <m:r>
+                    <w:rPr>
+                      <w:rFonts w:ascii="Cambria Math" w:hAnsi="Cambria Math"/>
+                    </w:rPr>
+                    <m:t>1</m:t>
+                  </m:r>
+                </m:num>
+                <m:den>
+                  <m:r>
+                    <w:rPr>
+                      <w:rFonts w:ascii="Cambria Math" w:hAnsi="Cambria Math"/>
+                    </w:rPr>
+                    <m:t>N</m:t>
+                  </m:r>
+                </m:den>
+              </m:f>
+            </m:e>
+          </m:d>
+          <m:sSubSup>
+            <m:sSubSupPr>
+              <m:ctrlPr>
+                <w:rPr>
+                  <w:rFonts w:ascii="Cambria Math" w:eastAsiaTheme="minorEastAsia" w:hAnsi="Cambria Math"/>
+                  <w:i/>
+                </w:rPr>
+              </m:ctrlPr>
+            </m:sSubSupPr>
+            <m:e>
+              <m:r>
+                <w:rPr>
+                  <w:rFonts w:ascii="Cambria Math" w:eastAsiaTheme="minorEastAsia" w:hAnsi="Cambria Math"/>
+                </w:rPr>
+                <m:t>s</m:t>
+              </m:r>
+            </m:e>
+            <m:sub>
+              <m:sSub>
+                <m:sSubPr>
+                  <m:ctrlPr>
+                    <w:rPr>
+                      <w:rFonts w:ascii="Cambria Math" w:eastAsiaTheme="minorEastAsia" w:hAnsi="Cambria Math"/>
+                      <w:i/>
+                    </w:rPr>
+                  </m:ctrlPr>
+                </m:sSubPr>
+                <m:e>
+                  <m:r>
+                    <w:rPr>
+                      <w:rFonts w:ascii="Cambria Math" w:eastAsiaTheme="minorEastAsia" w:hAnsi="Cambria Math"/>
+                    </w:rPr>
+                    <m:t>Y</m:t>
+                  </m:r>
+                </m:e>
+                <m:sub>
+                  <m:r>
+                    <w:rPr>
+                      <w:rFonts w:ascii="Cambria Math" w:eastAsiaTheme="minorEastAsia" w:hAnsi="Cambria Math"/>
+                    </w:rPr>
+                    <m:t>1</m:t>
+                  </m:r>
+                </m:sub>
+              </m:sSub>
+            </m:sub>
+            <m:sup>
+              <m:r>
+                <w:rPr>
+                  <w:rFonts w:ascii="Cambria Math" w:eastAsiaTheme="minorEastAsia" w:hAnsi="Cambria Math"/>
+                </w:rPr>
+                <m:t>2</m:t>
+              </m:r>
+            </m:sup>
+          </m:sSubSup>
+          <m:r>
+            <w:rPr>
+              <w:rFonts w:ascii="Cambria Math" w:eastAsiaTheme="minorEastAsia" w:hAnsi="Cambria Math"/>
+            </w:rPr>
+            <m:t xml:space="preserve">,    onde </m:t>
+          </m:r>
+          <m:sSubSup>
+            <m:sSubSupPr>
+              <m:ctrlPr>
+                <w:rPr>
+                  <w:rFonts w:ascii="Cambria Math" w:hAnsi="Cambria Math"/>
+                  <w:i/>
+                </w:rPr>
+              </m:ctrlPr>
+            </m:sSubSupPr>
+            <m:e>
+              <m:r>
+                <w:rPr>
+                  <w:rFonts w:ascii="Cambria Math" w:hAnsi="Cambria Math"/>
+                </w:rPr>
+                <m:t xml:space="preserve">   </m:t>
+              </m:r>
+              <m:r>
+                <w:rPr>
+                  <w:rFonts w:ascii="Cambria Math" w:hAnsi="Cambria Math"/>
+                </w:rPr>
+                <m:t>s</m:t>
+              </m:r>
+            </m:e>
+            <m:sub>
+              <m:sSub>
+                <m:sSubPr>
+                  <m:ctrlPr>
+                    <w:rPr>
+                      <w:rFonts w:ascii="Cambria Math" w:hAnsi="Cambria Math"/>
+                      <w:i/>
+                    </w:rPr>
+                  </m:ctrlPr>
+                </m:sSubPr>
+                <m:e>
+                  <m:r>
+                    <w:rPr>
+                      <w:rFonts w:ascii="Cambria Math" w:hAnsi="Cambria Math"/>
+                    </w:rPr>
+                    <m:t>Y</m:t>
+                  </m:r>
+                </m:e>
+                <m:sub>
+                  <m:r>
+                    <w:rPr>
+                      <w:rFonts w:ascii="Cambria Math" w:hAnsi="Cambria Math"/>
+                    </w:rPr>
+                    <m:t>1</m:t>
+                  </m:r>
+                </m:sub>
+              </m:sSub>
+            </m:sub>
+            <m:sup>
+              <m:r>
+                <w:rPr>
+                  <w:rFonts w:ascii="Cambria Math" w:hAnsi="Cambria Math"/>
+                </w:rPr>
+                <m:t>2</m:t>
+              </m:r>
+            </m:sup>
+          </m:sSubSup>
+          <m:r>
+            <w:rPr>
+              <w:rFonts w:ascii="Cambria Math" w:hAnsi="Cambria Math"/>
+            </w:rPr>
+            <m:t xml:space="preserve">= </m:t>
+          </m:r>
+          <m:f>
+            <m:fPr>
+              <m:ctrlPr>
+                <w:rPr>
+                  <w:rFonts w:ascii="Cambria Math" w:eastAsiaTheme="minorEastAsia" w:hAnsi="Cambria Math"/>
+                  <w:i/>
+                </w:rPr>
+              </m:ctrlPr>
+            </m:fPr>
+            <m:num>
+              <m:r>
+                <w:rPr>
+                  <w:rFonts w:ascii="Cambria Math" w:eastAsiaTheme="minorEastAsia" w:hAnsi="Cambria Math"/>
+                </w:rPr>
+                <m:t>1</m:t>
+              </m:r>
+            </m:num>
+            <m:den>
+              <m:r>
+                <w:rPr>
+                  <w:rFonts w:ascii="Cambria Math" w:eastAsiaTheme="minorEastAsia" w:hAnsi="Cambria Math"/>
+                </w:rPr>
+                <m:t>n</m:t>
+              </m:r>
+              <m:r>
+                <w:rPr>
+                  <w:rFonts w:ascii="Cambria Math" w:eastAsiaTheme="minorEastAsia" w:hAnsi="Cambria Math"/>
+                </w:rPr>
+                <m:t>-1</m:t>
+              </m:r>
+            </m:den>
+          </m:f>
+          <m:nary>
+            <m:naryPr>
+              <m:chr m:val="∑"/>
+              <m:limLoc m:val="undOvr"/>
+              <m:supHide m:val="1"/>
+              <m:ctrlPr>
+                <w:rPr>
+                  <w:rFonts w:ascii="Cambria Math" w:eastAsiaTheme="minorEastAsia" w:hAnsi="Cambria Math"/>
+                  <w:i/>
+                </w:rPr>
+              </m:ctrlPr>
+            </m:naryPr>
+            <m:sub>
+              <m:r>
+                <w:rPr>
+                  <w:rFonts w:ascii="Cambria Math" w:eastAsiaTheme="minorEastAsia" w:hAnsi="Cambria Math"/>
+                </w:rPr>
+                <m:t>i∈</m:t>
+              </m:r>
+              <m:r>
+                <w:rPr>
+                  <w:rFonts w:ascii="Cambria Math" w:eastAsiaTheme="minorEastAsia" w:hAnsi="Cambria Math"/>
+                </w:rPr>
+                <m:t>s</m:t>
+              </m:r>
+            </m:sub>
+            <m:sup/>
+            <m:e>
+              <m:sSup>
+                <m:sSupPr>
+                  <m:ctrlPr>
+                    <w:rPr>
+                      <w:rFonts w:ascii="Cambria Math" w:eastAsiaTheme="minorEastAsia" w:hAnsi="Cambria Math"/>
+                      <w:i/>
+                    </w:rPr>
+                  </m:ctrlPr>
+                </m:sSupPr>
+                <m:e>
+                  <m:d>
+                    <m:dPr>
+                      <m:ctrlPr>
+                        <w:rPr>
+                          <w:rFonts w:ascii="Cambria Math" w:eastAsiaTheme="minorEastAsia" w:hAnsi="Cambria Math"/>
+                          <w:i/>
+                        </w:rPr>
+                      </m:ctrlPr>
+                    </m:dPr>
+                    <m:e>
+                      <m:sSub>
+                        <m:sSubPr>
+                          <m:ctrlPr>
+                            <w:rPr>
+                              <w:rFonts w:ascii="Cambria Math" w:eastAsiaTheme="minorEastAsia" w:hAnsi="Cambria Math"/>
+                              <w:i/>
+                            </w:rPr>
+                          </m:ctrlPr>
+                        </m:sSubPr>
+                        <m:e>
+                          <m:r>
+                            <w:rPr>
+                              <w:rFonts w:ascii="Cambria Math" w:eastAsiaTheme="minorEastAsia" w:hAnsi="Cambria Math"/>
+                            </w:rPr>
+                            <m:t>y</m:t>
+                          </m:r>
+                        </m:e>
+                        <m:sub>
+                          <m:r>
+                            <w:rPr>
+                              <w:rFonts w:ascii="Cambria Math" w:eastAsiaTheme="minorEastAsia" w:hAnsi="Cambria Math"/>
+                            </w:rPr>
+                            <m:t>1i</m:t>
+                          </m:r>
+                        </m:sub>
+                      </m:sSub>
+                      <m:r>
+                        <w:rPr>
+                          <w:rFonts w:ascii="Cambria Math" w:eastAsiaTheme="minorEastAsia" w:hAnsi="Cambria Math"/>
+                        </w:rPr>
+                        <m:t>-</m:t>
+                      </m:r>
+                      <m:acc>
+                        <m:accPr>
+                          <m:chr m:val="̅"/>
+                          <m:ctrlPr>
+                            <w:rPr>
+                              <w:rFonts w:ascii="Cambria Math" w:eastAsiaTheme="minorEastAsia" w:hAnsi="Cambria Math"/>
+                              <w:i/>
+                            </w:rPr>
+                          </m:ctrlPr>
+                        </m:accPr>
+                        <m:e>
+                          <m:r>
+                            <w:rPr>
+                              <w:rFonts w:ascii="Cambria Math" w:eastAsiaTheme="minorEastAsia" w:hAnsi="Cambria Math"/>
+                            </w:rPr>
+                            <m:t>y</m:t>
+                          </m:r>
+                        </m:e>
+                      </m:acc>
+                    </m:e>
+                  </m:d>
+                </m:e>
+                <m:sup>
+                  <m:r>
+                    <w:rPr>
+                      <w:rFonts w:ascii="Cambria Math" w:eastAsiaTheme="minorEastAsia" w:hAnsi="Cambria Math"/>
+                    </w:rPr>
+                    <m:t>2</m:t>
+                  </m:r>
+                </m:sup>
+              </m:sSup>
+            </m:e>
+          </m:nary>
+        </m:oMath>
+      </m:oMathPara>
+    </w:p>
+    <w:p>
+      <w:pPr>
+        <w:rPr>
+          <w:rFonts w:eastAsiaTheme="minorEastAsia"/>
+        </w:rPr>
+      </w:pPr>
+      <w:proofErr w:type="gramStart"/>
+      <w:r>
+        <w:rPr>
+          <w:rFonts w:eastAsiaTheme="minorEastAsia"/>
+        </w:rPr>
+        <w:t>onde</w:t>
+      </w:r>
+      <w:proofErr w:type="gramEnd"/>
+      <w:r>
+        <w:rPr>
+          <w:rFonts w:eastAsiaTheme="minorEastAsia"/>
+        </w:rPr>
+        <w:t xml:space="preserve"> </w:t>
+      </w:r>
+      <m:oMath>
+        <m:r>
+          <w:rPr>
+            <w:rFonts w:ascii="Cambria Math" w:eastAsiaTheme="minorEastAsia" w:hAnsi="Cambria Math"/>
+          </w:rPr>
+          <m:t>N</m:t>
+        </m:r>
+      </m:oMath>
+      <w:r>
+        <w:rPr>
+          <w:rFonts w:eastAsiaTheme="minorEastAsia"/>
+        </w:rPr>
+        <w:t xml:space="preserve"> é o total de municípios na população e </w:t>
+      </w:r>
+      <m:oMath>
+        <m:r>
+          <w:rPr>
+            <w:rFonts w:ascii="Cambria Math" w:eastAsiaTheme="minorEastAsia" w:hAnsi="Cambria Math"/>
+          </w:rPr>
+          <m:t>n</m:t>
+        </m:r>
+      </m:oMath>
+      <w:r>
+        <w:rPr>
+          <w:rFonts w:eastAsiaTheme="minorEastAsia"/>
+        </w:rPr>
+        <w:t xml:space="preserve"> é o número de municípios na amostra.</w:t>
+      </w:r>
+    </w:p>
+    <w:p>
+      <w:pPr>
+        <w:pStyle w:val="Ttulo4"/>
+        <w:rPr>
+          <w:rFonts w:eastAsiaTheme="minorEastAsia"/>
+        </w:rPr>
+      </w:pPr>
+      <w:r>
+        <w:rPr>
+          <w:rFonts w:eastAsiaTheme="minorEastAsia"/>
+        </w:rPr>
+        <w:t>Razão da população por funcionário ativo da administração direta;</w:t>
+      </w:r>
+    </w:p>
+    <w:p>
+      <w:pPr>
+        <w:rPr>
+          <w:rFonts w:eastAsiaTheme="minorEastAsia"/>
+        </w:rPr>
+      </w:pPr>
+      <m:oMathPara>
+        <m:oMath>
+          <m:acc>
+            <m:accPr>
+              <m:ctrlPr>
+                <w:rPr>
+                  <w:rFonts w:ascii="Cambria Math" w:hAnsi="Cambria Math"/>
+                  <w:i/>
+                </w:rPr>
+              </m:ctrlPr>
+            </m:accPr>
+            <m:e>
+              <m:r>
+                <w:rPr>
+                  <w:rFonts w:ascii="Cambria Math" w:hAnsi="Cambria Math"/>
+                </w:rPr>
+                <m:t>R</m:t>
+              </m:r>
+            </m:e>
+          </m:acc>
+          <m:r>
+            <w:rPr>
+              <w:rFonts w:ascii="Cambria Math" w:hAnsi="Cambria Math"/>
+            </w:rPr>
+            <m:t>=</m:t>
+          </m:r>
+          <m:f>
+            <m:fPr>
+              <m:ctrlPr>
+                <w:rPr>
+                  <w:rFonts w:ascii="Cambria Math" w:hAnsi="Cambria Math"/>
+                  <w:i/>
+                </w:rPr>
+              </m:ctrlPr>
+            </m:fPr>
+            <m:num>
+              <m:nary>
+                <m:naryPr>
+                  <m:chr m:val="∑"/>
+                  <m:supHide m:val="1"/>
+                  <m:ctrlPr>
+                    <w:rPr>
+                      <w:rFonts w:ascii="Cambria Math" w:hAnsi="Cambria Math"/>
+                      <w:i/>
+                    </w:rPr>
+                  </m:ctrlPr>
+                </m:naryPr>
+                <m:sub>
+                  <m:r>
+                    <w:rPr>
+                      <w:rFonts w:ascii="Cambria Math" w:hAnsi="Cambria Math"/>
+                    </w:rPr>
+                    <m:t>i∈s</m:t>
+                  </m:r>
+                </m:sub>
+                <m:sup/>
+                <m:e>
+                  <m:sSub>
+                    <m:sSubPr>
+                      <m:ctrlPr>
+                        <w:rPr>
+                          <w:rFonts w:ascii="Cambria Math" w:hAnsi="Cambria Math"/>
+                          <w:i/>
+                        </w:rPr>
+                      </m:ctrlPr>
+                    </m:sSubPr>
+                    <m:e>
+                      <m:r>
+                        <w:rPr>
+                          <w:rFonts w:ascii="Cambria Math" w:hAnsi="Cambria Math"/>
+                        </w:rPr>
+                        <m:t>y</m:t>
+                      </m:r>
+                    </m:e>
+                    <m:sub>
+                      <m:r>
+                        <w:rPr>
+                          <w:rFonts w:ascii="Cambria Math" w:hAnsi="Cambria Math"/>
+                        </w:rPr>
+                        <m:t>2i</m:t>
+                      </m:r>
+                    </m:sub>
+                  </m:sSub>
+                </m:e>
+              </m:nary>
+            </m:num>
+            <m:den>
+              <m:nary>
+                <m:naryPr>
+                  <m:chr m:val="∑"/>
+                  <m:supHide m:val="1"/>
+                  <m:ctrlPr>
+                    <w:rPr>
+                      <w:rFonts w:ascii="Cambria Math" w:hAnsi="Cambria Math"/>
+                      <w:i/>
+                    </w:rPr>
+                  </m:ctrlPr>
+                </m:naryPr>
+                <m:sub>
+                  <m:r>
+                    <w:rPr>
+                      <w:rFonts w:ascii="Cambria Math" w:hAnsi="Cambria Math"/>
+                    </w:rPr>
+                    <m:t>i∈s</m:t>
+                  </m:r>
+                </m:sub>
+                <m:sup/>
+                <m:e>
+                  <m:sSub>
+                    <m:sSubPr>
+                      <m:ctrlPr>
+                        <w:rPr>
+                          <w:rFonts w:ascii="Cambria Math" w:hAnsi="Cambria Math"/>
+                          <w:i/>
+                        </w:rPr>
+                      </m:ctrlPr>
+                    </m:sSubPr>
+                    <m:e>
+                      <m:r>
+                        <w:rPr>
+                          <w:rFonts w:ascii="Cambria Math" w:hAnsi="Cambria Math"/>
+                        </w:rPr>
+                        <m:t>y</m:t>
+                      </m:r>
+                    </m:e>
+                    <m:sub>
+                      <m:r>
+                        <w:rPr>
+                          <w:rFonts w:ascii="Cambria Math" w:hAnsi="Cambria Math"/>
+                        </w:rPr>
+                        <m:t>1</m:t>
+                      </m:r>
+                      <m:r>
+                        <w:rPr>
+                          <w:rFonts w:ascii="Cambria Math" w:hAnsi="Cambria Math"/>
+                        </w:rPr>
+                        <m:t>i</m:t>
+                      </m:r>
+                    </m:sub>
+                  </m:sSub>
+                </m:e>
+              </m:nary>
+            </m:den>
+          </m:f>
+          <m:r>
+            <w:rPr>
+              <w:rFonts w:ascii="Cambria Math" w:eastAsiaTheme="minorEastAsia" w:hAnsi="Cambria Math"/>
+            </w:rPr>
+            <m:t xml:space="preserve"> ;   Var</m:t>
+          </m:r>
+          <m:d>
+            <m:dPr>
+              <m:ctrlPr>
+                <w:rPr>
+                  <w:rFonts w:ascii="Cambria Math" w:eastAsiaTheme="minorEastAsia" w:hAnsi="Cambria Math"/>
+                  <w:i/>
+                </w:rPr>
+              </m:ctrlPr>
+            </m:dPr>
+            <m:e>
+              <m:acc>
+                <m:accPr>
+                  <m:ctrlPr>
+                    <w:rPr>
+                      <w:rFonts w:ascii="Cambria Math" w:eastAsiaTheme="minorEastAsia" w:hAnsi="Cambria Math"/>
+                      <w:i/>
+                    </w:rPr>
+                  </m:ctrlPr>
+                </m:accPr>
+                <m:e>
+                  <m:r>
+                    <w:rPr>
+                      <w:rFonts w:ascii="Cambria Math" w:eastAsiaTheme="minorEastAsia" w:hAnsi="Cambria Math"/>
+                    </w:rPr>
+                    <m:t>R</m:t>
+                  </m:r>
+                </m:e>
+              </m:acc>
+            </m:e>
+          </m:d>
+          <m:r>
+            <w:rPr>
+              <w:rFonts w:ascii="Cambria Math" w:eastAsiaTheme="minorEastAsia" w:hAnsi="Cambria Math"/>
+            </w:rPr>
+            <m:t>=</m:t>
+          </m:r>
+          <m:d>
+            <m:dPr>
+              <m:ctrlPr>
+                <w:rPr>
+                  <w:rFonts w:ascii="Cambria Math" w:eastAsiaTheme="minorEastAsia" w:hAnsi="Cambria Math"/>
+                  <w:i/>
+                </w:rPr>
+              </m:ctrlPr>
+            </m:dPr>
+            <m:e>
+              <m:f>
+                <m:fPr>
+                  <m:ctrlPr>
+                    <w:rPr>
+                      <w:rFonts w:ascii="Cambria Math" w:eastAsiaTheme="minorEastAsia" w:hAnsi="Cambria Math"/>
+                      <w:i/>
+                    </w:rPr>
+                  </m:ctrlPr>
+                </m:fPr>
+                <m:num>
+                  <m:r>
+                    <w:rPr>
+                      <w:rFonts w:ascii="Cambria Math" w:eastAsiaTheme="minorEastAsia" w:hAnsi="Cambria Math"/>
+                    </w:rPr>
+                    <m:t>1-f</m:t>
+                  </m:r>
+                </m:num>
+                <m:den>
+                  <m:r>
+                    <w:rPr>
+                      <w:rFonts w:ascii="Cambria Math" w:eastAsiaTheme="minorEastAsia" w:hAnsi="Cambria Math"/>
+                    </w:rPr>
+                    <m:t>n*</m:t>
+                  </m:r>
+                  <m:sSup>
+                    <m:sSupPr>
+                      <m:ctrlPr>
+                        <w:rPr>
+                          <w:rFonts w:ascii="Cambria Math" w:eastAsiaTheme="minorEastAsia" w:hAnsi="Cambria Math"/>
+                          <w:i/>
+                        </w:rPr>
+                      </m:ctrlPr>
+                    </m:sSupPr>
+                    <m:e>
+                      <m:acc>
+                        <m:accPr>
+                          <m:chr m:val="̅"/>
+                          <m:ctrlPr>
+                            <w:rPr>
+                              <w:rFonts w:ascii="Cambria Math" w:eastAsiaTheme="minorEastAsia" w:hAnsi="Cambria Math"/>
+                              <w:i/>
+                            </w:rPr>
+                          </m:ctrlPr>
+                        </m:accPr>
+                        <m:e>
+                          <m:sSub>
+                            <m:sSubPr>
+                              <m:ctrlPr>
+                                <w:rPr>
+                                  <w:rFonts w:ascii="Cambria Math" w:eastAsiaTheme="minorEastAsia" w:hAnsi="Cambria Math"/>
+                                  <w:i/>
+                                </w:rPr>
+                              </m:ctrlPr>
+                            </m:sSubPr>
+                            <m:e>
+                              <m:r>
+                                <w:rPr>
+                                  <w:rFonts w:ascii="Cambria Math" w:eastAsiaTheme="minorEastAsia" w:hAnsi="Cambria Math"/>
+                                </w:rPr>
+                                <m:t>Y</m:t>
+                              </m:r>
+                            </m:e>
+                            <m:sub>
+                              <m:r>
+                                <w:rPr>
+                                  <w:rFonts w:ascii="Cambria Math" w:eastAsiaTheme="minorEastAsia" w:hAnsi="Cambria Math"/>
+                                </w:rPr>
+                                <m:t>2</m:t>
+                              </m:r>
+                            </m:sub>
+                          </m:sSub>
+                        </m:e>
+                      </m:acc>
+                    </m:e>
+                    <m:sup>
+                      <m:r>
+                        <w:rPr>
+                          <w:rFonts w:ascii="Cambria Math" w:eastAsiaTheme="minorEastAsia" w:hAnsi="Cambria Math"/>
+                        </w:rPr>
+                        <m:t>2</m:t>
+                      </m:r>
+                    </m:sup>
+                  </m:sSup>
+                </m:den>
+              </m:f>
+            </m:e>
+          </m:d>
+          <m:r>
+            <w:rPr>
+              <w:rFonts w:ascii="Cambria Math" w:eastAsiaTheme="minorEastAsia" w:hAnsi="Cambria Math"/>
+            </w:rPr>
+            <m:t xml:space="preserve"> </m:t>
+          </m:r>
+          <m:d>
+            <m:dPr>
+              <m:ctrlPr>
+                <w:rPr>
+                  <w:rFonts w:ascii="Cambria Math" w:eastAsiaTheme="minorEastAsia" w:hAnsi="Cambria Math"/>
+                  <w:i/>
+                </w:rPr>
+              </m:ctrlPr>
+            </m:dPr>
+            <m:e>
+              <m:f>
+                <m:fPr>
+                  <m:ctrlPr>
+                    <w:rPr>
+                      <w:rFonts w:ascii="Cambria Math" w:eastAsiaTheme="minorEastAsia" w:hAnsi="Cambria Math"/>
+                      <w:i/>
+                    </w:rPr>
+                  </m:ctrlPr>
+                </m:fPr>
+                <m:num>
+                  <m:r>
+                    <w:rPr>
+                      <w:rFonts w:ascii="Cambria Math" w:eastAsiaTheme="minorEastAsia" w:hAnsi="Cambria Math"/>
+                    </w:rPr>
+                    <m:t>1</m:t>
+                  </m:r>
+                </m:num>
+                <m:den>
+                  <m:r>
+                    <w:rPr>
+                      <w:rFonts w:ascii="Cambria Math" w:eastAsiaTheme="minorEastAsia" w:hAnsi="Cambria Math"/>
+                    </w:rPr>
+                    <m:t>N-1</m:t>
+                  </m:r>
+                </m:den>
+              </m:f>
+            </m:e>
+          </m:d>
+          <m:nary>
+            <m:naryPr>
+              <m:chr m:val="∑"/>
+              <m:limLoc m:val="undOvr"/>
+              <m:supHide m:val="1"/>
+              <m:ctrlPr>
+                <w:rPr>
+                  <w:rFonts w:ascii="Cambria Math" w:eastAsiaTheme="minorEastAsia" w:hAnsi="Cambria Math"/>
+                  <w:i/>
+                </w:rPr>
+              </m:ctrlPr>
+            </m:naryPr>
+            <m:sub>
+              <m:r>
+                <w:rPr>
+                  <w:rFonts w:ascii="Cambria Math" w:eastAsiaTheme="minorEastAsia" w:hAnsi="Cambria Math"/>
+                </w:rPr>
+                <m:t xml:space="preserve">i∈U </m:t>
+              </m:r>
+            </m:sub>
+            <m:sup/>
+            <m:e>
+              <m:sSup>
+                <m:sSupPr>
+                  <m:ctrlPr>
+                    <w:rPr>
+                      <w:rFonts w:ascii="Cambria Math" w:eastAsiaTheme="minorEastAsia" w:hAnsi="Cambria Math"/>
+                      <w:i/>
+                    </w:rPr>
+                  </m:ctrlPr>
+                </m:sSupPr>
+                <m:e>
+                  <m:d>
+                    <m:dPr>
+                      <m:ctrlPr>
+                        <w:rPr>
+                          <w:rFonts w:ascii="Cambria Math" w:eastAsiaTheme="minorEastAsia" w:hAnsi="Cambria Math"/>
+                          <w:i/>
+                        </w:rPr>
+                      </m:ctrlPr>
+                    </m:dPr>
+                    <m:e>
+                      <m:sSub>
+                        <m:sSubPr>
+                          <m:ctrlPr>
+                            <w:rPr>
+                              <w:rFonts w:ascii="Cambria Math" w:eastAsiaTheme="minorEastAsia" w:hAnsi="Cambria Math"/>
+                              <w:i/>
+                            </w:rPr>
+                          </m:ctrlPr>
+                        </m:sSubPr>
+                        <m:e>
+                          <m:r>
+                            <w:rPr>
+                              <w:rFonts w:ascii="Cambria Math" w:eastAsiaTheme="minorEastAsia" w:hAnsi="Cambria Math"/>
+                            </w:rPr>
+                            <m:t>y</m:t>
+                          </m:r>
+                        </m:e>
+                        <m:sub>
+                          <m:r>
+                            <w:rPr>
+                              <w:rFonts w:ascii="Cambria Math" w:eastAsiaTheme="minorEastAsia" w:hAnsi="Cambria Math"/>
+                            </w:rPr>
+                            <m:t>2i</m:t>
+                          </m:r>
+                        </m:sub>
+                      </m:sSub>
+                      <m:r>
+                        <w:rPr>
+                          <w:rFonts w:ascii="Cambria Math" w:eastAsiaTheme="minorEastAsia" w:hAnsi="Cambria Math"/>
+                        </w:rPr>
+                        <m:t>-R</m:t>
+                      </m:r>
+                      <m:sSub>
+                        <m:sSubPr>
+                          <m:ctrlPr>
+                            <w:rPr>
+                              <w:rFonts w:ascii="Cambria Math" w:eastAsiaTheme="minorEastAsia" w:hAnsi="Cambria Math"/>
+                              <w:i/>
+                            </w:rPr>
+                          </m:ctrlPr>
+                        </m:sSubPr>
+                        <m:e>
+                          <m:r>
+                            <w:rPr>
+                              <w:rFonts w:ascii="Cambria Math" w:eastAsiaTheme="minorEastAsia" w:hAnsi="Cambria Math"/>
+                            </w:rPr>
+                            <m:t>y</m:t>
+                          </m:r>
+                        </m:e>
+                        <m:sub>
+                          <m:r>
+                            <w:rPr>
+                              <w:rFonts w:ascii="Cambria Math" w:eastAsiaTheme="minorEastAsia" w:hAnsi="Cambria Math"/>
+                            </w:rPr>
+                            <m:t>1i</m:t>
+                          </m:r>
+                        </m:sub>
+                      </m:sSub>
+                    </m:e>
+                  </m:d>
+                </m:e>
+                <m:sup>
+                  <m:r>
+                    <w:rPr>
+                      <w:rFonts w:ascii="Cambria Math" w:eastAsiaTheme="minorEastAsia" w:hAnsi="Cambria Math"/>
+                    </w:rPr>
+                    <m:t>2</m:t>
+                  </m:r>
+                </m:sup>
+              </m:sSup>
+            </m:e>
+          </m:nary>
+          <m:r>
+            <w:rPr>
+              <w:rFonts w:ascii="Cambria Math" w:eastAsiaTheme="minorEastAsia" w:hAnsi="Cambria Math"/>
+            </w:rPr>
+            <m:t>, onde f=</m:t>
+          </m:r>
+          <m:f>
+            <m:fPr>
+              <m:ctrlPr>
+                <w:rPr>
+                  <w:rFonts w:ascii="Cambria Math" w:eastAsiaTheme="minorEastAsia" w:hAnsi="Cambria Math"/>
+                  <w:i/>
+                </w:rPr>
+              </m:ctrlPr>
+            </m:fPr>
+            <m:num>
+              <m:r>
+                <w:rPr>
+                  <w:rFonts w:ascii="Cambria Math" w:eastAsiaTheme="minorEastAsia" w:hAnsi="Cambria Math"/>
+                </w:rPr>
+                <m:t>n</m:t>
+              </m:r>
+            </m:num>
+            <m:den>
+              <m:r>
+                <w:rPr>
+                  <w:rFonts w:ascii="Cambria Math" w:eastAsiaTheme="minorEastAsia" w:hAnsi="Cambria Math"/>
+                </w:rPr>
+                <m:t>N</m:t>
+              </m:r>
+            </m:den>
+          </m:f>
+          <m:r>
+            <w:rPr>
+              <w:rFonts w:ascii="Cambria Math" w:eastAsiaTheme="minorEastAsia" w:hAnsi="Cambria Math"/>
+            </w:rPr>
+            <m:t>.</m:t>
+          </m:r>
+        </m:oMath>
+      </m:oMathPara>
+      <w:bookmarkStart w:id="0" w:name="_GoBack"/>
+      <w:bookmarkEnd w:id="0"/>
     </w:p>
     <w:sectPr>
       <w:pgSz w:w="11906" w:h="16838"/>
@@ -35,6 +1806,513 @@
     </w:sectPr>
   </w:body>
 </w:document>
+</file>
+
+<file path=word/numbering.xml><?xml version="1.0" encoding="utf-8"?>
+<w:numbering xmlns:wpc="http://schemas.microsoft.com/office/word/2010/wordprocessingCanvas" xmlns:mc="http://schemas.openxmlformats.org/markup-compatibility/2006" xmlns:o="urn:schemas-microsoft-com:office:office" xmlns:r="http://schemas.openxmlformats.org/officeDocument/2006/relationships" xmlns:m="http://schemas.openxmlformats.org/officeDocument/2006/math" xmlns:v="urn:schemas-microsoft-com:vml" xmlns:wp14="http://schemas.microsoft.com/office/word/2010/wordprocessingDrawing" xmlns:wp="http://schemas.openxmlformats.org/drawingml/2006/wordprocessingDrawing" xmlns:w10="urn:schemas-microsoft-com:office:word" xmlns:w="http://schemas.openxmlformats.org/wordprocessingml/2006/main" xmlns:w14="http://schemas.microsoft.com/office/word/2010/wordml" xmlns:wpg="http://schemas.microsoft.com/office/word/2010/wordprocessingGroup" xmlns:wpi="http://schemas.microsoft.com/office/word/2010/wordprocessingInk" xmlns:wne="http://schemas.microsoft.com/office/word/2006/wordml" xmlns:wps="http://schemas.microsoft.com/office/word/2010/wordprocessingShape" mc:Ignorable="w14 wp14">
+  <w:abstractNum w:abstractNumId="0">
+    <w:nsid w:val="0AEF22A1"/>
+    <w:multiLevelType w:val="hybridMultilevel"/>
+    <w:tmpl w:val="83420A88"/>
+    <w:lvl w:ilvl="0" w:tplc="04160001">
+      <w:start w:val="1"/>
+      <w:numFmt w:val="bullet"/>
+      <w:lvlText w:val=""/>
+      <w:lvlJc w:val="left"/>
+      <w:pPr>
+        <w:ind w:left="720" w:hanging="360"/>
+      </w:pPr>
+      <w:rPr>
+        <w:rFonts w:ascii="Symbol" w:hAnsi="Symbol" w:hint="default"/>
+      </w:rPr>
+    </w:lvl>
+    <w:lvl w:ilvl="1" w:tplc="04160003" w:tentative="1">
+      <w:start w:val="1"/>
+      <w:numFmt w:val="bullet"/>
+      <w:lvlText w:val="o"/>
+      <w:lvlJc w:val="left"/>
+      <w:pPr>
+        <w:ind w:left="1440" w:hanging="360"/>
+      </w:pPr>
+      <w:rPr>
+        <w:rFonts w:ascii="Courier New" w:hAnsi="Courier New" w:cs="Courier New" w:hint="default"/>
+      </w:rPr>
+    </w:lvl>
+    <w:lvl w:ilvl="2" w:tplc="04160005" w:tentative="1">
+      <w:start w:val="1"/>
+      <w:numFmt w:val="bullet"/>
+      <w:lvlText w:val=""/>
+      <w:lvlJc w:val="left"/>
+      <w:pPr>
+        <w:ind w:left="2160" w:hanging="360"/>
+      </w:pPr>
+      <w:rPr>
+        <w:rFonts w:ascii="Wingdings" w:hAnsi="Wingdings" w:hint="default"/>
+      </w:rPr>
+    </w:lvl>
+    <w:lvl w:ilvl="3" w:tplc="04160001" w:tentative="1">
+      <w:start w:val="1"/>
+      <w:numFmt w:val="bullet"/>
+      <w:lvlText w:val=""/>
+      <w:lvlJc w:val="left"/>
+      <w:pPr>
+        <w:ind w:left="2880" w:hanging="360"/>
+      </w:pPr>
+      <w:rPr>
+        <w:rFonts w:ascii="Symbol" w:hAnsi="Symbol" w:hint="default"/>
+      </w:rPr>
+    </w:lvl>
+    <w:lvl w:ilvl="4" w:tplc="04160003" w:tentative="1">
+      <w:start w:val="1"/>
+      <w:numFmt w:val="bullet"/>
+      <w:lvlText w:val="o"/>
+      <w:lvlJc w:val="left"/>
+      <w:pPr>
+        <w:ind w:left="3600" w:hanging="360"/>
+      </w:pPr>
+      <w:rPr>
+        <w:rFonts w:ascii="Courier New" w:hAnsi="Courier New" w:cs="Courier New" w:hint="default"/>
+      </w:rPr>
+    </w:lvl>
+    <w:lvl w:ilvl="5" w:tplc="04160005" w:tentative="1">
+      <w:start w:val="1"/>
+      <w:numFmt w:val="bullet"/>
+      <w:lvlText w:val=""/>
+      <w:lvlJc w:val="left"/>
+      <w:pPr>
+        <w:ind w:left="4320" w:hanging="360"/>
+      </w:pPr>
+      <w:rPr>
+        <w:rFonts w:ascii="Wingdings" w:hAnsi="Wingdings" w:hint="default"/>
+      </w:rPr>
+    </w:lvl>
+    <w:lvl w:ilvl="6" w:tplc="04160001" w:tentative="1">
+      <w:start w:val="1"/>
+      <w:numFmt w:val="bullet"/>
+      <w:lvlText w:val=""/>
+      <w:lvlJc w:val="left"/>
+      <w:pPr>
+        <w:ind w:left="5040" w:hanging="360"/>
+      </w:pPr>
+      <w:rPr>
+        <w:rFonts w:ascii="Symbol" w:hAnsi="Symbol" w:hint="default"/>
+      </w:rPr>
+    </w:lvl>
+    <w:lvl w:ilvl="7" w:tplc="04160003" w:tentative="1">
+      <w:start w:val="1"/>
+      <w:numFmt w:val="bullet"/>
+      <w:lvlText w:val="o"/>
+      <w:lvlJc w:val="left"/>
+      <w:pPr>
+        <w:ind w:left="5760" w:hanging="360"/>
+      </w:pPr>
+      <w:rPr>
+        <w:rFonts w:ascii="Courier New" w:hAnsi="Courier New" w:cs="Courier New" w:hint="default"/>
+      </w:rPr>
+    </w:lvl>
+    <w:lvl w:ilvl="8" w:tplc="04160005" w:tentative="1">
+      <w:start w:val="1"/>
+      <w:numFmt w:val="bullet"/>
+      <w:lvlText w:val=""/>
+      <w:lvlJc w:val="left"/>
+      <w:pPr>
+        <w:ind w:left="6480" w:hanging="360"/>
+      </w:pPr>
+      <w:rPr>
+        <w:rFonts w:ascii="Wingdings" w:hAnsi="Wingdings" w:hint="default"/>
+      </w:rPr>
+    </w:lvl>
+  </w:abstractNum>
+  <w:abstractNum w:abstractNumId="1">
+    <w:nsid w:val="10193520"/>
+    <w:multiLevelType w:val="hybridMultilevel"/>
+    <w:tmpl w:val="DFB0E2B4"/>
+    <w:lvl w:ilvl="0" w:tplc="04160017">
+      <w:start w:val="1"/>
+      <w:numFmt w:val="lowerLetter"/>
+      <w:lvlText w:val="%1)"/>
+      <w:lvlJc w:val="left"/>
+      <w:pPr>
+        <w:ind w:left="720" w:hanging="360"/>
+      </w:pPr>
+      <w:rPr>
+        <w:rFonts w:hint="default"/>
+      </w:rPr>
+    </w:lvl>
+    <w:lvl w:ilvl="1" w:tplc="04160019" w:tentative="1">
+      <w:start w:val="1"/>
+      <w:numFmt w:val="lowerLetter"/>
+      <w:lvlText w:val="%2."/>
+      <w:lvlJc w:val="left"/>
+      <w:pPr>
+        <w:ind w:left="1440" w:hanging="360"/>
+      </w:pPr>
+    </w:lvl>
+    <w:lvl w:ilvl="2" w:tplc="0416001B" w:tentative="1">
+      <w:start w:val="1"/>
+      <w:numFmt w:val="lowerRoman"/>
+      <w:lvlText w:val="%3."/>
+      <w:lvlJc w:val="right"/>
+      <w:pPr>
+        <w:ind w:left="2160" w:hanging="180"/>
+      </w:pPr>
+    </w:lvl>
+    <w:lvl w:ilvl="3" w:tplc="0416000F" w:tentative="1">
+      <w:start w:val="1"/>
+      <w:numFmt w:val="decimal"/>
+      <w:lvlText w:val="%4."/>
+      <w:lvlJc w:val="left"/>
+      <w:pPr>
+        <w:ind w:left="2880" w:hanging="360"/>
+      </w:pPr>
+    </w:lvl>
+    <w:lvl w:ilvl="4" w:tplc="04160019" w:tentative="1">
+      <w:start w:val="1"/>
+      <w:numFmt w:val="lowerLetter"/>
+      <w:lvlText w:val="%5."/>
+      <w:lvlJc w:val="left"/>
+      <w:pPr>
+        <w:ind w:left="3600" w:hanging="360"/>
+      </w:pPr>
+    </w:lvl>
+    <w:lvl w:ilvl="5" w:tplc="0416001B" w:tentative="1">
+      <w:start w:val="1"/>
+      <w:numFmt w:val="lowerRoman"/>
+      <w:lvlText w:val="%6."/>
+      <w:lvlJc w:val="right"/>
+      <w:pPr>
+        <w:ind w:left="4320" w:hanging="180"/>
+      </w:pPr>
+    </w:lvl>
+    <w:lvl w:ilvl="6" w:tplc="0416000F" w:tentative="1">
+      <w:start w:val="1"/>
+      <w:numFmt w:val="decimal"/>
+      <w:lvlText w:val="%7."/>
+      <w:lvlJc w:val="left"/>
+      <w:pPr>
+        <w:ind w:left="5040" w:hanging="360"/>
+      </w:pPr>
+    </w:lvl>
+    <w:lvl w:ilvl="7" w:tplc="04160019" w:tentative="1">
+      <w:start w:val="1"/>
+      <w:numFmt w:val="lowerLetter"/>
+      <w:lvlText w:val="%8."/>
+      <w:lvlJc w:val="left"/>
+      <w:pPr>
+        <w:ind w:left="5760" w:hanging="360"/>
+      </w:pPr>
+    </w:lvl>
+    <w:lvl w:ilvl="8" w:tplc="0416001B" w:tentative="1">
+      <w:start w:val="1"/>
+      <w:numFmt w:val="lowerRoman"/>
+      <w:lvlText w:val="%9."/>
+      <w:lvlJc w:val="right"/>
+      <w:pPr>
+        <w:ind w:left="6480" w:hanging="180"/>
+      </w:pPr>
+    </w:lvl>
+  </w:abstractNum>
+  <w:abstractNum w:abstractNumId="2">
+    <w:nsid w:val="48BC16B5"/>
+    <w:multiLevelType w:val="hybridMultilevel"/>
+    <w:tmpl w:val="C87A7F04"/>
+    <w:lvl w:ilvl="0" w:tplc="04160001">
+      <w:start w:val="1"/>
+      <w:numFmt w:val="bullet"/>
+      <w:lvlText w:val=""/>
+      <w:lvlJc w:val="left"/>
+      <w:pPr>
+        <w:ind w:left="720" w:hanging="360"/>
+      </w:pPr>
+      <w:rPr>
+        <w:rFonts w:ascii="Symbol" w:hAnsi="Symbol" w:hint="default"/>
+      </w:rPr>
+    </w:lvl>
+    <w:lvl w:ilvl="1" w:tplc="04160003" w:tentative="1">
+      <w:start w:val="1"/>
+      <w:numFmt w:val="bullet"/>
+      <w:lvlText w:val="o"/>
+      <w:lvlJc w:val="left"/>
+      <w:pPr>
+        <w:ind w:left="1440" w:hanging="360"/>
+      </w:pPr>
+      <w:rPr>
+        <w:rFonts w:ascii="Courier New" w:hAnsi="Courier New" w:cs="Courier New" w:hint="default"/>
+      </w:rPr>
+    </w:lvl>
+    <w:lvl w:ilvl="2" w:tplc="04160005" w:tentative="1">
+      <w:start w:val="1"/>
+      <w:numFmt w:val="bullet"/>
+      <w:lvlText w:val=""/>
+      <w:lvlJc w:val="left"/>
+      <w:pPr>
+        <w:ind w:left="2160" w:hanging="360"/>
+      </w:pPr>
+      <w:rPr>
+        <w:rFonts w:ascii="Wingdings" w:hAnsi="Wingdings" w:hint="default"/>
+      </w:rPr>
+    </w:lvl>
+    <w:lvl w:ilvl="3" w:tplc="04160001" w:tentative="1">
+      <w:start w:val="1"/>
+      <w:numFmt w:val="bullet"/>
+      <w:lvlText w:val=""/>
+      <w:lvlJc w:val="left"/>
+      <w:pPr>
+        <w:ind w:left="2880" w:hanging="360"/>
+      </w:pPr>
+      <w:rPr>
+        <w:rFonts w:ascii="Symbol" w:hAnsi="Symbol" w:hint="default"/>
+      </w:rPr>
+    </w:lvl>
+    <w:lvl w:ilvl="4" w:tplc="04160003" w:tentative="1">
+      <w:start w:val="1"/>
+      <w:numFmt w:val="bullet"/>
+      <w:lvlText w:val="o"/>
+      <w:lvlJc w:val="left"/>
+      <w:pPr>
+        <w:ind w:left="3600" w:hanging="360"/>
+      </w:pPr>
+      <w:rPr>
+        <w:rFonts w:ascii="Courier New" w:hAnsi="Courier New" w:cs="Courier New" w:hint="default"/>
+      </w:rPr>
+    </w:lvl>
+    <w:lvl w:ilvl="5" w:tplc="04160005" w:tentative="1">
+      <w:start w:val="1"/>
+      <w:numFmt w:val="bullet"/>
+      <w:lvlText w:val=""/>
+      <w:lvlJc w:val="left"/>
+      <w:pPr>
+        <w:ind w:left="4320" w:hanging="360"/>
+      </w:pPr>
+      <w:rPr>
+        <w:rFonts w:ascii="Wingdings" w:hAnsi="Wingdings" w:hint="default"/>
+      </w:rPr>
+    </w:lvl>
+    <w:lvl w:ilvl="6" w:tplc="04160001" w:tentative="1">
+      <w:start w:val="1"/>
+      <w:numFmt w:val="bullet"/>
+      <w:lvlText w:val=""/>
+      <w:lvlJc w:val="left"/>
+      <w:pPr>
+        <w:ind w:left="5040" w:hanging="360"/>
+      </w:pPr>
+      <w:rPr>
+        <w:rFonts w:ascii="Symbol" w:hAnsi="Symbol" w:hint="default"/>
+      </w:rPr>
+    </w:lvl>
+    <w:lvl w:ilvl="7" w:tplc="04160003" w:tentative="1">
+      <w:start w:val="1"/>
+      <w:numFmt w:val="bullet"/>
+      <w:lvlText w:val="o"/>
+      <w:lvlJc w:val="left"/>
+      <w:pPr>
+        <w:ind w:left="5760" w:hanging="360"/>
+      </w:pPr>
+      <w:rPr>
+        <w:rFonts w:ascii="Courier New" w:hAnsi="Courier New" w:cs="Courier New" w:hint="default"/>
+      </w:rPr>
+    </w:lvl>
+    <w:lvl w:ilvl="8" w:tplc="04160005" w:tentative="1">
+      <w:start w:val="1"/>
+      <w:numFmt w:val="bullet"/>
+      <w:lvlText w:val=""/>
+      <w:lvlJc w:val="left"/>
+      <w:pPr>
+        <w:ind w:left="6480" w:hanging="360"/>
+      </w:pPr>
+      <w:rPr>
+        <w:rFonts w:ascii="Wingdings" w:hAnsi="Wingdings" w:hint="default"/>
+      </w:rPr>
+    </w:lvl>
+  </w:abstractNum>
+  <w:abstractNum w:abstractNumId="3">
+    <w:nsid w:val="66E66278"/>
+    <w:multiLevelType w:val="multilevel"/>
+    <w:tmpl w:val="0416001D"/>
+    <w:lvl w:ilvl="0">
+      <w:start w:val="1"/>
+      <w:numFmt w:val="decimal"/>
+      <w:lvlText w:val="%1)"/>
+      <w:lvlJc w:val="left"/>
+      <w:pPr>
+        <w:ind w:left="360" w:hanging="360"/>
+      </w:pPr>
+    </w:lvl>
+    <w:lvl w:ilvl="1">
+      <w:start w:val="1"/>
+      <w:numFmt w:val="lowerLetter"/>
+      <w:lvlText w:val="%2)"/>
+      <w:lvlJc w:val="left"/>
+      <w:pPr>
+        <w:ind w:left="720" w:hanging="360"/>
+      </w:pPr>
+    </w:lvl>
+    <w:lvl w:ilvl="2">
+      <w:start w:val="1"/>
+      <w:numFmt w:val="lowerRoman"/>
+      <w:lvlText w:val="%3)"/>
+      <w:lvlJc w:val="left"/>
+      <w:pPr>
+        <w:ind w:left="1080" w:hanging="360"/>
+      </w:pPr>
+    </w:lvl>
+    <w:lvl w:ilvl="3">
+      <w:start w:val="1"/>
+      <w:numFmt w:val="decimal"/>
+      <w:lvlText w:val="(%4)"/>
+      <w:lvlJc w:val="left"/>
+      <w:pPr>
+        <w:ind w:left="1440" w:hanging="360"/>
+      </w:pPr>
+    </w:lvl>
+    <w:lvl w:ilvl="4">
+      <w:start w:val="1"/>
+      <w:numFmt w:val="lowerLetter"/>
+      <w:lvlText w:val="(%5)"/>
+      <w:lvlJc w:val="left"/>
+      <w:pPr>
+        <w:ind w:left="1800" w:hanging="360"/>
+      </w:pPr>
+    </w:lvl>
+    <w:lvl w:ilvl="5">
+      <w:start w:val="1"/>
+      <w:numFmt w:val="lowerRoman"/>
+      <w:lvlText w:val="(%6)"/>
+      <w:lvlJc w:val="left"/>
+      <w:pPr>
+        <w:ind w:left="2160" w:hanging="360"/>
+      </w:pPr>
+    </w:lvl>
+    <w:lvl w:ilvl="6">
+      <w:start w:val="1"/>
+      <w:numFmt w:val="decimal"/>
+      <w:lvlText w:val="%7."/>
+      <w:lvlJc w:val="left"/>
+      <w:pPr>
+        <w:ind w:left="2520" w:hanging="360"/>
+      </w:pPr>
+    </w:lvl>
+    <w:lvl w:ilvl="7">
+      <w:start w:val="1"/>
+      <w:numFmt w:val="lowerLetter"/>
+      <w:lvlText w:val="%8."/>
+      <w:lvlJc w:val="left"/>
+      <w:pPr>
+        <w:ind w:left="2880" w:hanging="360"/>
+      </w:pPr>
+    </w:lvl>
+    <w:lvl w:ilvl="8">
+      <w:start w:val="1"/>
+      <w:numFmt w:val="lowerRoman"/>
+      <w:lvlText w:val="%9."/>
+      <w:lvlJc w:val="left"/>
+      <w:pPr>
+        <w:ind w:left="3240" w:hanging="360"/>
+      </w:pPr>
+    </w:lvl>
+  </w:abstractNum>
+  <w:abstractNum w:abstractNumId="4">
+    <w:nsid w:val="6A7C72BC"/>
+    <w:multiLevelType w:val="multilevel"/>
+    <w:tmpl w:val="0416001D"/>
+    <w:lvl w:ilvl="0">
+      <w:start w:val="1"/>
+      <w:numFmt w:val="decimal"/>
+      <w:lvlText w:val="%1)"/>
+      <w:lvlJc w:val="left"/>
+      <w:pPr>
+        <w:ind w:left="360" w:hanging="360"/>
+      </w:pPr>
+    </w:lvl>
+    <w:lvl w:ilvl="1">
+      <w:start w:val="1"/>
+      <w:numFmt w:val="lowerLetter"/>
+      <w:lvlText w:val="%2)"/>
+      <w:lvlJc w:val="left"/>
+      <w:pPr>
+        <w:ind w:left="720" w:hanging="360"/>
+      </w:pPr>
+    </w:lvl>
+    <w:lvl w:ilvl="2">
+      <w:start w:val="1"/>
+      <w:numFmt w:val="lowerRoman"/>
+      <w:lvlText w:val="%3)"/>
+      <w:lvlJc w:val="left"/>
+      <w:pPr>
+        <w:ind w:left="1080" w:hanging="360"/>
+      </w:pPr>
+    </w:lvl>
+    <w:lvl w:ilvl="3">
+      <w:start w:val="1"/>
+      <w:numFmt w:val="decimal"/>
+      <w:lvlText w:val="(%4)"/>
+      <w:lvlJc w:val="left"/>
+      <w:pPr>
+        <w:ind w:left="1440" w:hanging="360"/>
+      </w:pPr>
+    </w:lvl>
+    <w:lvl w:ilvl="4">
+      <w:start w:val="1"/>
+      <w:numFmt w:val="lowerLetter"/>
+      <w:lvlText w:val="(%5)"/>
+      <w:lvlJc w:val="left"/>
+      <w:pPr>
+        <w:ind w:left="1800" w:hanging="360"/>
+      </w:pPr>
+    </w:lvl>
+    <w:lvl w:ilvl="5">
+      <w:start w:val="1"/>
+      <w:numFmt w:val="lowerRoman"/>
+      <w:lvlText w:val="(%6)"/>
+      <w:lvlJc w:val="left"/>
+      <w:pPr>
+        <w:ind w:left="2160" w:hanging="360"/>
+      </w:pPr>
+    </w:lvl>
+    <w:lvl w:ilvl="6">
+      <w:start w:val="1"/>
+      <w:numFmt w:val="decimal"/>
+      <w:lvlText w:val="%7."/>
+      <w:lvlJc w:val="left"/>
+      <w:pPr>
+        <w:ind w:left="2520" w:hanging="360"/>
+      </w:pPr>
+    </w:lvl>
+    <w:lvl w:ilvl="7">
+      <w:start w:val="1"/>
+      <w:numFmt w:val="lowerLetter"/>
+      <w:lvlText w:val="%8."/>
+      <w:lvlJc w:val="left"/>
+      <w:pPr>
+        <w:ind w:left="2880" w:hanging="360"/>
+      </w:pPr>
+    </w:lvl>
+    <w:lvl w:ilvl="8">
+      <w:start w:val="1"/>
+      <w:numFmt w:val="lowerRoman"/>
+      <w:lvlText w:val="%9."/>
+      <w:lvlJc w:val="left"/>
+      <w:pPr>
+        <w:ind w:left="3240" w:hanging="360"/>
+      </w:pPr>
+    </w:lvl>
+  </w:abstractNum>
+  <w:num w:numId="1">
+    <w:abstractNumId w:val="0"/>
+  </w:num>
+  <w:num w:numId="2">
+    <w:abstractNumId w:val="3"/>
+  </w:num>
+  <w:num w:numId="3">
+    <w:abstractNumId w:val="1"/>
+  </w:num>
+  <w:num w:numId="4">
+    <w:abstractNumId w:val="4"/>
+  </w:num>
+  <w:num w:numId="5">
+    <w:abstractNumId w:val="2"/>
+  </w:num>
+</w:numbering>
 </file>
 
 <file path=word/styles.xml><?xml version="1.0" encoding="utf-8"?>
@@ -221,10 +2499,55 @@
       <w:szCs w:val="26"/>
     </w:rPr>
   </w:style>
+  <w:style w:type="paragraph" w:styleId="Ttulo3">
+    <w:name w:val="heading 3"/>
+    <w:basedOn w:val="Normal"/>
+    <w:next w:val="Normal"/>
+    <w:link w:val="Ttulo3Char"/>
+    <w:uiPriority w:val="9"/>
+    <w:unhideWhenUsed/>
+    <w:qFormat/>
+    <w:rsid w:val="000635B8"/>
+    <w:pPr>
+      <w:keepNext/>
+      <w:keepLines/>
+      <w:spacing w:before="200" w:after="0"/>
+      <w:outlineLvl w:val="2"/>
+    </w:pPr>
+    <w:rPr>
+      <w:rFonts w:asciiTheme="majorHAnsi" w:eastAsiaTheme="majorEastAsia" w:hAnsiTheme="majorHAnsi" w:cstheme="majorBidi"/>
+      <w:b/>
+      <w:bCs/>
+      <w:color w:val="4F81BD" w:themeColor="accent1"/>
+    </w:rPr>
+  </w:style>
+  <w:style w:type="paragraph" w:styleId="Ttulo4">
+    <w:name w:val="heading 4"/>
+    <w:basedOn w:val="Normal"/>
+    <w:next w:val="Normal"/>
+    <w:link w:val="Ttulo4Char"/>
+    <w:uiPriority w:val="9"/>
+    <w:unhideWhenUsed/>
+    <w:qFormat/>
+    <w:rsid w:val="000635B8"/>
+    <w:pPr>
+      <w:keepNext/>
+      <w:keepLines/>
+      <w:spacing w:before="200" w:after="0"/>
+      <w:outlineLvl w:val="3"/>
+    </w:pPr>
+    <w:rPr>
+      <w:rFonts w:asciiTheme="majorHAnsi" w:eastAsiaTheme="majorEastAsia" w:hAnsiTheme="majorHAnsi" w:cstheme="majorBidi"/>
+      <w:b/>
+      <w:bCs/>
+      <w:i/>
+      <w:iCs/>
+      <w:color w:val="4F81BD" w:themeColor="accent1"/>
+    </w:rPr>
+  </w:style>
   <w:style w:type="character" w:default="1" w:styleId="Fontepargpadro">
     <w:name w:val="Default Paragraph Font"/>
     <w:uiPriority w:val="1"/>
-    <w:semiHidden/>
     <w:unhideWhenUsed/>
   </w:style>
   <w:style w:type="table" w:default="1" w:styleId="Tabelanormal">
@@ -261,6 +2584,85 @@
       <w:color w:val="4F81BD" w:themeColor="accent1"/>
       <w:sz w:val="26"/>
       <w:szCs w:val="26"/>
+    </w:rPr>
+  </w:style>
+  <w:style w:type="paragraph" w:styleId="PargrafodaLista">
+    <w:name w:val="List Paragraph"/>
+    <w:basedOn w:val="Normal"/>
+    <w:uiPriority w:val="34"/>
+    <w:qFormat/>
+    <w:rsid w:val="00A509FF"/>
+    <w:pPr>
+      <w:ind w:left="720"/>
+      <w:contextualSpacing/>
+    </w:pPr>
+  </w:style>
+  <w:style w:type="character" w:styleId="TextodoEspaoReservado">
+    <w:name w:val="Placeholder Text"/>
+    <w:basedOn w:val="Fontepargpadro"/>
+    <w:uiPriority w:val="99"/>
+    <w:semiHidden/>
+    <w:rsid w:val="00A509FF"/>
+    <w:rPr>
+      <w:color w:val="808080"/>
+    </w:rPr>
+  </w:style>
+  <w:style w:type="paragraph" w:styleId="Textodebalo">
+    <w:name w:val="Balloon Text"/>
+    <w:basedOn w:val="Normal"/>
+    <w:link w:val="TextodebaloChar"/>
+    <w:uiPriority w:val="99"/>
+    <w:semiHidden/>
+    <w:unhideWhenUsed/>
+    <w:rsid w:val="00A509FF"/>
+    <w:pPr>
+      <w:spacing w:after="0" w:line="240" w:lineRule="auto"/>
+    </w:pPr>
+    <w:rPr>
+      <w:rFonts w:ascii="Tahoma" w:hAnsi="Tahoma" w:cs="Tahoma"/>
+      <w:sz w:val="16"/>
+      <w:szCs w:val="16"/>
+    </w:rPr>
+  </w:style>
+  <w:style w:type="character" w:customStyle="1" w:styleId="TextodebaloChar">
+    <w:name w:val="Texto de balão Char"/>
+    <w:basedOn w:val="Fontepargpadro"/>
+    <w:link w:val="Textodebalo"/>
+    <w:uiPriority w:val="99"/>
+    <w:semiHidden/>
+    <w:rsid w:val="00A509FF"/>
+    <w:rPr>
+      <w:rFonts w:ascii="Tahoma" w:hAnsi="Tahoma" w:cs="Tahoma"/>
+      <w:sz w:val="16"/>
+      <w:szCs w:val="16"/>
+    </w:rPr>
+  </w:style>
+  <w:style w:type="character" w:customStyle="1" w:styleId="Ttulo3Char">
+    <w:name w:val="Título 3 Char"/>
+    <w:basedOn w:val="Fontepargpadro"/>
+    <w:link w:val="Ttulo3"/>
+    <w:uiPriority w:val="9"/>
+    <w:rsid w:val="000635B8"/>
+    <w:rPr>
+      <w:rFonts w:asciiTheme="majorHAnsi" w:eastAsiaTheme="majorEastAsia" w:hAnsiTheme="majorHAnsi" w:cstheme="majorBidi"/>
+      <w:b/>
+      <w:bCs/>
+      <w:color w:val="4F81BD" w:themeColor="accent1"/>
+    </w:rPr>
+  </w:style>
+  <w:style w:type="character" w:customStyle="1" w:styleId="Ttulo4Char">
+    <w:name w:val="Título 4 Char"/>
+    <w:basedOn w:val="Fontepargpadro"/>
+    <w:link w:val="Ttulo4"/>
+    <w:uiPriority w:val="9"/>
+    <w:rsid w:val="000635B8"/>
+    <w:rPr>
+      <w:rFonts w:asciiTheme="majorHAnsi" w:eastAsiaTheme="majorEastAsia" w:hAnsiTheme="majorHAnsi" w:cstheme="majorBidi"/>
+      <w:b/>
+      <w:bCs/>
+      <w:i/>
+      <w:iCs/>
+      <w:color w:val="4F81BD" w:themeColor="accent1"/>
     </w:rPr>
   </w:style>
 </w:styles>
@@ -450,10 +2852,55 @@
       <w:szCs w:val="26"/>
     </w:rPr>
   </w:style>
+  <w:style w:type="paragraph" w:styleId="Ttulo3">
+    <w:name w:val="heading 3"/>
+    <w:basedOn w:val="Normal"/>
+    <w:next w:val="Normal"/>
+    <w:link w:val="Ttulo3Char"/>
+    <w:uiPriority w:val="9"/>
+    <w:unhideWhenUsed/>
+    <w:qFormat/>
+    <w:rsid w:val="000635B8"/>
+    <w:pPr>
+      <w:keepNext/>
+      <w:keepLines/>
+      <w:spacing w:before="200" w:after="0"/>
+      <w:outlineLvl w:val="2"/>
+    </w:pPr>
+    <w:rPr>
+      <w:rFonts w:asciiTheme="majorHAnsi" w:eastAsiaTheme="majorEastAsia" w:hAnsiTheme="majorHAnsi" w:cstheme="majorBidi"/>
+      <w:b/>
+      <w:bCs/>
+      <w:color w:val="4F81BD" w:themeColor="accent1"/>
+    </w:rPr>
+  </w:style>
+  <w:style w:type="paragraph" w:styleId="Ttulo4">
+    <w:name w:val="heading 4"/>
+    <w:basedOn w:val="Normal"/>
+    <w:next w:val="Normal"/>
+    <w:link w:val="Ttulo4Char"/>
+    <w:uiPriority w:val="9"/>
+    <w:unhideWhenUsed/>
+    <w:qFormat/>
+    <w:rsid w:val="000635B8"/>
+    <w:pPr>
+      <w:keepNext/>
+      <w:keepLines/>
+      <w:spacing w:before="200" w:after="0"/>
+      <w:outlineLvl w:val="3"/>
+    </w:pPr>
+    <w:rPr>
+      <w:rFonts w:asciiTheme="majorHAnsi" w:eastAsiaTheme="majorEastAsia" w:hAnsiTheme="majorHAnsi" w:cstheme="majorBidi"/>
+      <w:b/>
+      <w:bCs/>
+      <w:i/>
+      <w:iCs/>
+      <w:color w:val="4F81BD" w:themeColor="accent1"/>
+    </w:rPr>
+  </w:style>
   <w:style w:type="character" w:default="1" w:styleId="Fontepargpadro">
     <w:name w:val="Default Paragraph Font"/>
     <w:uiPriority w:val="1"/>
-    <w:semiHidden/>
     <w:unhideWhenUsed/>
   </w:style>
   <w:style w:type="table" w:default="1" w:styleId="Tabelanormal">
@@ -490,6 +2937,85 @@
       <w:color w:val="4F81BD" w:themeColor="accent1"/>
       <w:sz w:val="26"/>
       <w:szCs w:val="26"/>
+    </w:rPr>
+  </w:style>
+  <w:style w:type="paragraph" w:styleId="PargrafodaLista">
+    <w:name w:val="List Paragraph"/>
+    <w:basedOn w:val="Normal"/>
+    <w:uiPriority w:val="34"/>
+    <w:qFormat/>
+    <w:rsid w:val="00A509FF"/>
+    <w:pPr>
+      <w:ind w:left="720"/>
+      <w:contextualSpacing/>
+    </w:pPr>
+  </w:style>
+  <w:style w:type="character" w:styleId="TextodoEspaoReservado">
+    <w:name w:val="Placeholder Text"/>
+    <w:basedOn w:val="Fontepargpadro"/>
+    <w:uiPriority w:val="99"/>
+    <w:semiHidden/>
+    <w:rsid w:val="00A509FF"/>
+    <w:rPr>
+      <w:color w:val="808080"/>
+    </w:rPr>
+  </w:style>
+  <w:style w:type="paragraph" w:styleId="Textodebalo">
+    <w:name w:val="Balloon Text"/>
+    <w:basedOn w:val="Normal"/>
+    <w:link w:val="TextodebaloChar"/>
+    <w:uiPriority w:val="99"/>
+    <w:semiHidden/>
+    <w:unhideWhenUsed/>
+    <w:rsid w:val="00A509FF"/>
+    <w:pPr>
+      <w:spacing w:after="0" w:line="240" w:lineRule="auto"/>
+    </w:pPr>
+    <w:rPr>
+      <w:rFonts w:ascii="Tahoma" w:hAnsi="Tahoma" w:cs="Tahoma"/>
+      <w:sz w:val="16"/>
+      <w:szCs w:val="16"/>
+    </w:rPr>
+  </w:style>
+  <w:style w:type="character" w:customStyle="1" w:styleId="TextodebaloChar">
+    <w:name w:val="Texto de balão Char"/>
+    <w:basedOn w:val="Fontepargpadro"/>
+    <w:link w:val="Textodebalo"/>
+    <w:uiPriority w:val="99"/>
+    <w:semiHidden/>
+    <w:rsid w:val="00A509FF"/>
+    <w:rPr>
+      <w:rFonts w:ascii="Tahoma" w:hAnsi="Tahoma" w:cs="Tahoma"/>
+      <w:sz w:val="16"/>
+      <w:szCs w:val="16"/>
+    </w:rPr>
+  </w:style>
+  <w:style w:type="character" w:customStyle="1" w:styleId="Ttulo3Char">
+    <w:name w:val="Título 3 Char"/>
+    <w:basedOn w:val="Fontepargpadro"/>
+    <w:link w:val="Ttulo3"/>
+    <w:uiPriority w:val="9"/>
+    <w:rsid w:val="000635B8"/>
+    <w:rPr>
+      <w:rFonts w:asciiTheme="majorHAnsi" w:eastAsiaTheme="majorEastAsia" w:hAnsiTheme="majorHAnsi" w:cstheme="majorBidi"/>
+      <w:b/>
+      <w:bCs/>
+      <w:color w:val="4F81BD" w:themeColor="accent1"/>
+    </w:rPr>
+  </w:style>
+  <w:style w:type="character" w:customStyle="1" w:styleId="Ttulo4Char">
+    <w:name w:val="Título 4 Char"/>
+    <w:basedOn w:val="Fontepargpadro"/>
+    <w:link w:val="Ttulo4"/>
+    <w:uiPriority w:val="9"/>
+    <w:rsid w:val="000635B8"/>
+    <w:rPr>
+      <w:rFonts w:asciiTheme="majorHAnsi" w:eastAsiaTheme="majorEastAsia" w:hAnsiTheme="majorHAnsi" w:cstheme="majorBidi"/>
+      <w:b/>
+      <w:bCs/>
+      <w:i/>
+      <w:iCs/>
+      <w:color w:val="4F81BD" w:themeColor="accent1"/>
     </w:rPr>
   </w:style>
 </w:styles>

--- a/ExameFinal_LeandroMarino.docx
+++ b/ExameFinal_LeandroMarino.docx
@@ -66,13 +66,7 @@
         <w:t>1</w:t>
       </w:r>
       <w:r>
-        <w:t xml:space="preserve"> </w:t>
-      </w:r>
-      <w:r>
-        <w:t>–</w:t>
-      </w:r>
-      <w:r>
-        <w:t xml:space="preserve"> </w:t>
+        <w:t xml:space="preserve"> – </w:t>
       </w:r>
       <w:r>
         <w:t>Total de funcionários ativos da administração direta;</w:t>
@@ -120,10 +114,7 @@
         <w:t>3</w:t>
       </w:r>
       <w:r>
-        <w:t xml:space="preserve"> </w:t>
-      </w:r>
-      <w:r>
-        <w:t>–</w:t>
+        <w:t xml:space="preserve"> –</w:t>
       </w:r>
       <w:r>
         <w:t xml:space="preserve"> Existe Unidade de emergência no município?</w:t>
@@ -350,13 +341,7 @@
             <w:rPr>
               <w:rFonts w:ascii="Cambria Math" w:hAnsi="Cambria Math"/>
             </w:rPr>
-            <m:t xml:space="preserve">;      </m:t>
-          </m:r>
-          <m:r>
-            <w:rPr>
-              <w:rFonts w:ascii="Cambria Math" w:hAnsi="Cambria Math"/>
-            </w:rPr>
-            <m:t>Var</m:t>
+            <m:t>;      Var</m:t>
           </m:r>
           <m:d>
             <m:dPr>
@@ -584,13 +569,7 @@
                 <w:rPr>
                   <w:rFonts w:ascii="Cambria Math" w:hAnsi="Cambria Math"/>
                 </w:rPr>
-                <m:t xml:space="preserve">   </m:t>
-              </m:r>
-              <m:r>
-                <w:rPr>
-                  <w:rFonts w:ascii="Cambria Math" w:hAnsi="Cambria Math"/>
-                </w:rPr>
-                <m:t>S</m:t>
+                <m:t xml:space="preserve">   S</m:t>
               </m:r>
             </m:e>
             <m:sub>
@@ -1045,13 +1024,7 @@
                 <w:rPr>
                   <w:rFonts w:ascii="Cambria Math" w:hAnsi="Cambria Math"/>
                 </w:rPr>
-                <m:t xml:space="preserve">   </m:t>
-              </m:r>
-              <m:r>
-                <w:rPr>
-                  <w:rFonts w:ascii="Cambria Math" w:hAnsi="Cambria Math"/>
-                </w:rPr>
-                <m:t>s</m:t>
+                <m:t xml:space="preserve">   s</m:t>
               </m:r>
             </m:e>
             <m:sub>
@@ -1119,13 +1092,7 @@
                 <w:rPr>
                   <w:rFonts w:ascii="Cambria Math" w:eastAsiaTheme="minorEastAsia" w:hAnsi="Cambria Math"/>
                 </w:rPr>
-                <m:t>n</m:t>
-              </m:r>
-              <m:r>
-                <w:rPr>
-                  <w:rFonts w:ascii="Cambria Math" w:eastAsiaTheme="minorEastAsia" w:hAnsi="Cambria Math"/>
-                </w:rPr>
-                <m:t>-1</m:t>
+                <m:t>n-1</m:t>
               </m:r>
             </m:den>
           </m:f>
@@ -1146,13 +1113,7 @@
                 <w:rPr>
                   <w:rFonts w:ascii="Cambria Math" w:eastAsiaTheme="minorEastAsia" w:hAnsi="Cambria Math"/>
                 </w:rPr>
-                <m:t>i∈</m:t>
-              </m:r>
-              <m:r>
-                <w:rPr>
-                  <w:rFonts w:ascii="Cambria Math" w:eastAsiaTheme="minorEastAsia" w:hAnsi="Cambria Math"/>
-                </w:rPr>
-                <m:t>s</m:t>
+                <m:t>i∈s</m:t>
               </m:r>
             </m:sub>
             <m:sup/>
@@ -1393,7 +1354,13 @@
                         <w:rPr>
                           <w:rFonts w:ascii="Cambria Math" w:hAnsi="Cambria Math"/>
                         </w:rPr>
-                        <m:t>2i</m:t>
+                        <m:t>4</m:t>
+                      </m:r>
+                      <m:r>
+                        <w:rPr>
+                          <w:rFonts w:ascii="Cambria Math" w:hAnsi="Cambria Math"/>
+                        </w:rPr>
+                        <m:t>i</m:t>
                       </m:r>
                     </m:sub>
                   </m:sSub>
@@ -1444,13 +1411,7 @@
                         <w:rPr>
                           <w:rFonts w:ascii="Cambria Math" w:hAnsi="Cambria Math"/>
                         </w:rPr>
-                        <m:t>1</m:t>
-                      </m:r>
-                      <m:r>
-                        <w:rPr>
-                          <w:rFonts w:ascii="Cambria Math" w:hAnsi="Cambria Math"/>
-                        </w:rPr>
-                        <m:t>i</m:t>
+                        <m:t>1i</m:t>
                       </m:r>
                     </m:sub>
                   </m:sSub>
@@ -1577,7 +1538,7 @@
                                 <w:rPr>
                                   <w:rFonts w:ascii="Cambria Math" w:eastAsiaTheme="minorEastAsia" w:hAnsi="Cambria Math"/>
                                 </w:rPr>
-                                <m:t>2</m:t>
+                                <m:t>4</m:t>
                               </m:r>
                             </m:sub>
                           </m:sSub>
@@ -1705,7 +1666,13 @@
                             <w:rPr>
                               <w:rFonts w:ascii="Cambria Math" w:eastAsiaTheme="minorEastAsia" w:hAnsi="Cambria Math"/>
                             </w:rPr>
-                            <m:t>2i</m:t>
+                            <m:t>4</m:t>
+                          </m:r>
+                          <m:r>
+                            <w:rPr>
+                              <w:rFonts w:ascii="Cambria Math" w:eastAsiaTheme="minorEastAsia" w:hAnsi="Cambria Math"/>
+                            </w:rPr>
+                            <m:t>i</m:t>
                           </m:r>
                         </m:sub>
                       </m:sSub>
@@ -1795,8 +1762,446 @@
           </m:r>
         </m:oMath>
       </m:oMathPara>
-      <w:bookmarkStart w:id="0" w:name="_GoBack"/>
-      <w:bookmarkEnd w:id="0"/>
+    </w:p>
+    <w:p>
+      <w:pPr>
+        <w:rPr>
+          <w:rFonts w:eastAsiaTheme="minorEastAsia"/>
+        </w:rPr>
+      </w:pPr>
+      <w:r>
+        <w:rPr>
+          <w:rFonts w:eastAsiaTheme="minorEastAsia"/>
+        </w:rPr>
+        <w:t>Y</w:t>
+      </w:r>
+      <w:r>
+        <w:rPr>
+          <w:rFonts w:eastAsiaTheme="minorEastAsia"/>
+          <w:vertAlign w:val="subscript"/>
+        </w:rPr>
+        <w:t>4</w:t>
+      </w:r>
+      <w:r>
+        <w:rPr>
+          <w:rFonts w:eastAsiaTheme="minorEastAsia"/>
+        </w:rPr>
+        <w:t xml:space="preserve"> é o total da população.</w:t>
+      </w:r>
+    </w:p>
+    <w:p>
+      <w:pPr>
+        <w:pStyle w:val="Ttulo4"/>
+        <w:rPr>
+          <w:rFonts w:eastAsiaTheme="minorEastAsia"/>
+        </w:rPr>
+      </w:pPr>
+      <w:r>
+        <w:rPr>
+          <w:rFonts w:eastAsiaTheme="minorEastAsia"/>
+        </w:rPr>
+        <w:lastRenderedPageBreak/>
+        <w:t>Proporção de municípios com maternidade</w:t>
+      </w:r>
+      <w:r>
+        <w:rPr>
+          <w:rFonts w:eastAsiaTheme="minorEastAsia"/>
+        </w:rPr>
+        <w:t>;</w:t>
+      </w:r>
+    </w:p>
+    <w:p>
+      <w:pPr>
+        <w:rPr>
+          <w:rFonts w:eastAsiaTheme="minorEastAsia"/>
+        </w:rPr>
+      </w:pPr>
+      <m:oMathPara>
+        <m:oMath>
+          <m:sSub>
+            <m:sSubPr>
+              <m:ctrlPr>
+                <w:rPr>
+                  <w:rFonts w:ascii="Cambria Math" w:hAnsi="Cambria Math"/>
+                  <w:i/>
+                </w:rPr>
+              </m:ctrlPr>
+            </m:sSubPr>
+            <m:e>
+              <m:acc>
+                <m:accPr>
+                  <m:ctrlPr>
+                    <w:rPr>
+                      <w:rFonts w:ascii="Cambria Math" w:hAnsi="Cambria Math"/>
+                      <w:i/>
+                    </w:rPr>
+                  </m:ctrlPr>
+                </m:accPr>
+                <m:e>
+                  <m:r>
+                    <w:rPr>
+                      <w:rFonts w:ascii="Cambria Math" w:hAnsi="Cambria Math"/>
+                    </w:rPr>
+                    <m:t>Y</m:t>
+                  </m:r>
+                </m:e>
+              </m:acc>
+            </m:e>
+            <m:sub>
+              <m:r>
+                <w:rPr>
+                  <w:rFonts w:ascii="Cambria Math" w:hAnsi="Cambria Math"/>
+                </w:rPr>
+                <m:t>j</m:t>
+              </m:r>
+            </m:sub>
+          </m:sSub>
+          <m:r>
+            <w:rPr>
+              <w:rFonts w:ascii="Cambria Math" w:hAnsi="Cambria Math"/>
+            </w:rPr>
+            <m:t xml:space="preserve">= </m:t>
+          </m:r>
+          <m:sSub>
+            <m:sSubPr>
+              <m:ctrlPr>
+                <w:rPr>
+                  <w:rFonts w:ascii="Cambria Math" w:hAnsi="Cambria Math"/>
+                  <w:i/>
+                </w:rPr>
+              </m:ctrlPr>
+            </m:sSubPr>
+            <m:e>
+              <m:acc>
+                <m:accPr>
+                  <m:ctrlPr>
+                    <w:rPr>
+                      <w:rFonts w:ascii="Cambria Math" w:hAnsi="Cambria Math"/>
+                      <w:i/>
+                    </w:rPr>
+                  </m:ctrlPr>
+                </m:accPr>
+                <m:e>
+                  <m:r>
+                    <w:rPr>
+                      <w:rFonts w:ascii="Cambria Math" w:hAnsi="Cambria Math"/>
+                    </w:rPr>
+                    <m:t>p</m:t>
+                  </m:r>
+                </m:e>
+              </m:acc>
+            </m:e>
+            <m:sub>
+              <m:r>
+                <w:rPr>
+                  <w:rFonts w:ascii="Cambria Math" w:hAnsi="Cambria Math"/>
+                </w:rPr>
+                <m:t>j</m:t>
+              </m:r>
+            </m:sub>
+          </m:sSub>
+          <m:r>
+            <w:rPr>
+              <w:rFonts w:ascii="Cambria Math" w:hAnsi="Cambria Math"/>
+            </w:rPr>
+            <m:t xml:space="preserve">= </m:t>
+          </m:r>
+          <m:nary>
+            <m:naryPr>
+              <m:chr m:val="∑"/>
+              <m:limLoc m:val="undOvr"/>
+              <m:supHide m:val="1"/>
+              <m:ctrlPr>
+                <w:rPr>
+                  <w:rFonts w:ascii="Cambria Math" w:hAnsi="Cambria Math"/>
+                  <w:i/>
+                </w:rPr>
+              </m:ctrlPr>
+            </m:naryPr>
+            <m:sub>
+              <m:r>
+                <w:rPr>
+                  <w:rFonts w:ascii="Cambria Math" w:hAnsi="Cambria Math"/>
+                </w:rPr>
+                <m:t>i∈s</m:t>
+              </m:r>
+            </m:sub>
+            <m:sup/>
+            <m:e>
+              <m:f>
+                <m:fPr>
+                  <m:ctrlPr>
+                    <w:rPr>
+                      <w:rFonts w:ascii="Cambria Math" w:hAnsi="Cambria Math"/>
+                      <w:i/>
+                    </w:rPr>
+                  </m:ctrlPr>
+                </m:fPr>
+                <m:num>
+                  <m:sSub>
+                    <m:sSubPr>
+                      <m:ctrlPr>
+                        <w:rPr>
+                          <w:rFonts w:ascii="Cambria Math" w:hAnsi="Cambria Math"/>
+                          <w:i/>
+                        </w:rPr>
+                      </m:ctrlPr>
+                    </m:sSubPr>
+                    <m:e>
+                      <m:r>
+                        <w:rPr>
+                          <w:rFonts w:ascii="Cambria Math" w:hAnsi="Cambria Math"/>
+                        </w:rPr>
+                        <m:t>y</m:t>
+                      </m:r>
+                    </m:e>
+                    <m:sub>
+                      <m:r>
+                        <w:rPr>
+                          <w:rFonts w:ascii="Cambria Math" w:hAnsi="Cambria Math"/>
+                        </w:rPr>
+                        <m:t>j</m:t>
+                      </m:r>
+                      <m:r>
+                        <w:rPr>
+                          <w:rFonts w:ascii="Cambria Math" w:hAnsi="Cambria Math"/>
+                        </w:rPr>
+                        <m:t>i</m:t>
+                      </m:r>
+                    </m:sub>
+                  </m:sSub>
+                </m:num>
+                <m:den>
+                  <m:r>
+                    <w:rPr>
+                      <w:rFonts w:ascii="Cambria Math" w:hAnsi="Cambria Math"/>
+                    </w:rPr>
+                    <m:t>n</m:t>
+                  </m:r>
+                </m:den>
+              </m:f>
+            </m:e>
+          </m:nary>
+          <m:r>
+            <w:rPr>
+              <w:rFonts w:ascii="Cambria Math" w:hAnsi="Cambria Math"/>
+            </w:rPr>
+            <m:t>;      Var</m:t>
+          </m:r>
+          <m:d>
+            <m:dPr>
+              <m:ctrlPr>
+                <w:rPr>
+                  <w:rFonts w:ascii="Cambria Math" w:hAnsi="Cambria Math"/>
+                  <w:i/>
+                </w:rPr>
+              </m:ctrlPr>
+            </m:dPr>
+            <m:e>
+              <m:sSub>
+                <m:sSubPr>
+                  <m:ctrlPr>
+                    <w:rPr>
+                      <w:rFonts w:ascii="Cambria Math" w:hAnsi="Cambria Math"/>
+                      <w:i/>
+                    </w:rPr>
+                  </m:ctrlPr>
+                </m:sSubPr>
+                <m:e>
+                  <m:acc>
+                    <m:accPr>
+                      <m:ctrlPr>
+                        <w:rPr>
+                          <w:rFonts w:ascii="Cambria Math" w:hAnsi="Cambria Math"/>
+                          <w:i/>
+                        </w:rPr>
+                      </m:ctrlPr>
+                    </m:accPr>
+                    <m:e>
+                      <m:r>
+                        <w:rPr>
+                          <w:rFonts w:ascii="Cambria Math" w:hAnsi="Cambria Math"/>
+                        </w:rPr>
+                        <m:t>Y</m:t>
+                      </m:r>
+                    </m:e>
+                  </m:acc>
+                </m:e>
+                <m:sub>
+                  <m:r>
+                    <w:rPr>
+                      <w:rFonts w:ascii="Cambria Math" w:hAnsi="Cambria Math"/>
+                    </w:rPr>
+                    <m:t>j</m:t>
+                  </m:r>
+                </m:sub>
+              </m:sSub>
+            </m:e>
+          </m:d>
+          <m:r>
+            <w:rPr>
+              <w:rFonts w:ascii="Cambria Math" w:hAnsi="Cambria Math"/>
+            </w:rPr>
+            <m:t>=</m:t>
+          </m:r>
+          <m:d>
+            <m:dPr>
+              <m:ctrlPr>
+                <w:rPr>
+                  <w:rFonts w:ascii="Cambria Math" w:hAnsi="Cambria Math"/>
+                  <w:i/>
+                </w:rPr>
+              </m:ctrlPr>
+            </m:dPr>
+            <m:e>
+              <m:f>
+                <m:fPr>
+                  <m:ctrlPr>
+                    <w:rPr>
+                      <w:rFonts w:ascii="Cambria Math" w:hAnsi="Cambria Math"/>
+                      <w:i/>
+                    </w:rPr>
+                  </m:ctrlPr>
+                </m:fPr>
+                <m:num>
+                  <m:r>
+                    <w:rPr>
+                      <w:rFonts w:ascii="Cambria Math" w:hAnsi="Cambria Math"/>
+                    </w:rPr>
+                    <m:t>N-n</m:t>
+                  </m:r>
+                </m:num>
+                <m:den>
+                  <m:r>
+                    <w:rPr>
+                      <w:rFonts w:ascii="Cambria Math" w:hAnsi="Cambria Math"/>
+                    </w:rPr>
+                    <m:t>N-1</m:t>
+                  </m:r>
+                </m:den>
+              </m:f>
+            </m:e>
+          </m:d>
+          <m:f>
+            <m:fPr>
+              <m:ctrlPr>
+                <w:rPr>
+                  <w:rFonts w:ascii="Cambria Math" w:eastAsiaTheme="minorEastAsia" w:hAnsi="Cambria Math"/>
+                  <w:i/>
+                </w:rPr>
+              </m:ctrlPr>
+            </m:fPr>
+            <m:num>
+              <m:sSub>
+                <m:sSubPr>
+                  <m:ctrlPr>
+                    <w:rPr>
+                      <w:rFonts w:ascii="Cambria Math" w:eastAsiaTheme="minorEastAsia" w:hAnsi="Cambria Math"/>
+                      <w:i/>
+                    </w:rPr>
+                  </m:ctrlPr>
+                </m:sSubPr>
+                <m:e>
+                  <m:r>
+                    <w:rPr>
+                      <w:rFonts w:ascii="Cambria Math" w:eastAsiaTheme="minorEastAsia" w:hAnsi="Cambria Math"/>
+                    </w:rPr>
+                    <m:t>p</m:t>
+                  </m:r>
+                </m:e>
+                <m:sub>
+                  <m:r>
+                    <w:rPr>
+                      <w:rFonts w:ascii="Cambria Math" w:eastAsiaTheme="minorEastAsia" w:hAnsi="Cambria Math"/>
+                    </w:rPr>
+                    <m:t>j</m:t>
+                  </m:r>
+                </m:sub>
+              </m:sSub>
+              <m:r>
+                <w:rPr>
+                  <w:rFonts w:ascii="Cambria Math" w:eastAsiaTheme="minorEastAsia" w:hAnsi="Cambria Math"/>
+                </w:rPr>
+                <m:t>(1-</m:t>
+              </m:r>
+              <m:sSub>
+                <m:sSubPr>
+                  <m:ctrlPr>
+                    <w:rPr>
+                      <w:rFonts w:ascii="Cambria Math" w:eastAsiaTheme="minorEastAsia" w:hAnsi="Cambria Math"/>
+                      <w:i/>
+                    </w:rPr>
+                  </m:ctrlPr>
+                </m:sSubPr>
+                <m:e>
+                  <m:r>
+                    <w:rPr>
+                      <w:rFonts w:ascii="Cambria Math" w:eastAsiaTheme="minorEastAsia" w:hAnsi="Cambria Math"/>
+                    </w:rPr>
+                    <m:t>p</m:t>
+                  </m:r>
+                </m:e>
+                <m:sub>
+                  <m:r>
+                    <w:rPr>
+                      <w:rFonts w:ascii="Cambria Math" w:eastAsiaTheme="minorEastAsia" w:hAnsi="Cambria Math"/>
+                    </w:rPr>
+                    <m:t>j</m:t>
+                  </m:r>
+                  <w:bookmarkStart w:id="0" w:name="_GoBack"/>
+                  <w:bookmarkEnd w:id="0"/>
+                </m:sub>
+              </m:sSub>
+              <m:r>
+                <w:rPr>
+                  <w:rFonts w:ascii="Cambria Math" w:eastAsiaTheme="minorEastAsia" w:hAnsi="Cambria Math"/>
+                </w:rPr>
+                <m:t>)</m:t>
+              </m:r>
+            </m:num>
+            <m:den>
+              <m:r>
+                <w:rPr>
+                  <w:rFonts w:ascii="Cambria Math" w:eastAsiaTheme="minorEastAsia" w:hAnsi="Cambria Math"/>
+                </w:rPr>
+                <m:t>n</m:t>
+              </m:r>
+            </m:den>
+          </m:f>
+          <m:r>
+            <w:rPr>
+              <w:rFonts w:ascii="Cambria Math" w:eastAsiaTheme="minorEastAsia" w:hAnsi="Cambria Math"/>
+            </w:rPr>
+            <m:t xml:space="preserve"> </m:t>
+          </m:r>
+        </m:oMath>
+      </m:oMathPara>
+    </w:p>
+    <w:p>
+      <w:pPr>
+        <w:rPr>
+          <w:rFonts w:eastAsiaTheme="minorEastAsia"/>
+        </w:rPr>
+      </w:pPr>
+      <w:r>
+        <w:rPr>
+          <w:rFonts w:eastAsiaTheme="minorEastAsia"/>
+        </w:rPr>
+        <w:t>j=2 (maternidade)</w:t>
+      </w:r>
+    </w:p>
+    <w:p>
+      <w:pPr>
+        <w:rPr>
+          <w:rFonts w:eastAsiaTheme="minorEastAsia"/>
+        </w:rPr>
+      </w:pPr>
+      <w:r>
+        <w:rPr>
+          <w:rFonts w:eastAsiaTheme="minorEastAsia"/>
+        </w:rPr>
+        <w:t xml:space="preserve">j=3 (maternidade e emergência) </w:t>
+      </w:r>
     </w:p>
     <w:sectPr>
       <w:pgSz w:w="11906" w:h="16838"/>

--- a/ExameFinal_LeandroMarino.docx
+++ b/ExameFinal_LeandroMarino.docx
@@ -11,6 +11,8 @@
           <w:b/>
         </w:rPr>
       </w:pPr>
+      <w:bookmarkStart w:id="0" w:name="_GoBack"/>
+      <w:bookmarkEnd w:id="0"/>
       <w:r>
         <w:rPr>
           <w:b/>
@@ -2595,13 +2597,7 @@
             <w:rPr>
               <w:rFonts w:ascii="Cambria Math" w:hAnsi="Cambria Math"/>
             </w:rPr>
-            <m:t xml:space="preserve"> </m:t>
-          </m:r>
-          <m:r>
-            <w:rPr>
-              <w:rFonts w:ascii="Cambria Math" w:hAnsi="Cambria Math"/>
-            </w:rPr>
-            <m:t>;∀j∈{2,3}</m:t>
+            <m:t xml:space="preserve"> ;∀j∈{2,3}</m:t>
           </m:r>
         </m:oMath>
       </m:oMathPara>
@@ -5817,8 +5813,6 @@
           </m:r>
         </m:oMath>
       </m:oMathPara>
-      <w:bookmarkStart w:id="0" w:name="_GoBack"/>
-      <w:bookmarkEnd w:id="0"/>
     </w:p>
     <w:p>
       <m:oMathPara>
@@ -6126,13 +6120,7 @@
                 <w:rPr>
                   <w:rFonts w:ascii="Cambria Math" w:hAnsi="Cambria Math"/>
                 </w:rPr>
-                <m:t xml:space="preserve">  </m:t>
-              </m:r>
-              <m:r>
-                <w:rPr>
-                  <w:rFonts w:ascii="Cambria Math" w:hAnsi="Cambria Math"/>
-                </w:rPr>
-                <m:t>s</m:t>
+                <m:t xml:space="preserve">  s</m:t>
               </m:r>
             </m:e>
             <m:sub>
@@ -6572,13 +6560,7 @@
                             <w:rPr>
                               <w:rFonts w:ascii="Cambria Math" w:hAnsi="Cambria Math"/>
                             </w:rPr>
-                            <m:t>j</m:t>
-                          </m:r>
-                          <m:r>
-                            <w:rPr>
-                              <w:rFonts w:ascii="Cambria Math" w:hAnsi="Cambria Math"/>
-                            </w:rPr>
-                            <m:t>hi</m:t>
+                            <m:t>jhi</m:t>
                           </m:r>
                         </m:sub>
                       </m:sSub>
@@ -7094,13 +7076,7 @@
                             <w:rPr>
                               <w:rFonts w:ascii="Cambria Math" w:hAnsi="Cambria Math"/>
                             </w:rPr>
-                            <m:t>j</m:t>
-                          </m:r>
-                          <m:r>
-                            <w:rPr>
-                              <w:rFonts w:ascii="Cambria Math" w:hAnsi="Cambria Math"/>
-                            </w:rPr>
-                            <m:t>hi</m:t>
+                            <m:t>jhi</m:t>
                           </m:r>
                         </m:sub>
                       </m:sSub>
@@ -7143,13 +7119,7 @@
                                 <w:rPr>
                                   <w:rFonts w:ascii="Cambria Math" w:hAnsi="Cambria Math"/>
                                 </w:rPr>
-                                <m:t>j</m:t>
-                              </m:r>
-                              <m:r>
-                                <w:rPr>
-                                  <w:rFonts w:ascii="Cambria Math" w:hAnsi="Cambria Math"/>
-                                </w:rPr>
-                                <m:t>h</m:t>
+                                <m:t>jh</m:t>
                               </m:r>
                             </m:sub>
                           </m:sSub>
@@ -7651,13 +7621,7 @@
                 <w:rPr>
                   <w:rFonts w:ascii="Cambria Math" w:hAnsi="Cambria Math"/>
                 </w:rPr>
-                <m:t>i∈</m:t>
-              </m:r>
-              <m:r>
-                <w:rPr>
-                  <w:rFonts w:ascii="Cambria Math" w:hAnsi="Cambria Math"/>
-                </w:rPr>
-                <m:t>h</m:t>
+                <m:t>i∈h</m:t>
               </m:r>
             </m:sub>
             <m:sup/>
@@ -8314,19 +8278,7 @@
                 <w:rPr>
                   <w:rFonts w:ascii="Cambria Math" w:hAnsi="Cambria Math"/>
                 </w:rPr>
-                <m:t xml:space="preserve"> </m:t>
-              </m:r>
-              <m:r>
-                <w:rPr>
-                  <w:rFonts w:ascii="Cambria Math" w:hAnsi="Cambria Math"/>
-                </w:rPr>
-                <m:t>V</m:t>
-              </m:r>
-              <m:r>
-                <w:rPr>
-                  <w:rFonts w:ascii="Cambria Math" w:hAnsi="Cambria Math"/>
-                </w:rPr>
-                <m:t>ar</m:t>
+                <m:t xml:space="preserve"> Var</m:t>
               </m:r>
             </m:e>
           </m:acc>
@@ -8483,13 +8435,7 @@
                     <w:rPr>
                       <w:rFonts w:ascii="Cambria Math" w:hAnsi="Cambria Math"/>
                     </w:rPr>
-                    <m:t>i∈</m:t>
-                  </m:r>
-                  <m:r>
-                    <w:rPr>
-                      <w:rFonts w:ascii="Cambria Math" w:hAnsi="Cambria Math"/>
-                    </w:rPr>
-                    <m:t>s</m:t>
+                    <m:t>i∈s</m:t>
                   </m:r>
                 </m:sub>
                 <m:sup/>
@@ -8619,13 +8565,7 @@
                         <w:rPr>
                           <w:rFonts w:ascii="Cambria Math" w:hAnsi="Cambria Math"/>
                         </w:rPr>
-                        <m:t>n-</m:t>
-                      </m:r>
-                      <m:r>
-                        <w:rPr>
-                          <w:rFonts w:ascii="Cambria Math" w:hAnsi="Cambria Math"/>
-                        </w:rPr>
-                        <m:t>1</m:t>
+                        <m:t>n-1</m:t>
                       </m:r>
                     </m:den>
                   </m:f>
@@ -8800,13 +8740,7 @@
             <w:rPr>
               <w:rFonts w:ascii="Cambria Math" w:hAnsi="Cambria Math"/>
             </w:rPr>
-            <m:t xml:space="preserve"> </m:t>
-          </m:r>
-          <m:r>
-            <w:rPr>
-              <w:rFonts w:ascii="Cambria Math" w:hAnsi="Cambria Math"/>
-            </w:rPr>
-            <m:t xml:space="preserve">, onde </m:t>
+            <m:t xml:space="preserve"> , onde </m:t>
           </m:r>
           <m:acc>
             <m:accPr>
@@ -8831,19 +8765,7 @@
             <w:rPr>
               <w:rFonts w:ascii="Cambria Math" w:hAnsi="Cambria Math"/>
             </w:rPr>
-            <m:t xml:space="preserve"> é o </m:t>
-          </m:r>
-          <m:r>
-            <w:rPr>
-              <w:rFonts w:ascii="Cambria Math" w:hAnsi="Cambria Math"/>
-            </w:rPr>
-            <m:t xml:space="preserve">média </m:t>
-          </m:r>
-          <m:r>
-            <w:rPr>
-              <w:rFonts w:ascii="Cambria Math" w:hAnsi="Cambria Math"/>
-            </w:rPr>
-            <m:t xml:space="preserve">populacional </m:t>
+            <m:t xml:space="preserve"> é o média populacional </m:t>
           </m:r>
         </m:oMath>
       </m:oMathPara>
@@ -9045,13 +8967,7 @@
                                     <w:rPr>
                                       <w:rFonts w:ascii="Cambria Math" w:hAnsi="Cambria Math"/>
                                     </w:rPr>
-                                    <m:t>j</m:t>
-                                  </m:r>
-                                  <m:r>
-                                    <w:rPr>
-                                      <w:rFonts w:ascii="Cambria Math" w:hAnsi="Cambria Math"/>
-                                    </w:rPr>
-                                    <m:t>i</m:t>
+                                    <m:t>ji</m:t>
                                   </m:r>
                                 </m:sub>
                               </m:sSub>
@@ -9323,13 +9239,7 @@
                                     <w:rPr>
                                       <w:rFonts w:ascii="Cambria Math" w:hAnsi="Cambria Math"/>
                                     </w:rPr>
-                                    <m:t>j</m:t>
-                                  </m:r>
-                                  <m:r>
-                                    <w:rPr>
-                                      <w:rFonts w:ascii="Cambria Math" w:hAnsi="Cambria Math"/>
-                                    </w:rPr>
-                                    <m:t>i</m:t>
+                                    <m:t>ji</m:t>
                                   </m:r>
                                 </m:sub>
                               </m:sSub>
@@ -9700,11 +9610,9 @@
       <w:r>
         <w:fldChar w:fldCharType="separate"/>
       </w:r>
-      <w:proofErr w:type="gramStart"/>
       <w:r>
         <w:t>1</w:t>
       </w:r>
-      <w:proofErr w:type="gramEnd"/>
       <w:r>
         <w:fldChar w:fldCharType="end"/>
       </w:r>
@@ -11023,16 +10931,7 @@
         <w:t xml:space="preserve">Tabela </w:t>
       </w:r>
       <w:r>
-        <w:t>2</w:t>
-      </w:r>
-      <w:r>
-        <w:t xml:space="preserve"> – </w:t>
-      </w:r>
-      <w:r>
-        <w:t xml:space="preserve">Efeito do Plano Amostral </w:t>
-      </w:r>
-      <w:r>
-        <w:t>para os parâmetros de interesse segundo o plano amostral adotado</w:t>
+        <w:t>2 – Efeito do Plano Amostral para os parâmetros de interesse segundo o plano amostral adotado</w:t>
       </w:r>
     </w:p>
     <w:tbl>
@@ -11445,25 +11344,7 @@
                 <w:szCs w:val="20"/>
                 <w:lang w:eastAsia="pt-BR"/>
               </w:rPr>
-              <w:t xml:space="preserve">Total de funcionários da </w:t>
-            </w:r>
-            <w:r>
-              <w:rPr>
-                <w:rFonts w:ascii="Arial" w:eastAsia="Times New Roman" w:hAnsi="Arial" w:cs="Arial"/>
-                <w:sz w:val="20"/>
-                <w:szCs w:val="20"/>
-                <w:lang w:eastAsia="pt-BR"/>
-              </w:rPr>
-              <w:t>administração</w:t>
-            </w:r>
-            <w:r>
-              <w:rPr>
-                <w:rFonts w:ascii="Arial" w:eastAsia="Times New Roman" w:hAnsi="Arial" w:cs="Arial"/>
-                <w:sz w:val="20"/>
-                <w:szCs w:val="20"/>
-                <w:lang w:eastAsia="pt-BR"/>
-              </w:rPr>
-              <w:t xml:space="preserve"> Direta</w:t>
+              <w:t>Total de funcionários da administração Direta</w:t>
             </w:r>
           </w:p>
         </w:tc>
@@ -12096,6 +11977,831 @@
                 <w:szCs w:val="20"/>
               </w:rPr>
               <w:t>4.3322</w:t>
+            </w:r>
+          </w:p>
+        </w:tc>
+      </w:tr>
+    </w:tbl>
+    <w:p>
+      <w:pPr>
+        <w:pStyle w:val="Legenda"/>
+        <w:jc w:val="center"/>
+      </w:pPr>
+    </w:p>
+    <w:p/>
+    <w:p>
+      <w:pPr>
+        <w:pStyle w:val="Legenda"/>
+        <w:jc w:val="center"/>
+      </w:pPr>
+      <w:proofErr w:type="gramStart"/>
+      <w:r>
+        <w:t xml:space="preserve">Tabela </w:t>
+      </w:r>
+      <w:r>
+        <w:t>3</w:t>
+      </w:r>
+      <w:r>
+        <w:t xml:space="preserve"> – </w:t>
+      </w:r>
+      <w:r>
+        <w:t>Estimativas</w:t>
+      </w:r>
+      <w:proofErr w:type="gramEnd"/>
+      <w:r>
+        <w:t>, erro padrão e coeficiente de variação para as variáveis de interesse na amostra selecionada</w:t>
+      </w:r>
+    </w:p>
+    <w:tbl>
+      <w:tblPr>
+        <w:tblW w:w="7650" w:type="dxa"/>
+        <w:tblInd w:w="1150" w:type="dxa"/>
+        <w:tblBorders>
+          <w:top w:val="double" w:sz="4" w:space="0" w:color="auto"/>
+          <w:bottom w:val="double" w:sz="4" w:space="0" w:color="auto"/>
+          <w:insideV w:val="dotted" w:sz="4" w:space="0" w:color="auto"/>
+        </w:tblBorders>
+        <w:tblCellMar>
+          <w:left w:w="70" w:type="dxa"/>
+          <w:right w:w="70" w:type="dxa"/>
+        </w:tblCellMar>
+        <w:tblLook w:val="04A0" w:firstRow="1" w:lastRow="0" w:firstColumn="1" w:lastColumn="0" w:noHBand="0" w:noVBand="1"/>
+      </w:tblPr>
+      <w:tblGrid>
+        <w:gridCol w:w="3690"/>
+        <w:gridCol w:w="1440"/>
+        <w:gridCol w:w="1170"/>
+        <w:gridCol w:w="1350"/>
+      </w:tblGrid>
+      <w:tr>
+        <w:trPr>
+          <w:trHeight w:val="255"/>
+        </w:trPr>
+        <w:tc>
+          <w:tcPr>
+            <w:tcW w:w="3690" w:type="dxa"/>
+            <w:vMerge w:val="restart"/>
+            <w:tcBorders>
+              <w:top w:val="double" w:sz="4" w:space="0" w:color="auto"/>
+              <w:bottom w:val="nil"/>
+            </w:tcBorders>
+            <w:shd w:val="clear" w:color="auto" w:fill="auto"/>
+            <w:noWrap/>
+            <w:vAlign w:val="center"/>
+            <w:hideMark/>
+          </w:tcPr>
+          <w:p>
+            <w:pPr>
+              <w:spacing w:after="0" w:line="240" w:lineRule="auto"/>
+              <w:ind w:firstLine="0"/>
+              <w:jc w:val="center"/>
+              <w:rPr>
+                <w:rFonts w:ascii="Arial" w:eastAsia="Times New Roman" w:hAnsi="Arial" w:cs="Arial"/>
+                <w:b/>
+                <w:sz w:val="20"/>
+                <w:szCs w:val="20"/>
+                <w:lang w:eastAsia="pt-BR"/>
+              </w:rPr>
+            </w:pPr>
+            <w:r>
+              <w:rPr>
+                <w:rFonts w:ascii="Arial" w:eastAsia="Times New Roman" w:hAnsi="Arial" w:cs="Arial"/>
+                <w:b/>
+                <w:sz w:val="20"/>
+                <w:szCs w:val="20"/>
+                <w:lang w:eastAsia="pt-BR"/>
+              </w:rPr>
+              <w:t>Variáveis de interesse</w:t>
+            </w:r>
+          </w:p>
+        </w:tc>
+        <w:tc>
+          <w:tcPr>
+            <w:tcW w:w="3960" w:type="dxa"/>
+            <w:gridSpan w:val="3"/>
+            <w:tcBorders>
+              <w:top w:val="double" w:sz="4" w:space="0" w:color="auto"/>
+              <w:bottom w:val="single" w:sz="4" w:space="0" w:color="auto"/>
+            </w:tcBorders>
+            <w:shd w:val="clear" w:color="auto" w:fill="auto"/>
+            <w:noWrap/>
+            <w:vAlign w:val="center"/>
+            <w:hideMark/>
+          </w:tcPr>
+          <w:p>
+            <w:pPr>
+              <w:spacing w:after="0" w:line="240" w:lineRule="auto"/>
+              <w:ind w:firstLine="0"/>
+              <w:jc w:val="center"/>
+              <w:rPr>
+                <w:rFonts w:ascii="Arial" w:eastAsia="Times New Roman" w:hAnsi="Arial" w:cs="Arial"/>
+                <w:b/>
+                <w:sz w:val="20"/>
+                <w:szCs w:val="20"/>
+                <w:lang w:eastAsia="pt-BR"/>
+              </w:rPr>
+            </w:pPr>
+            <w:r>
+              <w:rPr>
+                <w:rFonts w:ascii="Arial" w:eastAsia="Times New Roman" w:hAnsi="Arial" w:cs="Arial"/>
+                <w:b/>
+                <w:sz w:val="20"/>
+                <w:szCs w:val="20"/>
+                <w:lang w:eastAsia="pt-BR"/>
+              </w:rPr>
+              <w:t>Estatísticas</w:t>
+            </w:r>
+          </w:p>
+        </w:tc>
+      </w:tr>
+      <w:tr>
+        <w:trPr>
+          <w:trHeight w:val="255"/>
+        </w:trPr>
+        <w:tc>
+          <w:tcPr>
+            <w:tcW w:w="3690" w:type="dxa"/>
+            <w:vMerge/>
+            <w:tcBorders>
+              <w:top w:val="nil"/>
+              <w:bottom w:val="single" w:sz="4" w:space="0" w:color="auto"/>
+            </w:tcBorders>
+            <w:shd w:val="clear" w:color="auto" w:fill="auto"/>
+            <w:noWrap/>
+            <w:vAlign w:val="center"/>
+            <w:hideMark/>
+          </w:tcPr>
+          <w:p>
+            <w:pPr>
+              <w:spacing w:after="0" w:line="240" w:lineRule="auto"/>
+              <w:ind w:firstLine="0"/>
+              <w:jc w:val="center"/>
+              <w:rPr>
+                <w:rFonts w:ascii="Arial" w:eastAsia="Times New Roman" w:hAnsi="Arial" w:cs="Arial"/>
+                <w:b/>
+                <w:sz w:val="20"/>
+                <w:szCs w:val="20"/>
+                <w:lang w:eastAsia="pt-BR"/>
+              </w:rPr>
+            </w:pPr>
+          </w:p>
+        </w:tc>
+        <w:tc>
+          <w:tcPr>
+            <w:tcW w:w="1440" w:type="dxa"/>
+            <w:tcBorders>
+              <w:top w:val="nil"/>
+              <w:bottom w:val="single" w:sz="4" w:space="0" w:color="auto"/>
+            </w:tcBorders>
+            <w:shd w:val="clear" w:color="auto" w:fill="auto"/>
+            <w:noWrap/>
+            <w:vAlign w:val="center"/>
+            <w:hideMark/>
+          </w:tcPr>
+          <w:p>
+            <w:pPr>
+              <w:spacing w:after="0" w:line="240" w:lineRule="auto"/>
+              <w:ind w:firstLine="0"/>
+              <w:jc w:val="center"/>
+              <w:rPr>
+                <w:rFonts w:ascii="Arial" w:eastAsia="Times New Roman" w:hAnsi="Arial" w:cs="Arial"/>
+                <w:b/>
+                <w:sz w:val="20"/>
+                <w:szCs w:val="20"/>
+                <w:lang w:eastAsia="pt-BR"/>
+              </w:rPr>
+            </w:pPr>
+            <w:r>
+              <w:rPr>
+                <w:rFonts w:ascii="Arial" w:eastAsia="Times New Roman" w:hAnsi="Arial" w:cs="Arial"/>
+                <w:b/>
+                <w:sz w:val="20"/>
+                <w:szCs w:val="20"/>
+                <w:lang w:eastAsia="pt-BR"/>
+              </w:rPr>
+              <w:t>Estimativa Pontual</w:t>
+            </w:r>
+          </w:p>
+        </w:tc>
+        <w:tc>
+          <w:tcPr>
+            <w:tcW w:w="1170" w:type="dxa"/>
+            <w:tcBorders>
+              <w:top w:val="single" w:sz="4" w:space="0" w:color="auto"/>
+              <w:bottom w:val="single" w:sz="4" w:space="0" w:color="auto"/>
+            </w:tcBorders>
+            <w:shd w:val="clear" w:color="auto" w:fill="auto"/>
+            <w:noWrap/>
+            <w:vAlign w:val="center"/>
+            <w:hideMark/>
+          </w:tcPr>
+          <w:p>
+            <w:pPr>
+              <w:spacing w:after="0" w:line="240" w:lineRule="auto"/>
+              <w:ind w:firstLine="0"/>
+              <w:jc w:val="center"/>
+              <w:rPr>
+                <w:rFonts w:ascii="Arial" w:eastAsia="Times New Roman" w:hAnsi="Arial" w:cs="Arial"/>
+                <w:b/>
+                <w:sz w:val="20"/>
+                <w:szCs w:val="20"/>
+                <w:lang w:eastAsia="pt-BR"/>
+              </w:rPr>
+            </w:pPr>
+            <w:r>
+              <w:rPr>
+                <w:rFonts w:ascii="Arial" w:eastAsia="Times New Roman" w:hAnsi="Arial" w:cs="Arial"/>
+                <w:b/>
+                <w:sz w:val="20"/>
+                <w:szCs w:val="20"/>
+                <w:lang w:eastAsia="pt-BR"/>
+              </w:rPr>
+              <w:t>Erro Padrão</w:t>
+            </w:r>
+          </w:p>
+        </w:tc>
+        <w:tc>
+          <w:tcPr>
+            <w:tcW w:w="1350" w:type="dxa"/>
+            <w:tcBorders>
+              <w:top w:val="single" w:sz="4" w:space="0" w:color="auto"/>
+              <w:bottom w:val="single" w:sz="4" w:space="0" w:color="auto"/>
+            </w:tcBorders>
+            <w:shd w:val="clear" w:color="auto" w:fill="auto"/>
+            <w:noWrap/>
+            <w:vAlign w:val="center"/>
+            <w:hideMark/>
+          </w:tcPr>
+          <w:p>
+            <w:pPr>
+              <w:spacing w:after="0" w:line="240" w:lineRule="auto"/>
+              <w:ind w:firstLine="0"/>
+              <w:jc w:val="center"/>
+              <w:rPr>
+                <w:rFonts w:ascii="Arial" w:eastAsia="Times New Roman" w:hAnsi="Arial" w:cs="Arial"/>
+                <w:b/>
+                <w:sz w:val="20"/>
+                <w:szCs w:val="20"/>
+                <w:lang w:eastAsia="pt-BR"/>
+              </w:rPr>
+            </w:pPr>
+            <w:r>
+              <w:rPr>
+                <w:rFonts w:ascii="Arial" w:eastAsia="Times New Roman" w:hAnsi="Arial" w:cs="Arial"/>
+                <w:b/>
+                <w:sz w:val="20"/>
+                <w:szCs w:val="20"/>
+                <w:lang w:eastAsia="pt-BR"/>
+              </w:rPr>
+              <w:t>Coeficiente de Variação</w:t>
+            </w:r>
+          </w:p>
+        </w:tc>
+      </w:tr>
+      <w:tr>
+        <w:trPr>
+          <w:trHeight w:val="255"/>
+        </w:trPr>
+        <w:tc>
+          <w:tcPr>
+            <w:tcW w:w="3690" w:type="dxa"/>
+            <w:tcBorders>
+              <w:top w:val="single" w:sz="4" w:space="0" w:color="auto"/>
+            </w:tcBorders>
+            <w:shd w:val="clear" w:color="auto" w:fill="auto"/>
+            <w:noWrap/>
+            <w:vAlign w:val="center"/>
+            <w:hideMark/>
+          </w:tcPr>
+          <w:p>
+            <w:pPr>
+              <w:spacing w:after="0" w:line="240" w:lineRule="auto"/>
+              <w:ind w:left="35" w:firstLine="0"/>
+              <w:jc w:val="left"/>
+              <w:rPr>
+                <w:rFonts w:ascii="Arial" w:eastAsia="Times New Roman" w:hAnsi="Arial" w:cs="Arial"/>
+                <w:sz w:val="20"/>
+                <w:szCs w:val="20"/>
+                <w:lang w:eastAsia="pt-BR"/>
+              </w:rPr>
+            </w:pPr>
+            <w:r>
+              <w:rPr>
+                <w:rFonts w:ascii="Arial" w:eastAsia="Times New Roman" w:hAnsi="Arial" w:cs="Arial"/>
+                <w:sz w:val="20"/>
+                <w:szCs w:val="20"/>
+                <w:lang w:eastAsia="pt-BR"/>
+              </w:rPr>
+              <w:t>Total de funcionários da administração Direta</w:t>
+            </w:r>
+          </w:p>
+        </w:tc>
+        <w:tc>
+          <w:tcPr>
+            <w:tcW w:w="1440" w:type="dxa"/>
+            <w:tcBorders>
+              <w:top w:val="single" w:sz="4" w:space="0" w:color="auto"/>
+            </w:tcBorders>
+            <w:shd w:val="clear" w:color="auto" w:fill="auto"/>
+            <w:noWrap/>
+            <w:vAlign w:val="center"/>
+            <w:hideMark/>
+          </w:tcPr>
+          <w:p>
+            <w:pPr>
+              <w:spacing w:after="0" w:line="240" w:lineRule="auto"/>
+              <w:ind w:firstLine="0"/>
+              <w:jc w:val="right"/>
+              <w:rPr>
+                <w:rFonts w:ascii="Arial" w:eastAsia="Times New Roman" w:hAnsi="Arial" w:cs="Arial"/>
+                <w:sz w:val="20"/>
+                <w:szCs w:val="20"/>
+                <w:lang w:eastAsia="pt-BR"/>
+              </w:rPr>
+            </w:pPr>
+            <w:proofErr w:type="gramStart"/>
+            <w:r>
+              <w:rPr>
+                <w:rFonts w:ascii="Arial" w:eastAsia="Times New Roman" w:hAnsi="Arial" w:cs="Arial"/>
+                <w:sz w:val="20"/>
+                <w:szCs w:val="20"/>
+                <w:lang w:eastAsia="pt-BR"/>
+              </w:rPr>
+              <w:t>6</w:t>
+            </w:r>
+            <w:proofErr w:type="gramEnd"/>
+            <w:r>
+              <w:rPr>
+                <w:rFonts w:ascii="Arial" w:eastAsia="Times New Roman" w:hAnsi="Arial" w:cs="Arial"/>
+                <w:sz w:val="20"/>
+                <w:szCs w:val="20"/>
+                <w:lang w:eastAsia="pt-BR"/>
+              </w:rPr>
+              <w:t>,610,939</w:t>
+            </w:r>
+          </w:p>
+        </w:tc>
+        <w:tc>
+          <w:tcPr>
+            <w:tcW w:w="1170" w:type="dxa"/>
+            <w:tcBorders>
+              <w:top w:val="single" w:sz="4" w:space="0" w:color="auto"/>
+            </w:tcBorders>
+            <w:shd w:val="clear" w:color="auto" w:fill="auto"/>
+            <w:noWrap/>
+            <w:vAlign w:val="center"/>
+            <w:hideMark/>
+          </w:tcPr>
+          <w:p>
+            <w:pPr>
+              <w:spacing w:after="0" w:line="240" w:lineRule="auto"/>
+              <w:ind w:firstLine="0"/>
+              <w:jc w:val="right"/>
+              <w:rPr>
+                <w:rFonts w:ascii="Arial" w:eastAsia="Times New Roman" w:hAnsi="Arial" w:cs="Arial"/>
+                <w:sz w:val="20"/>
+                <w:szCs w:val="20"/>
+                <w:lang w:eastAsia="pt-BR"/>
+              </w:rPr>
+            </w:pPr>
+            <w:r>
+              <w:rPr>
+                <w:rFonts w:ascii="Arial" w:eastAsia="Times New Roman" w:hAnsi="Arial" w:cs="Arial"/>
+                <w:sz w:val="20"/>
+                <w:szCs w:val="20"/>
+                <w:lang w:eastAsia="pt-BR"/>
+              </w:rPr>
+              <w:t>976,886</w:t>
+            </w:r>
+          </w:p>
+        </w:tc>
+        <w:tc>
+          <w:tcPr>
+            <w:tcW w:w="1350" w:type="dxa"/>
+            <w:tcBorders>
+              <w:top w:val="single" w:sz="4" w:space="0" w:color="auto"/>
+            </w:tcBorders>
+            <w:shd w:val="clear" w:color="auto" w:fill="auto"/>
+            <w:noWrap/>
+            <w:vAlign w:val="center"/>
+            <w:hideMark/>
+          </w:tcPr>
+          <w:p>
+            <w:pPr>
+              <w:spacing w:after="0" w:line="240" w:lineRule="auto"/>
+              <w:ind w:firstLine="0"/>
+              <w:jc w:val="right"/>
+              <w:rPr>
+                <w:rFonts w:ascii="Arial" w:eastAsia="Times New Roman" w:hAnsi="Arial" w:cs="Arial"/>
+                <w:sz w:val="20"/>
+                <w:szCs w:val="20"/>
+                <w:lang w:eastAsia="pt-BR"/>
+              </w:rPr>
+            </w:pPr>
+            <w:r>
+              <w:rPr>
+                <w:rFonts w:ascii="Arial" w:eastAsia="Times New Roman" w:hAnsi="Arial" w:cs="Arial"/>
+                <w:sz w:val="20"/>
+                <w:szCs w:val="20"/>
+                <w:lang w:eastAsia="pt-BR"/>
+              </w:rPr>
+              <w:t>1</w:t>
+            </w:r>
+            <w:r>
+              <w:rPr>
+                <w:rFonts w:ascii="Arial" w:eastAsia="Times New Roman" w:hAnsi="Arial" w:cs="Arial"/>
+                <w:sz w:val="20"/>
+                <w:szCs w:val="20"/>
+                <w:lang w:eastAsia="pt-BR"/>
+              </w:rPr>
+              <w:t>4.7768</w:t>
+            </w:r>
+          </w:p>
+        </w:tc>
+      </w:tr>
+      <w:tr>
+        <w:trPr>
+          <w:trHeight w:val="255"/>
+        </w:trPr>
+        <w:tc>
+          <w:tcPr>
+            <w:tcW w:w="3690" w:type="dxa"/>
+            <w:shd w:val="clear" w:color="auto" w:fill="auto"/>
+            <w:noWrap/>
+            <w:vAlign w:val="center"/>
+            <w:hideMark/>
+          </w:tcPr>
+          <w:p>
+            <w:pPr>
+              <w:spacing w:after="0" w:line="240" w:lineRule="auto"/>
+              <w:ind w:left="35" w:firstLine="0"/>
+              <w:jc w:val="left"/>
+              <w:rPr>
+                <w:rFonts w:ascii="Arial" w:eastAsia="Times New Roman" w:hAnsi="Arial" w:cs="Arial"/>
+                <w:sz w:val="20"/>
+                <w:szCs w:val="20"/>
+                <w:lang w:eastAsia="pt-BR"/>
+              </w:rPr>
+            </w:pPr>
+            <w:r>
+              <w:rPr>
+                <w:rFonts w:ascii="Arial" w:eastAsia="Times New Roman" w:hAnsi="Arial" w:cs="Arial"/>
+                <w:sz w:val="20"/>
+                <w:szCs w:val="20"/>
+                <w:lang w:eastAsia="pt-BR"/>
+              </w:rPr>
+              <w:t>Razão entre população e funcionários ativos da administração direta</w:t>
+            </w:r>
+          </w:p>
+        </w:tc>
+        <w:tc>
+          <w:tcPr>
+            <w:tcW w:w="1440" w:type="dxa"/>
+            <w:shd w:val="clear" w:color="auto" w:fill="auto"/>
+            <w:noWrap/>
+            <w:vAlign w:val="center"/>
+            <w:hideMark/>
+          </w:tcPr>
+          <w:p>
+            <w:pPr>
+              <w:spacing w:after="0" w:line="240" w:lineRule="auto"/>
+              <w:ind w:firstLine="0"/>
+              <w:jc w:val="right"/>
+              <w:rPr>
+                <w:rFonts w:ascii="Arial" w:eastAsia="Times New Roman" w:hAnsi="Arial" w:cs="Arial"/>
+                <w:sz w:val="20"/>
+                <w:szCs w:val="20"/>
+                <w:lang w:eastAsia="pt-BR"/>
+              </w:rPr>
+            </w:pPr>
+            <w:r>
+              <w:rPr>
+                <w:rFonts w:ascii="Arial" w:eastAsia="Times New Roman" w:hAnsi="Arial" w:cs="Arial"/>
+                <w:sz w:val="20"/>
+                <w:szCs w:val="20"/>
+                <w:lang w:eastAsia="pt-BR"/>
+              </w:rPr>
+              <w:t>48.4500</w:t>
+            </w:r>
+          </w:p>
+        </w:tc>
+        <w:tc>
+          <w:tcPr>
+            <w:tcW w:w="1170" w:type="dxa"/>
+            <w:shd w:val="clear" w:color="auto" w:fill="auto"/>
+            <w:noWrap/>
+            <w:vAlign w:val="center"/>
+            <w:hideMark/>
+          </w:tcPr>
+          <w:p>
+            <w:pPr>
+              <w:spacing w:after="0" w:line="240" w:lineRule="auto"/>
+              <w:ind w:firstLine="0"/>
+              <w:jc w:val="right"/>
+              <w:rPr>
+                <w:rFonts w:ascii="Arial" w:eastAsia="Times New Roman" w:hAnsi="Arial" w:cs="Arial"/>
+                <w:sz w:val="20"/>
+                <w:szCs w:val="20"/>
+                <w:lang w:eastAsia="pt-BR"/>
+              </w:rPr>
+            </w:pPr>
+            <w:r>
+              <w:rPr>
+                <w:rFonts w:ascii="Arial" w:eastAsia="Times New Roman" w:hAnsi="Arial" w:cs="Arial"/>
+                <w:sz w:val="20"/>
+                <w:szCs w:val="20"/>
+                <w:lang w:eastAsia="pt-BR"/>
+              </w:rPr>
+              <w:t>4.7229</w:t>
+            </w:r>
+          </w:p>
+        </w:tc>
+        <w:tc>
+          <w:tcPr>
+            <w:tcW w:w="1350" w:type="dxa"/>
+            <w:shd w:val="clear" w:color="auto" w:fill="auto"/>
+            <w:noWrap/>
+            <w:vAlign w:val="center"/>
+            <w:hideMark/>
+          </w:tcPr>
+          <w:p>
+            <w:pPr>
+              <w:spacing w:after="0" w:line="240" w:lineRule="auto"/>
+              <w:ind w:firstLine="0"/>
+              <w:jc w:val="right"/>
+              <w:rPr>
+                <w:rFonts w:ascii="Arial" w:eastAsia="Times New Roman" w:hAnsi="Arial" w:cs="Arial"/>
+                <w:sz w:val="20"/>
+                <w:szCs w:val="20"/>
+                <w:lang w:eastAsia="pt-BR"/>
+              </w:rPr>
+            </w:pPr>
+            <w:r>
+              <w:rPr>
+                <w:rFonts w:ascii="Arial" w:eastAsia="Times New Roman" w:hAnsi="Arial" w:cs="Arial"/>
+                <w:sz w:val="20"/>
+                <w:szCs w:val="20"/>
+                <w:lang w:eastAsia="pt-BR"/>
+              </w:rPr>
+              <w:t>9.7481</w:t>
+            </w:r>
+          </w:p>
+        </w:tc>
+      </w:tr>
+      <w:tr>
+        <w:trPr>
+          <w:trHeight w:val="255"/>
+        </w:trPr>
+        <w:tc>
+          <w:tcPr>
+            <w:tcW w:w="3690" w:type="dxa"/>
+            <w:shd w:val="clear" w:color="auto" w:fill="auto"/>
+            <w:noWrap/>
+            <w:vAlign w:val="center"/>
+            <w:hideMark/>
+          </w:tcPr>
+          <w:p>
+            <w:pPr>
+              <w:spacing w:after="0" w:line="240" w:lineRule="auto"/>
+              <w:ind w:left="35" w:firstLine="0"/>
+              <w:jc w:val="left"/>
+              <w:rPr>
+                <w:rFonts w:ascii="Arial" w:eastAsia="Times New Roman" w:hAnsi="Arial" w:cs="Arial"/>
+                <w:sz w:val="20"/>
+                <w:szCs w:val="20"/>
+                <w:lang w:eastAsia="pt-BR"/>
+              </w:rPr>
+            </w:pPr>
+            <w:r>
+              <w:rPr>
+                <w:rFonts w:ascii="Arial" w:eastAsia="Times New Roman" w:hAnsi="Arial" w:cs="Arial"/>
+                <w:sz w:val="20"/>
+                <w:szCs w:val="20"/>
+                <w:lang w:eastAsia="pt-BR"/>
+              </w:rPr>
+              <w:t>Proporção de municípios com maternidade</w:t>
+            </w:r>
+          </w:p>
+        </w:tc>
+        <w:tc>
+          <w:tcPr>
+            <w:tcW w:w="1440" w:type="dxa"/>
+            <w:shd w:val="clear" w:color="auto" w:fill="auto"/>
+            <w:noWrap/>
+            <w:vAlign w:val="center"/>
+            <w:hideMark/>
+          </w:tcPr>
+          <w:p>
+            <w:pPr>
+              <w:spacing w:after="0" w:line="240" w:lineRule="auto"/>
+              <w:ind w:firstLine="0"/>
+              <w:jc w:val="right"/>
+              <w:rPr>
+                <w:rFonts w:ascii="Arial" w:eastAsia="Times New Roman" w:hAnsi="Arial" w:cs="Arial"/>
+                <w:sz w:val="20"/>
+                <w:szCs w:val="20"/>
+                <w:lang w:eastAsia="pt-BR"/>
+              </w:rPr>
+            </w:pPr>
+            <w:r>
+              <w:rPr>
+                <w:rFonts w:ascii="Arial" w:eastAsia="Times New Roman" w:hAnsi="Arial" w:cs="Arial"/>
+                <w:sz w:val="20"/>
+                <w:szCs w:val="20"/>
+                <w:lang w:eastAsia="pt-BR"/>
+              </w:rPr>
+              <w:t>0.3190</w:t>
+            </w:r>
+          </w:p>
+        </w:tc>
+        <w:tc>
+          <w:tcPr>
+            <w:tcW w:w="1170" w:type="dxa"/>
+            <w:shd w:val="clear" w:color="auto" w:fill="auto"/>
+            <w:noWrap/>
+            <w:vAlign w:val="center"/>
+            <w:hideMark/>
+          </w:tcPr>
+          <w:p>
+            <w:pPr>
+              <w:spacing w:after="0" w:line="240" w:lineRule="auto"/>
+              <w:ind w:firstLine="0"/>
+              <w:jc w:val="right"/>
+              <w:rPr>
+                <w:rFonts w:ascii="Arial" w:eastAsia="Times New Roman" w:hAnsi="Arial" w:cs="Arial"/>
+                <w:sz w:val="20"/>
+                <w:szCs w:val="20"/>
+                <w:lang w:eastAsia="pt-BR"/>
+              </w:rPr>
+            </w:pPr>
+            <w:r>
+              <w:rPr>
+                <w:rFonts w:ascii="Arial" w:eastAsia="Times New Roman" w:hAnsi="Arial" w:cs="Arial"/>
+                <w:sz w:val="20"/>
+                <w:szCs w:val="20"/>
+                <w:lang w:eastAsia="pt-BR"/>
+              </w:rPr>
+              <w:t>0.0311</w:t>
+            </w:r>
+          </w:p>
+        </w:tc>
+        <w:tc>
+          <w:tcPr>
+            <w:tcW w:w="1350" w:type="dxa"/>
+            <w:shd w:val="clear" w:color="auto" w:fill="auto"/>
+            <w:noWrap/>
+            <w:vAlign w:val="center"/>
+            <w:hideMark/>
+          </w:tcPr>
+          <w:p>
+            <w:pPr>
+              <w:spacing w:after="0" w:line="240" w:lineRule="auto"/>
+              <w:ind w:firstLine="0"/>
+              <w:jc w:val="right"/>
+              <w:rPr>
+                <w:rFonts w:ascii="Arial" w:eastAsia="Times New Roman" w:hAnsi="Arial" w:cs="Arial"/>
+                <w:sz w:val="20"/>
+                <w:szCs w:val="20"/>
+                <w:lang w:eastAsia="pt-BR"/>
+              </w:rPr>
+            </w:pPr>
+            <w:r>
+              <w:rPr>
+                <w:rFonts w:ascii="Arial" w:eastAsia="Times New Roman" w:hAnsi="Arial" w:cs="Arial"/>
+                <w:sz w:val="20"/>
+                <w:szCs w:val="20"/>
+                <w:lang w:eastAsia="pt-BR"/>
+              </w:rPr>
+              <w:t>9.7388</w:t>
+            </w:r>
+          </w:p>
+        </w:tc>
+      </w:tr>
+      <w:tr>
+        <w:trPr>
+          <w:trHeight w:val="255"/>
+        </w:trPr>
+        <w:tc>
+          <w:tcPr>
+            <w:tcW w:w="3690" w:type="dxa"/>
+            <w:shd w:val="clear" w:color="auto" w:fill="auto"/>
+            <w:noWrap/>
+            <w:vAlign w:val="center"/>
+            <w:hideMark/>
+          </w:tcPr>
+          <w:p>
+            <w:pPr>
+              <w:spacing w:after="0" w:line="240" w:lineRule="auto"/>
+              <w:ind w:left="35" w:firstLine="0"/>
+              <w:jc w:val="left"/>
+              <w:rPr>
+                <w:rFonts w:ascii="Arial" w:eastAsia="Times New Roman" w:hAnsi="Arial" w:cs="Arial"/>
+                <w:sz w:val="20"/>
+                <w:szCs w:val="20"/>
+                <w:lang w:eastAsia="pt-BR"/>
+              </w:rPr>
+            </w:pPr>
+            <w:r>
+              <w:rPr>
+                <w:rFonts w:ascii="Arial" w:eastAsia="Times New Roman" w:hAnsi="Arial" w:cs="Arial"/>
+                <w:sz w:val="20"/>
+                <w:szCs w:val="20"/>
+                <w:lang w:eastAsia="pt-BR"/>
+              </w:rPr>
+              <w:t>Proporção de municípios com maternidade e unidade de emergência</w:t>
+            </w:r>
+          </w:p>
+        </w:tc>
+        <w:tc>
+          <w:tcPr>
+            <w:tcW w:w="1440" w:type="dxa"/>
+            <w:shd w:val="clear" w:color="auto" w:fill="auto"/>
+            <w:noWrap/>
+            <w:vAlign w:val="center"/>
+            <w:hideMark/>
+          </w:tcPr>
+          <w:p>
+            <w:pPr>
+              <w:spacing w:after="0" w:line="240" w:lineRule="auto"/>
+              <w:ind w:firstLine="0"/>
+              <w:jc w:val="right"/>
+              <w:rPr>
+                <w:rFonts w:ascii="Arial" w:eastAsia="Times New Roman" w:hAnsi="Arial" w:cs="Arial"/>
+                <w:sz w:val="20"/>
+                <w:szCs w:val="20"/>
+                <w:lang w:eastAsia="pt-BR"/>
+              </w:rPr>
+            </w:pPr>
+            <w:r>
+              <w:rPr>
+                <w:rFonts w:ascii="Arial" w:eastAsia="Times New Roman" w:hAnsi="Arial" w:cs="Arial"/>
+                <w:sz w:val="20"/>
+                <w:szCs w:val="20"/>
+                <w:lang w:eastAsia="pt-BR"/>
+              </w:rPr>
+              <w:t>0.2925</w:t>
+            </w:r>
+          </w:p>
+        </w:tc>
+        <w:tc>
+          <w:tcPr>
+            <w:tcW w:w="1170" w:type="dxa"/>
+            <w:shd w:val="clear" w:color="auto" w:fill="auto"/>
+            <w:noWrap/>
+            <w:vAlign w:val="center"/>
+            <w:hideMark/>
+          </w:tcPr>
+          <w:p>
+            <w:pPr>
+              <w:spacing w:after="0" w:line="240" w:lineRule="auto"/>
+              <w:ind w:firstLine="0"/>
+              <w:jc w:val="right"/>
+              <w:rPr>
+                <w:rFonts w:ascii="Arial" w:eastAsia="Times New Roman" w:hAnsi="Arial" w:cs="Arial"/>
+                <w:sz w:val="20"/>
+                <w:szCs w:val="20"/>
+                <w:lang w:eastAsia="pt-BR"/>
+              </w:rPr>
+            </w:pPr>
+            <w:r>
+              <w:rPr>
+                <w:rFonts w:ascii="Arial" w:eastAsia="Times New Roman" w:hAnsi="Arial" w:cs="Arial"/>
+                <w:sz w:val="20"/>
+                <w:szCs w:val="20"/>
+                <w:lang w:eastAsia="pt-BR"/>
+              </w:rPr>
+              <w:t>0.0293</w:t>
+            </w:r>
+          </w:p>
+        </w:tc>
+        <w:tc>
+          <w:tcPr>
+            <w:tcW w:w="1350" w:type="dxa"/>
+            <w:shd w:val="clear" w:color="auto" w:fill="auto"/>
+            <w:noWrap/>
+            <w:vAlign w:val="center"/>
+            <w:hideMark/>
+          </w:tcPr>
+          <w:p>
+            <w:pPr>
+              <w:spacing w:after="0" w:line="240" w:lineRule="auto"/>
+              <w:ind w:firstLine="0"/>
+              <w:jc w:val="right"/>
+              <w:rPr>
+                <w:rFonts w:ascii="Arial" w:eastAsia="Times New Roman" w:hAnsi="Arial" w:cs="Arial"/>
+                <w:sz w:val="20"/>
+                <w:szCs w:val="20"/>
+                <w:lang w:eastAsia="pt-BR"/>
+              </w:rPr>
+            </w:pPr>
+            <w:r>
+              <w:rPr>
+                <w:rFonts w:ascii="Arial" w:eastAsia="Times New Roman" w:hAnsi="Arial" w:cs="Arial"/>
+                <w:sz w:val="20"/>
+                <w:szCs w:val="20"/>
+                <w:lang w:eastAsia="pt-BR"/>
+              </w:rPr>
+              <w:t>10.0082</w:t>
             </w:r>
           </w:p>
         </w:tc>
@@ -12180,7 +12886,7 @@
           <w:rPr>
             <w:noProof/>
           </w:rPr>
-          <w:t>4</w:t>
+          <w:t>1</w:t>
         </w:r>
         <w:r>
           <w:fldChar w:fldCharType="end"/>
@@ -14749,523 +15455,6 @@
 </w:styles>
 </file>
 
-<file path=word/glossary/document.xml><?xml version="1.0" encoding="utf-8"?>
-<w:glossaryDocument xmlns:wpc="http://schemas.microsoft.com/office/word/2010/wordprocessingCanvas" xmlns:mc="http://schemas.openxmlformats.org/markup-compatibility/2006" xmlns:o="urn:schemas-microsoft-com:office:office" xmlns:r="http://schemas.openxmlformats.org/officeDocument/2006/relationships" xmlns:m="http://schemas.openxmlformats.org/officeDocument/2006/math" xmlns:v="urn:schemas-microsoft-com:vml" xmlns:wp14="http://schemas.microsoft.com/office/word/2010/wordprocessingDrawing" xmlns:wp="http://schemas.openxmlformats.org/drawingml/2006/wordprocessingDrawing" xmlns:w10="urn:schemas-microsoft-com:office:word" xmlns:w="http://schemas.openxmlformats.org/wordprocessingml/2006/main" xmlns:w14="http://schemas.microsoft.com/office/word/2010/wordml" xmlns:wpg="http://schemas.microsoft.com/office/word/2010/wordprocessingGroup" xmlns:wpi="http://schemas.microsoft.com/office/word/2010/wordprocessingInk" xmlns:wne="http://schemas.microsoft.com/office/word/2006/wordml" xmlns:wps="http://schemas.microsoft.com/office/word/2010/wordprocessingShape" mc:Ignorable="w14 wp14"/>
-</file>
-
-<file path=word/glossary/fontTable.xml><?xml version="1.0" encoding="utf-8"?>
-<w:fonts xmlns:mc="http://schemas.openxmlformats.org/markup-compatibility/2006" xmlns:r="http://schemas.openxmlformats.org/officeDocument/2006/relationships" xmlns:w="http://schemas.openxmlformats.org/wordprocessingml/2006/main" xmlns:w14="http://schemas.microsoft.com/office/word/2010/wordml" mc:Ignorable="w14">
-  <w:font w:name="Symbol">
-    <w:panose1 w:val="05050102010706020507"/>
-    <w:charset w:val="02"/>
-    <w:family w:val="roman"/>
-    <w:pitch w:val="variable"/>
-    <w:sig w:usb0="00000000" w:usb1="10000000" w:usb2="00000000" w:usb3="00000000" w:csb0="80000000" w:csb1="00000000"/>
-  </w:font>
-  <w:font w:name="Times New Roman">
-    <w:panose1 w:val="02020603050405020304"/>
-    <w:charset w:val="00"/>
-    <w:family w:val="roman"/>
-    <w:pitch w:val="variable"/>
-    <w:sig w:usb0="E0002AFF" w:usb1="C0007841" w:usb2="00000009" w:usb3="00000000" w:csb0="000001FF" w:csb1="00000000"/>
-  </w:font>
-  <w:font w:name="Courier New">
-    <w:panose1 w:val="02070309020205020404"/>
-    <w:charset w:val="00"/>
-    <w:family w:val="modern"/>
-    <w:pitch w:val="fixed"/>
-    <w:sig w:usb0="E0002AFF" w:usb1="C0007843" w:usb2="00000009" w:usb3="00000000" w:csb0="000001FF" w:csb1="00000000"/>
-  </w:font>
-  <w:font w:name="Wingdings">
-    <w:panose1 w:val="05000000000000000000"/>
-    <w:charset w:val="02"/>
-    <w:family w:val="auto"/>
-    <w:pitch w:val="variable"/>
-    <w:sig w:usb0="00000000" w:usb1="10000000" w:usb2="00000000" w:usb3="00000000" w:csb0="80000000" w:csb1="00000000"/>
-  </w:font>
-  <w:font w:name="Calibri">
-    <w:panose1 w:val="020F0502020204030204"/>
-    <w:charset w:val="00"/>
-    <w:family w:val="swiss"/>
-    <w:pitch w:val="variable"/>
-    <w:sig w:usb0="E00002FF" w:usb1="4000ACFF" w:usb2="00000001" w:usb3="00000000" w:csb0="0000019F" w:csb1="00000000"/>
-  </w:font>
-  <w:font w:name="Cambria">
-    <w:panose1 w:val="02040503050406030204"/>
-    <w:charset w:val="00"/>
-    <w:family w:val="roman"/>
-    <w:pitch w:val="variable"/>
-    <w:sig w:usb0="E00002FF" w:usb1="400004FF" w:usb2="00000000" w:usb3="00000000" w:csb0="0000019F" w:csb1="00000000"/>
-  </w:font>
-  <w:font w:name="Tahoma">
-    <w:panose1 w:val="020B0604030504040204"/>
-    <w:charset w:val="00"/>
-    <w:family w:val="swiss"/>
-    <w:pitch w:val="variable"/>
-    <w:sig w:usb0="E1002EFF" w:usb1="C000605B" w:usb2="00000029" w:usb3="00000000" w:csb0="000101FF" w:csb1="00000000"/>
-  </w:font>
-  <w:font w:name="Cambria Math">
-    <w:panose1 w:val="02040503050406030204"/>
-    <w:charset w:val="00"/>
-    <w:family w:val="roman"/>
-    <w:pitch w:val="variable"/>
-    <w:sig w:usb0="E00002FF" w:usb1="420024FF" w:usb2="00000000" w:usb3="00000000" w:csb0="0000019F" w:csb1="00000000"/>
-  </w:font>
-  <w:font w:name="Arial">
-    <w:panose1 w:val="020B0604020202020204"/>
-    <w:charset w:val="00"/>
-    <w:family w:val="swiss"/>
-    <w:pitch w:val="variable"/>
-    <w:sig w:usb0="E0002AFF" w:usb1="C0007843" w:usb2="00000009" w:usb3="00000000" w:csb0="000001FF" w:csb1="00000000"/>
-  </w:font>
-</w:fonts>
-</file>
-
-<file path=word/glossary/settings.xml><?xml version="1.0" encoding="utf-8"?>
-<w:settings xmlns:mc="http://schemas.openxmlformats.org/markup-compatibility/2006" xmlns:o="urn:schemas-microsoft-com:office:office" xmlns:r="http://schemas.openxmlformats.org/officeDocument/2006/relationships" xmlns:m="http://schemas.openxmlformats.org/officeDocument/2006/math" xmlns:v="urn:schemas-microsoft-com:vml" xmlns:w10="urn:schemas-microsoft-com:office:word" xmlns:w="http://schemas.openxmlformats.org/wordprocessingml/2006/main" xmlns:w14="http://schemas.microsoft.com/office/word/2010/wordml" xmlns:sl="http://schemas.openxmlformats.org/schemaLibrary/2006/main" mc:Ignorable="w14">
-  <w:view w:val="normal"/>
-  <w:defaultTabStop w:val="708"/>
-  <w:hyphenationZone w:val="425"/>
-  <w:characterSpacingControl w:val="doNotCompress"/>
-  <w:compat>
-    <w:useFELayout/>
-    <w:compatSetting w:name="compatibilityMode" w:uri="http://schemas.microsoft.com/office/word" w:val="14"/>
-    <w:compatSetting w:name="overrideTableStyleFontSizeAndJustification" w:uri="http://schemas.microsoft.com/office/word" w:val="1"/>
-    <w:compatSetting w:name="enableOpenTypeFeatures" w:uri="http://schemas.microsoft.com/office/word" w:val="1"/>
-    <w:compatSetting w:name="doNotFlipMirrorIndents" w:uri="http://schemas.microsoft.com/office/word" w:val="1"/>
-  </w:compat>
-  <w:rsids>
-    <w:rsidRoot w:val="002742DB"/>
-    <w:rsid w:val="002742DB"/>
-    <w:rsid w:val="00B138AB"/>
-  </w:rsids>
-  <m:mathPr>
-    <m:mathFont m:val="Cambria Math"/>
-    <m:brkBin m:val="before"/>
-    <m:brkBinSub m:val="--"/>
-    <m:smallFrac m:val="0"/>
-    <m:dispDef/>
-    <m:lMargin m:val="0"/>
-    <m:rMargin m:val="0"/>
-    <m:defJc m:val="centerGroup"/>
-    <m:wrapIndent m:val="1440"/>
-    <m:intLim m:val="subSup"/>
-    <m:naryLim m:val="undOvr"/>
-  </m:mathPr>
-  <w:themeFontLang w:val="pt-BR"/>
-  <w:clrSchemeMapping w:bg1="light1" w:t1="dark1" w:bg2="light2" w:t2="dark2" w:accent1="accent1" w:accent2="accent2" w:accent3="accent3" w:accent4="accent4" w:accent5="accent5" w:accent6="accent6" w:hyperlink="hyperlink" w:followedHyperlink="followedHyperlink"/>
-  <w:decimalSymbol w:val="."/>
-  <w:listSeparator w:val=","/>
-</w:settings>
-</file>
-
-<file path=word/glossary/styles.xml><?xml version="1.0" encoding="utf-8"?>
-<w:styles xmlns:mc="http://schemas.openxmlformats.org/markup-compatibility/2006" xmlns:r="http://schemas.openxmlformats.org/officeDocument/2006/relationships" xmlns:w="http://schemas.openxmlformats.org/wordprocessingml/2006/main" xmlns:w14="http://schemas.microsoft.com/office/word/2010/wordml" mc:Ignorable="w14">
-  <w:docDefaults>
-    <w:rPrDefault>
-      <w:rPr>
-        <w:rFonts w:asciiTheme="minorHAnsi" w:eastAsiaTheme="minorEastAsia" w:hAnsiTheme="minorHAnsi" w:cstheme="minorBidi"/>
-        <w:sz w:val="22"/>
-        <w:szCs w:val="22"/>
-        <w:lang w:val="pt-BR" w:eastAsia="pt-BR" w:bidi="ar-SA"/>
-      </w:rPr>
-    </w:rPrDefault>
-    <w:pPrDefault>
-      <w:pPr>
-        <w:spacing w:after="200" w:line="276" w:lineRule="auto"/>
-      </w:pPr>
-    </w:pPrDefault>
-  </w:docDefaults>
-  <w:latentStyles w:defLockedState="0" w:defUIPriority="99" w:defSemiHidden="1" w:defUnhideWhenUsed="1" w:defQFormat="0" w:count="267">
-    <w:lsdException w:name="Normal" w:semiHidden="0" w:uiPriority="0" w:unhideWhenUsed="0" w:qFormat="1"/>
-    <w:lsdException w:name="heading 1" w:semiHidden="0" w:uiPriority="9" w:unhideWhenUsed="0" w:qFormat="1"/>
-    <w:lsdException w:name="heading 2" w:uiPriority="9" w:qFormat="1"/>
-    <w:lsdException w:name="heading 3" w:uiPriority="9" w:qFormat="1"/>
-    <w:lsdException w:name="heading 4" w:uiPriority="9" w:qFormat="1"/>
-    <w:lsdException w:name="heading 5" w:uiPriority="9" w:qFormat="1"/>
-    <w:lsdException w:name="heading 6" w:uiPriority="9" w:qFormat="1"/>
-    <w:lsdException w:name="heading 7" w:uiPriority="9" w:qFormat="1"/>
-    <w:lsdException w:name="heading 8" w:uiPriority="9" w:qFormat="1"/>
-    <w:lsdException w:name="heading 9" w:uiPriority="9" w:qFormat="1"/>
-    <w:lsdException w:name="toc 1" w:uiPriority="39"/>
-    <w:lsdException w:name="toc 2" w:uiPriority="39"/>
-    <w:lsdException w:name="toc 3" w:uiPriority="39"/>
-    <w:lsdException w:name="toc 4" w:uiPriority="39"/>
-    <w:lsdException w:name="toc 5" w:uiPriority="39"/>
-    <w:lsdException w:name="toc 6" w:uiPriority="39"/>
-    <w:lsdException w:name="toc 7" w:uiPriority="39"/>
-    <w:lsdException w:name="toc 8" w:uiPriority="39"/>
-    <w:lsdException w:name="toc 9" w:uiPriority="39"/>
-    <w:lsdException w:name="caption" w:uiPriority="35" w:qFormat="1"/>
-    <w:lsdException w:name="Title" w:semiHidden="0" w:uiPriority="10" w:unhideWhenUsed="0" w:qFormat="1"/>
-    <w:lsdException w:name="Default Paragraph Font" w:uiPriority="1"/>
-    <w:lsdException w:name="Subtitle" w:semiHidden="0" w:uiPriority="11" w:unhideWhenUsed="0" w:qFormat="1"/>
-    <w:lsdException w:name="Strong" w:semiHidden="0" w:uiPriority="22" w:unhideWhenUsed="0" w:qFormat="1"/>
-    <w:lsdException w:name="Emphasis" w:semiHidden="0" w:uiPriority="20" w:unhideWhenUsed="0" w:qFormat="1"/>
-    <w:lsdException w:name="Table Grid" w:semiHidden="0" w:uiPriority="59" w:unhideWhenUsed="0"/>
-    <w:lsdException w:name="Placeholder Text" w:unhideWhenUsed="0"/>
-    <w:lsdException w:name="No Spacing" w:semiHidden="0" w:uiPriority="1" w:unhideWhenUsed="0" w:qFormat="1"/>
-    <w:lsdException w:name="Light Shading" w:semiHidden="0" w:uiPriority="60" w:unhideWhenUsed="0"/>
-    <w:lsdException w:name="Light List" w:semiHidden="0" w:uiPriority="61" w:unhideWhenUsed="0"/>
-    <w:lsdException w:name="Light Grid" w:semiHidden="0" w:uiPriority="62" w:unhideWhenUsed="0"/>
-    <w:lsdException w:name="Medium Shading 1" w:semiHidden="0" w:uiPriority="63" w:unhideWhenUsed="0"/>
-    <w:lsdException w:name="Medium Shading 2" w:semiHidden="0" w:uiPriority="64" w:unhideWhenUsed="0"/>
-    <w:lsdException w:name="Medium List 1" w:semiHidden="0" w:uiPriority="65" w:unhideWhenUsed="0"/>
-    <w:lsdException w:name="Medium List 2" w:semiHidden="0" w:uiPriority="66" w:unhideWhenUsed="0"/>
-    <w:lsdException w:name="Medium Grid 1" w:semiHidden="0" w:uiPriority="67" w:unhideWhenUsed="0"/>
-    <w:lsdException w:name="Medium Grid 2" w:semiHidden="0" w:uiPriority="68" w:unhideWhenUsed="0"/>
-    <w:lsdException w:name="Medium Grid 3" w:semiHidden="0" w:uiPriority="69" w:unhideWhenUsed="0"/>
-    <w:lsdException w:name="Dark List" w:semiHidden="0" w:uiPriority="70" w:unhideWhenUsed="0"/>
-    <w:lsdException w:name="Colorful Shading" w:semiHidden="0" w:uiPriority="71" w:unhideWhenUsed="0"/>
-    <w:lsdException w:name="Colorful List" w:semiHidden="0" w:uiPriority="72" w:unhideWhenUsed="0"/>
-    <w:lsdException w:name="Colorful Grid" w:semiHidden="0" w:uiPriority="73" w:unhideWhenUsed="0"/>
-    <w:lsdException w:name="Light Shading Accent 1" w:semiHidden="0" w:uiPriority="60" w:unhideWhenUsed="0"/>
-    <w:lsdException w:name="Light List Accent 1" w:semiHidden="0" w:uiPriority="61" w:unhideWhenUsed="0"/>
-    <w:lsdException w:name="Light Grid Accent 1" w:semiHidden="0" w:uiPriority="62" w:unhideWhenUsed="0"/>
-    <w:lsdException w:name="Medium Shading 1 Accent 1" w:semiHidden="0" w:uiPriority="63" w:unhideWhenUsed="0"/>
-    <w:lsdException w:name="Medium Shading 2 Accent 1" w:semiHidden="0" w:uiPriority="64" w:unhideWhenUsed="0"/>
-    <w:lsdException w:name="Medium List 1 Accent 1" w:semiHidden="0" w:uiPriority="65" w:unhideWhenUsed="0"/>
-    <w:lsdException w:name="Revision" w:unhideWhenUsed="0"/>
-    <w:lsdException w:name="List Paragraph" w:semiHidden="0" w:uiPriority="34" w:unhideWhenUsed="0" w:qFormat="1"/>
-    <w:lsdException w:name="Quote" w:semiHidden="0" w:uiPriority="29" w:unhideWhenUsed="0" w:qFormat="1"/>
-    <w:lsdException w:name="Intense Quote" w:semiHidden="0" w:uiPriority="30" w:unhideWhenUsed="0" w:qFormat="1"/>
-    <w:lsdException w:name="Medium List 2 Accent 1" w:semiHidden="0" w:uiPriority="66" w:unhideWhenUsed="0"/>
-    <w:lsdException w:name="Medium Grid 1 Accent 1" w:semiHidden="0" w:uiPriority="67" w:unhideWhenUsed="0"/>
-    <w:lsdException w:name="Medium Grid 2 Accent 1" w:semiHidden="0" w:uiPriority="68" w:unhideWhenUsed="0"/>
-    <w:lsdException w:name="Medium Grid 3 Accent 1" w:semiHidden="0" w:uiPriority="69" w:unhideWhenUsed="0"/>
-    <w:lsdException w:name="Dark List Accent 1" w:semiHidden="0" w:uiPriority="70" w:unhideWhenUsed="0"/>
-    <w:lsdException w:name="Colorful Shading Accent 1" w:semiHidden="0" w:uiPriority="71" w:unhideWhenUsed="0"/>
-    <w:lsdException w:name="Colorful List Accent 1" w:semiHidden="0" w:uiPriority="72" w:unhideWhenUsed="0"/>
-    <w:lsdException w:name="Colorful Grid Accent 1" w:semiHidden="0" w:uiPriority="73" w:unhideWhenUsed="0"/>
-    <w:lsdException w:name="Light Shading Accent 2" w:semiHidden="0" w:uiPriority="60" w:unhideWhenUsed="0"/>
-    <w:lsdException w:name="Light List Accent 2" w:semiHidden="0" w:uiPriority="61" w:unhideWhenUsed="0"/>
-    <w:lsdException w:name="Light Grid Accent 2" w:semiHidden="0" w:uiPriority="62" w:unhideWhenUsed="0"/>
-    <w:lsdException w:name="Medium Shading 1 Accent 2" w:semiHidden="0" w:uiPriority="63" w:unhideWhenUsed="0"/>
-    <w:lsdException w:name="Medium Shading 2 Accent 2" w:semiHidden="0" w:uiPriority="64" w:unhideWhenUsed="0"/>
-    <w:lsdException w:name="Medium List 1 Accent 2" w:semiHidden="0" w:uiPriority="65" w:unhideWhenUsed="0"/>
-    <w:lsdException w:name="Medium List 2 Accent 2" w:semiHidden="0" w:uiPriority="66" w:unhideWhenUsed="0"/>
-    <w:lsdException w:name="Medium Grid 1 Accent 2" w:semiHidden="0" w:uiPriority="67" w:unhideWhenUsed="0"/>
-    <w:lsdException w:name="Medium Grid 2 Accent 2" w:semiHidden="0" w:uiPriority="68" w:unhideWhenUsed="0"/>
-    <w:lsdException w:name="Medium Grid 3 Accent 2" w:semiHidden="0" w:uiPriority="69" w:unhideWhenUsed="0"/>
-    <w:lsdException w:name="Dark List Accent 2" w:semiHidden="0" w:uiPriority="70" w:unhideWhenUsed="0"/>
-    <w:lsdException w:name="Colorful Shading Accent 2" w:semiHidden="0" w:uiPriority="71" w:unhideWhenUsed="0"/>
-    <w:lsdException w:name="Colorful List Accent 2" w:semiHidden="0" w:uiPriority="72" w:unhideWhenUsed="0"/>
-    <w:lsdException w:name="Colorful Grid Accent 2" w:semiHidden="0" w:uiPriority="73" w:unhideWhenUsed="0"/>
-    <w:lsdException w:name="Light Shading Accent 3" w:semiHidden="0" w:uiPriority="60" w:unhideWhenUsed="0"/>
-    <w:lsdException w:name="Light List Accent 3" w:semiHidden="0" w:uiPriority="61" w:unhideWhenUsed="0"/>
-    <w:lsdException w:name="Light Grid Accent 3" w:semiHidden="0" w:uiPriority="62" w:unhideWhenUsed="0"/>
-    <w:lsdException w:name="Medium Shading 1 Accent 3" w:semiHidden="0" w:uiPriority="63" w:unhideWhenUsed="0"/>
-    <w:lsdException w:name="Medium Shading 2 Accent 3" w:semiHidden="0" w:uiPriority="64" w:unhideWhenUsed="0"/>
-    <w:lsdException w:name="Medium List 1 Accent 3" w:semiHidden="0" w:uiPriority="65" w:unhideWhenUsed="0"/>
-    <w:lsdException w:name="Medium List 2 Accent 3" w:semiHidden="0" w:uiPriority="66" w:unhideWhenUsed="0"/>
-    <w:lsdException w:name="Medium Grid 1 Accent 3" w:semiHidden="0" w:uiPriority="67" w:unhideWhenUsed="0"/>
-    <w:lsdException w:name="Medium Grid 2 Accent 3" w:semiHidden="0" w:uiPriority="68" w:unhideWhenUsed="0"/>
-    <w:lsdException w:name="Medium Grid 3 Accent 3" w:semiHidden="0" w:uiPriority="69" w:unhideWhenUsed="0"/>
-    <w:lsdException w:name="Dark List Accent 3" w:semiHidden="0" w:uiPriority="70" w:unhideWhenUsed="0"/>
-    <w:lsdException w:name="Colorful Shading Accent 3" w:semiHidden="0" w:uiPriority="71" w:unhideWhenUsed="0"/>
-    <w:lsdException w:name="Colorful List Accent 3" w:semiHidden="0" w:uiPriority="72" w:unhideWhenUsed="0"/>
-    <w:lsdException w:name="Colorful Grid Accent 3" w:semiHidden="0" w:uiPriority="73" w:unhideWhenUsed="0"/>
-    <w:lsdException w:name="Light Shading Accent 4" w:semiHidden="0" w:uiPriority="60" w:unhideWhenUsed="0"/>
-    <w:lsdException w:name="Light List Accent 4" w:semiHidden="0" w:uiPriority="61" w:unhideWhenUsed="0"/>
-    <w:lsdException w:name="Light Grid Accent 4" w:semiHidden="0" w:uiPriority="62" w:unhideWhenUsed="0"/>
-    <w:lsdException w:name="Medium Shading 1 Accent 4" w:semiHidden="0" w:uiPriority="63" w:unhideWhenUsed="0"/>
-    <w:lsdException w:name="Medium Shading 2 Accent 4" w:semiHidden="0" w:uiPriority="64" w:unhideWhenUsed="0"/>
-    <w:lsdException w:name="Medium List 1 Accent 4" w:semiHidden="0" w:uiPriority="65" w:unhideWhenUsed="0"/>
-    <w:lsdException w:name="Medium List 2 Accent 4" w:semiHidden="0" w:uiPriority="66" w:unhideWhenUsed="0"/>
-    <w:lsdException w:name="Medium Grid 1 Accent 4" w:semiHidden="0" w:uiPriority="67" w:unhideWhenUsed="0"/>
-    <w:lsdException w:name="Medium Grid 2 Accent 4" w:semiHidden="0" w:uiPriority="68" w:unhideWhenUsed="0"/>
-    <w:lsdException w:name="Medium Grid 3 Accent 4" w:semiHidden="0" w:uiPriority="69" w:unhideWhenUsed="0"/>
-    <w:lsdException w:name="Dark List Accent 4" w:semiHidden="0" w:uiPriority="70" w:unhideWhenUsed="0"/>
-    <w:lsdException w:name="Colorful Shading Accent 4" w:semiHidden="0" w:uiPriority="71" w:unhideWhenUsed="0"/>
-    <w:lsdException w:name="Colorful List Accent 4" w:semiHidden="0" w:uiPriority="72" w:unhideWhenUsed="0"/>
-    <w:lsdException w:name="Colorful Grid Accent 4" w:semiHidden="0" w:uiPriority="73" w:unhideWhenUsed="0"/>
-    <w:lsdException w:name="Light Shading Accent 5" w:semiHidden="0" w:uiPriority="60" w:unhideWhenUsed="0"/>
-    <w:lsdException w:name="Light List Accent 5" w:semiHidden="0" w:uiPriority="61" w:unhideWhenUsed="0"/>
-    <w:lsdException w:name="Light Grid Accent 5" w:semiHidden="0" w:uiPriority="62" w:unhideWhenUsed="0"/>
-    <w:lsdException w:name="Medium Shading 1 Accent 5" w:semiHidden="0" w:uiPriority="63" w:unhideWhenUsed="0"/>
-    <w:lsdException w:name="Medium Shading 2 Accent 5" w:semiHidden="0" w:uiPriority="64" w:unhideWhenUsed="0"/>
-    <w:lsdException w:name="Medium List 1 Accent 5" w:semiHidden="0" w:uiPriority="65" w:unhideWhenUsed="0"/>
-    <w:lsdException w:name="Medium List 2 Accent 5" w:semiHidden="0" w:uiPriority="66" w:unhideWhenUsed="0"/>
-    <w:lsdException w:name="Medium Grid 1 Accent 5" w:semiHidden="0" w:uiPriority="67" w:unhideWhenUsed="0"/>
-    <w:lsdException w:name="Medium Grid 2 Accent 5" w:semiHidden="0" w:uiPriority="68" w:unhideWhenUsed="0"/>
-    <w:lsdException w:name="Medium Grid 3 Accent 5" w:semiHidden="0" w:uiPriority="69" w:unhideWhenUsed="0"/>
-    <w:lsdException w:name="Dark List Accent 5" w:semiHidden="0" w:uiPriority="70" w:unhideWhenUsed="0"/>
-    <w:lsdException w:name="Colorful Shading Accent 5" w:semiHidden="0" w:uiPriority="71" w:unhideWhenUsed="0"/>
-    <w:lsdException w:name="Colorful List Accent 5" w:semiHidden="0" w:uiPriority="72" w:unhideWhenUsed="0"/>
-    <w:lsdException w:name="Colorful Grid Accent 5" w:semiHidden="0" w:uiPriority="73" w:unhideWhenUsed="0"/>
-    <w:lsdException w:name="Light Shading Accent 6" w:semiHidden="0" w:uiPriority="60" w:unhideWhenUsed="0"/>
-    <w:lsdException w:name="Light List Accent 6" w:semiHidden="0" w:uiPriority="61" w:unhideWhenUsed="0"/>
-    <w:lsdException w:name="Light Grid Accent 6" w:semiHidden="0" w:uiPriority="62" w:unhideWhenUsed="0"/>
-    <w:lsdException w:name="Medium Shading 1 Accent 6" w:semiHidden="0" w:uiPriority="63" w:unhideWhenUsed="0"/>
-    <w:lsdException w:name="Medium Shading 2 Accent 6" w:semiHidden="0" w:uiPriority="64" w:unhideWhenUsed="0"/>
-    <w:lsdException w:name="Medium List 1 Accent 6" w:semiHidden="0" w:uiPriority="65" w:unhideWhenUsed="0"/>
-    <w:lsdException w:name="Medium List 2 Accent 6" w:semiHidden="0" w:uiPriority="66" w:unhideWhenUsed="0"/>
-    <w:lsdException w:name="Medium Grid 1 Accent 6" w:semiHidden="0" w:uiPriority="67" w:unhideWhenUsed="0"/>
-    <w:lsdException w:name="Medium Grid 2 Accent 6" w:semiHidden="0" w:uiPriority="68" w:unhideWhenUsed="0"/>
-    <w:lsdException w:name="Medium Grid 3 Accent 6" w:semiHidden="0" w:uiPriority="69" w:unhideWhenUsed="0"/>
-    <w:lsdException w:name="Dark List Accent 6" w:semiHidden="0" w:uiPriority="70" w:unhideWhenUsed="0"/>
-    <w:lsdException w:name="Colorful Shading Accent 6" w:semiHidden="0" w:uiPriority="71" w:unhideWhenUsed="0"/>
-    <w:lsdException w:name="Colorful List Accent 6" w:semiHidden="0" w:uiPriority="72" w:unhideWhenUsed="0"/>
-    <w:lsdException w:name="Colorful Grid Accent 6" w:semiHidden="0" w:uiPriority="73" w:unhideWhenUsed="0"/>
-    <w:lsdException w:name="Subtle Emphasis" w:semiHidden="0" w:uiPriority="19" w:unhideWhenUsed="0" w:qFormat="1"/>
-    <w:lsdException w:name="Intense Emphasis" w:semiHidden="0" w:uiPriority="21" w:unhideWhenUsed="0" w:qFormat="1"/>
-    <w:lsdException w:name="Subtle Reference" w:semiHidden="0" w:uiPriority="31" w:unhideWhenUsed="0" w:qFormat="1"/>
-    <w:lsdException w:name="Intense Reference" w:semiHidden="0" w:uiPriority="32" w:unhideWhenUsed="0" w:qFormat="1"/>
-    <w:lsdException w:name="Book Title" w:semiHidden="0" w:uiPriority="33" w:unhideWhenUsed="0" w:qFormat="1"/>
-    <w:lsdException w:name="Bibliography" w:uiPriority="37"/>
-    <w:lsdException w:name="TOC Heading" w:uiPriority="39" w:qFormat="1"/>
-  </w:latentStyles>
-  <w:style w:type="paragraph" w:default="1" w:styleId="Normal">
-    <w:name w:val="Normal"/>
-    <w:qFormat/>
-  </w:style>
-  <w:style w:type="character" w:default="1" w:styleId="Fontepargpadro">
-    <w:name w:val="Default Paragraph Font"/>
-    <w:uiPriority w:val="1"/>
-    <w:semiHidden/>
-    <w:unhideWhenUsed/>
-  </w:style>
-  <w:style w:type="table" w:default="1" w:styleId="Tabelanormal">
-    <w:name w:val="Normal Table"/>
-    <w:uiPriority w:val="99"/>
-    <w:semiHidden/>
-    <w:unhideWhenUsed/>
-    <w:tblPr>
-      <w:tblInd w:w="0" w:type="dxa"/>
-      <w:tblCellMar>
-        <w:top w:w="0" w:type="dxa"/>
-        <w:left w:w="108" w:type="dxa"/>
-        <w:bottom w:w="0" w:type="dxa"/>
-        <w:right w:w="108" w:type="dxa"/>
-      </w:tblCellMar>
-    </w:tblPr>
-  </w:style>
-  <w:style w:type="numbering" w:default="1" w:styleId="Semlista">
-    <w:name w:val="No List"/>
-    <w:uiPriority w:val="99"/>
-    <w:semiHidden/>
-    <w:unhideWhenUsed/>
-  </w:style>
-  <w:style w:type="character" w:styleId="TextodoEspaoReservado">
-    <w:name w:val="Placeholder Text"/>
-    <w:basedOn w:val="Fontepargpadro"/>
-    <w:uiPriority w:val="99"/>
-    <w:semiHidden/>
-    <w:rsid w:val="002742DB"/>
-    <w:rPr>
-      <w:color w:val="808080"/>
-    </w:rPr>
-  </w:style>
-</w:styles>
-</file>
-
-<file path=word/glossary/stylesWithEffects.xml><?xml version="1.0" encoding="utf-8"?>
-<w:styles xmlns:wpc="http://schemas.microsoft.com/office/word/2010/wordprocessingCanvas" xmlns:mc="http://schemas.openxmlformats.org/markup-compatibility/2006" xmlns:o="urn:schemas-microsoft-com:office:office" xmlns:r="http://schemas.openxmlformats.org/officeDocument/2006/relationships" xmlns:m="http://schemas.openxmlformats.org/officeDocument/2006/math" xmlns:v="urn:schemas-microsoft-com:vml" xmlns:wp14="http://schemas.microsoft.com/office/word/2010/wordprocessingDrawing" xmlns:wp="http://schemas.openxmlformats.org/drawingml/2006/wordprocessingDrawing" xmlns:w10="urn:schemas-microsoft-com:office:word" xmlns:w="http://schemas.openxmlformats.org/wordprocessingml/2006/main" xmlns:w14="http://schemas.microsoft.com/office/word/2010/wordml" xmlns:wpg="http://schemas.microsoft.com/office/word/2010/wordprocessingGroup" xmlns:wpi="http://schemas.microsoft.com/office/word/2010/wordprocessingInk" xmlns:wne="http://schemas.microsoft.com/office/word/2006/wordml" xmlns:wps="http://schemas.microsoft.com/office/word/2010/wordprocessingShape" mc:Ignorable="w14 wp14">
-  <w:docDefaults>
-    <w:rPrDefault>
-      <w:rPr>
-        <w:rFonts w:asciiTheme="minorHAnsi" w:eastAsiaTheme="minorEastAsia" w:hAnsiTheme="minorHAnsi" w:cstheme="minorBidi"/>
-        <w:sz w:val="22"/>
-        <w:szCs w:val="22"/>
-        <w:lang w:val="pt-BR" w:eastAsia="pt-BR" w:bidi="ar-SA"/>
-      </w:rPr>
-    </w:rPrDefault>
-    <w:pPrDefault>
-      <w:pPr>
-        <w:spacing w:after="200" w:line="276" w:lineRule="auto"/>
-      </w:pPr>
-    </w:pPrDefault>
-  </w:docDefaults>
-  <w:latentStyles w:defLockedState="0" w:defUIPriority="99" w:defSemiHidden="1" w:defUnhideWhenUsed="1" w:defQFormat="0" w:count="267">
-    <w:lsdException w:name="Normal" w:semiHidden="0" w:uiPriority="0" w:unhideWhenUsed="0" w:qFormat="1"/>
-    <w:lsdException w:name="heading 1" w:semiHidden="0" w:uiPriority="9" w:unhideWhenUsed="0" w:qFormat="1"/>
-    <w:lsdException w:name="heading 2" w:uiPriority="9" w:qFormat="1"/>
-    <w:lsdException w:name="heading 3" w:uiPriority="9" w:qFormat="1"/>
-    <w:lsdException w:name="heading 4" w:uiPriority="9" w:qFormat="1"/>
-    <w:lsdException w:name="heading 5" w:uiPriority="9" w:qFormat="1"/>
-    <w:lsdException w:name="heading 6" w:uiPriority="9" w:qFormat="1"/>
-    <w:lsdException w:name="heading 7" w:uiPriority="9" w:qFormat="1"/>
-    <w:lsdException w:name="heading 8" w:uiPriority="9" w:qFormat="1"/>
-    <w:lsdException w:name="heading 9" w:uiPriority="9" w:qFormat="1"/>
-    <w:lsdException w:name="toc 1" w:uiPriority="39"/>
-    <w:lsdException w:name="toc 2" w:uiPriority="39"/>
-    <w:lsdException w:name="toc 3" w:uiPriority="39"/>
-    <w:lsdException w:name="toc 4" w:uiPriority="39"/>
-    <w:lsdException w:name="toc 5" w:uiPriority="39"/>
-    <w:lsdException w:name="toc 6" w:uiPriority="39"/>
-    <w:lsdException w:name="toc 7" w:uiPriority="39"/>
-    <w:lsdException w:name="toc 8" w:uiPriority="39"/>
-    <w:lsdException w:name="toc 9" w:uiPriority="39"/>
-    <w:lsdException w:name="caption" w:uiPriority="35" w:qFormat="1"/>
-    <w:lsdException w:name="Title" w:semiHidden="0" w:uiPriority="10" w:unhideWhenUsed="0" w:qFormat="1"/>
-    <w:lsdException w:name="Default Paragraph Font" w:uiPriority="1"/>
-    <w:lsdException w:name="Subtitle" w:semiHidden="0" w:uiPriority="11" w:unhideWhenUsed="0" w:qFormat="1"/>
-    <w:lsdException w:name="Strong" w:semiHidden="0" w:uiPriority="22" w:unhideWhenUsed="0" w:qFormat="1"/>
-    <w:lsdException w:name="Emphasis" w:semiHidden="0" w:uiPriority="20" w:unhideWhenUsed="0" w:qFormat="1"/>
-    <w:lsdException w:name="Table Grid" w:semiHidden="0" w:uiPriority="59" w:unhideWhenUsed="0"/>
-    <w:lsdException w:name="Placeholder Text" w:unhideWhenUsed="0"/>
-    <w:lsdException w:name="No Spacing" w:semiHidden="0" w:uiPriority="1" w:unhideWhenUsed="0" w:qFormat="1"/>
-    <w:lsdException w:name="Light Shading" w:semiHidden="0" w:uiPriority="60" w:unhideWhenUsed="0"/>
-    <w:lsdException w:name="Light List" w:semiHidden="0" w:uiPriority="61" w:unhideWhenUsed="0"/>
-    <w:lsdException w:name="Light Grid" w:semiHidden="0" w:uiPriority="62" w:unhideWhenUsed="0"/>
-    <w:lsdException w:name="Medium Shading 1" w:semiHidden="0" w:uiPriority="63" w:unhideWhenUsed="0"/>
-    <w:lsdException w:name="Medium Shading 2" w:semiHidden="0" w:uiPriority="64" w:unhideWhenUsed="0"/>
-    <w:lsdException w:name="Medium List 1" w:semiHidden="0" w:uiPriority="65" w:unhideWhenUsed="0"/>
-    <w:lsdException w:name="Medium List 2" w:semiHidden="0" w:uiPriority="66" w:unhideWhenUsed="0"/>
-    <w:lsdException w:name="Medium Grid 1" w:semiHidden="0" w:uiPriority="67" w:unhideWhenUsed="0"/>
-    <w:lsdException w:name="Medium Grid 2" w:semiHidden="0" w:uiPriority="68" w:unhideWhenUsed="0"/>
-    <w:lsdException w:name="Medium Grid 3" w:semiHidden="0" w:uiPriority="69" w:unhideWhenUsed="0"/>
-    <w:lsdException w:name="Dark List" w:semiHidden="0" w:uiPriority="70" w:unhideWhenUsed="0"/>
-    <w:lsdException w:name="Colorful Shading" w:semiHidden="0" w:uiPriority="71" w:unhideWhenUsed="0"/>
-    <w:lsdException w:name="Colorful List" w:semiHidden="0" w:uiPriority="72" w:unhideWhenUsed="0"/>
-    <w:lsdException w:name="Colorful Grid" w:semiHidden="0" w:uiPriority="73" w:unhideWhenUsed="0"/>
-    <w:lsdException w:name="Light Shading Accent 1" w:semiHidden="0" w:uiPriority="60" w:unhideWhenUsed="0"/>
-    <w:lsdException w:name="Light List Accent 1" w:semiHidden="0" w:uiPriority="61" w:unhideWhenUsed="0"/>
-    <w:lsdException w:name="Light Grid Accent 1" w:semiHidden="0" w:uiPriority="62" w:unhideWhenUsed="0"/>
-    <w:lsdException w:name="Medium Shading 1 Accent 1" w:semiHidden="0" w:uiPriority="63" w:unhideWhenUsed="0"/>
-    <w:lsdException w:name="Medium Shading 2 Accent 1" w:semiHidden="0" w:uiPriority="64" w:unhideWhenUsed="0"/>
-    <w:lsdException w:name="Medium List 1 Accent 1" w:semiHidden="0" w:uiPriority="65" w:unhideWhenUsed="0"/>
-    <w:lsdException w:name="Revision" w:unhideWhenUsed="0"/>
-    <w:lsdException w:name="List Paragraph" w:semiHidden="0" w:uiPriority="34" w:unhideWhenUsed="0" w:qFormat="1"/>
-    <w:lsdException w:name="Quote" w:semiHidden="0" w:uiPriority="29" w:unhideWhenUsed="0" w:qFormat="1"/>
-    <w:lsdException w:name="Intense Quote" w:semiHidden="0" w:uiPriority="30" w:unhideWhenUsed="0" w:qFormat="1"/>
-    <w:lsdException w:name="Medium List 2 Accent 1" w:semiHidden="0" w:uiPriority="66" w:unhideWhenUsed="0"/>
-    <w:lsdException w:name="Medium Grid 1 Accent 1" w:semiHidden="0" w:uiPriority="67" w:unhideWhenUsed="0"/>
-    <w:lsdException w:name="Medium Grid 2 Accent 1" w:semiHidden="0" w:uiPriority="68" w:unhideWhenUsed="0"/>
-    <w:lsdException w:name="Medium Grid 3 Accent 1" w:semiHidden="0" w:uiPriority="69" w:unhideWhenUsed="0"/>
-    <w:lsdException w:name="Dark List Accent 1" w:semiHidden="0" w:uiPriority="70" w:unhideWhenUsed="0"/>
-    <w:lsdException w:name="Colorful Shading Accent 1" w:semiHidden="0" w:uiPriority="71" w:unhideWhenUsed="0"/>
-    <w:lsdException w:name="Colorful List Accent 1" w:semiHidden="0" w:uiPriority="72" w:unhideWhenUsed="0"/>
-    <w:lsdException w:name="Colorful Grid Accent 1" w:semiHidden="0" w:uiPriority="73" w:unhideWhenUsed="0"/>
-    <w:lsdException w:name="Light Shading Accent 2" w:semiHidden="0" w:uiPriority="60" w:unhideWhenUsed="0"/>
-    <w:lsdException w:name="Light List Accent 2" w:semiHidden="0" w:uiPriority="61" w:unhideWhenUsed="0"/>
-    <w:lsdException w:name="Light Grid Accent 2" w:semiHidden="0" w:uiPriority="62" w:unhideWhenUsed="0"/>
-    <w:lsdException w:name="Medium Shading 1 Accent 2" w:semiHidden="0" w:uiPriority="63" w:unhideWhenUsed="0"/>
-    <w:lsdException w:name="Medium Shading 2 Accent 2" w:semiHidden="0" w:uiPriority="64" w:unhideWhenUsed="0"/>
-    <w:lsdException w:name="Medium List 1 Accent 2" w:semiHidden="0" w:uiPriority="65" w:unhideWhenUsed="0"/>
-    <w:lsdException w:name="Medium List 2 Accent 2" w:semiHidden="0" w:uiPriority="66" w:unhideWhenUsed="0"/>
-    <w:lsdException w:name="Medium Grid 1 Accent 2" w:semiHidden="0" w:uiPriority="67" w:unhideWhenUsed="0"/>
-    <w:lsdException w:name="Medium Grid 2 Accent 2" w:semiHidden="0" w:uiPriority="68" w:unhideWhenUsed="0"/>
-    <w:lsdException w:name="Medium Grid 3 Accent 2" w:semiHidden="0" w:uiPriority="69" w:unhideWhenUsed="0"/>
-    <w:lsdException w:name="Dark List Accent 2" w:semiHidden="0" w:uiPriority="70" w:unhideWhenUsed="0"/>
-    <w:lsdException w:name="Colorful Shading Accent 2" w:semiHidden="0" w:uiPriority="71" w:unhideWhenUsed="0"/>
-    <w:lsdException w:name="Colorful List Accent 2" w:semiHidden="0" w:uiPriority="72" w:unhideWhenUsed="0"/>
-    <w:lsdException w:name="Colorful Grid Accent 2" w:semiHidden="0" w:uiPriority="73" w:unhideWhenUsed="0"/>
-    <w:lsdException w:name="Light Shading Accent 3" w:semiHidden="0" w:uiPriority="60" w:unhideWhenUsed="0"/>
-    <w:lsdException w:name="Light List Accent 3" w:semiHidden="0" w:uiPriority="61" w:unhideWhenUsed="0"/>
-    <w:lsdException w:name="Light Grid Accent 3" w:semiHidden="0" w:uiPriority="62" w:unhideWhenUsed="0"/>
-    <w:lsdException w:name="Medium Shading 1 Accent 3" w:semiHidden="0" w:uiPriority="63" w:unhideWhenUsed="0"/>
-    <w:lsdException w:name="Medium Shading 2 Accent 3" w:semiHidden="0" w:uiPriority="64" w:unhideWhenUsed="0"/>
-    <w:lsdException w:name="Medium List 1 Accent 3" w:semiHidden="0" w:uiPriority="65" w:unhideWhenUsed="0"/>
-    <w:lsdException w:name="Medium List 2 Accent 3" w:semiHidden="0" w:uiPriority="66" w:unhideWhenUsed="0"/>
-    <w:lsdException w:name="Medium Grid 1 Accent 3" w:semiHidden="0" w:uiPriority="67" w:unhideWhenUsed="0"/>
-    <w:lsdException w:name="Medium Grid 2 Accent 3" w:semiHidden="0" w:uiPriority="68" w:unhideWhenUsed="0"/>
-    <w:lsdException w:name="Medium Grid 3 Accent 3" w:semiHidden="0" w:uiPriority="69" w:unhideWhenUsed="0"/>
-    <w:lsdException w:name="Dark List Accent 3" w:semiHidden="0" w:uiPriority="70" w:unhideWhenUsed="0"/>
-    <w:lsdException w:name="Colorful Shading Accent 3" w:semiHidden="0" w:uiPriority="71" w:unhideWhenUsed="0"/>
-    <w:lsdException w:name="Colorful List Accent 3" w:semiHidden="0" w:uiPriority="72" w:unhideWhenUsed="0"/>
-    <w:lsdException w:name="Colorful Grid Accent 3" w:semiHidden="0" w:uiPriority="73" w:unhideWhenUsed="0"/>
-    <w:lsdException w:name="Light Shading Accent 4" w:semiHidden="0" w:uiPriority="60" w:unhideWhenUsed="0"/>
-    <w:lsdException w:name="Light List Accent 4" w:semiHidden="0" w:uiPriority="61" w:unhideWhenUsed="0"/>
-    <w:lsdException w:name="Light Grid Accent 4" w:semiHidden="0" w:uiPriority="62" w:unhideWhenUsed="0"/>
-    <w:lsdException w:name="Medium Shading 1 Accent 4" w:semiHidden="0" w:uiPriority="63" w:unhideWhenUsed="0"/>
-    <w:lsdException w:name="Medium Shading 2 Accent 4" w:semiHidden="0" w:uiPriority="64" w:unhideWhenUsed="0"/>
-    <w:lsdException w:name="Medium List 1 Accent 4" w:semiHidden="0" w:uiPriority="65" w:unhideWhenUsed="0"/>
-    <w:lsdException w:name="Medium List 2 Accent 4" w:semiHidden="0" w:uiPriority="66" w:unhideWhenUsed="0"/>
-    <w:lsdException w:name="Medium Grid 1 Accent 4" w:semiHidden="0" w:uiPriority="67" w:unhideWhenUsed="0"/>
-    <w:lsdException w:name="Medium Grid 2 Accent 4" w:semiHidden="0" w:uiPriority="68" w:unhideWhenUsed="0"/>
-    <w:lsdException w:name="Medium Grid 3 Accent 4" w:semiHidden="0" w:uiPriority="69" w:unhideWhenUsed="0"/>
-    <w:lsdException w:name="Dark List Accent 4" w:semiHidden="0" w:uiPriority="70" w:unhideWhenUsed="0"/>
-    <w:lsdException w:name="Colorful Shading Accent 4" w:semiHidden="0" w:uiPriority="71" w:unhideWhenUsed="0"/>
-    <w:lsdException w:name="Colorful List Accent 4" w:semiHidden="0" w:uiPriority="72" w:unhideWhenUsed="0"/>
-    <w:lsdException w:name="Colorful Grid Accent 4" w:semiHidden="0" w:uiPriority="73" w:unhideWhenUsed="0"/>
-    <w:lsdException w:name="Light Shading Accent 5" w:semiHidden="0" w:uiPriority="60" w:unhideWhenUsed="0"/>
-    <w:lsdException w:name="Light List Accent 5" w:semiHidden="0" w:uiPriority="61" w:unhideWhenUsed="0"/>
-    <w:lsdException w:name="Light Grid Accent 5" w:semiHidden="0" w:uiPriority="62" w:unhideWhenUsed="0"/>
-    <w:lsdException w:name="Medium Shading 1 Accent 5" w:semiHidden="0" w:uiPriority="63" w:unhideWhenUsed="0"/>
-    <w:lsdException w:name="Medium Shading 2 Accent 5" w:semiHidden="0" w:uiPriority="64" w:unhideWhenUsed="0"/>
-    <w:lsdException w:name="Medium List 1 Accent 5" w:semiHidden="0" w:uiPriority="65" w:unhideWhenUsed="0"/>
-    <w:lsdException w:name="Medium List 2 Accent 5" w:semiHidden="0" w:uiPriority="66" w:unhideWhenUsed="0"/>
-    <w:lsdException w:name="Medium Grid 1 Accent 5" w:semiHidden="0" w:uiPriority="67" w:unhideWhenUsed="0"/>
-    <w:lsdException w:name="Medium Grid 2 Accent 5" w:semiHidden="0" w:uiPriority="68" w:unhideWhenUsed="0"/>
-    <w:lsdException w:name="Medium Grid 3 Accent 5" w:semiHidden="0" w:uiPriority="69" w:unhideWhenUsed="0"/>
-    <w:lsdException w:name="Dark List Accent 5" w:semiHidden="0" w:uiPriority="70" w:unhideWhenUsed="0"/>
-    <w:lsdException w:name="Colorful Shading Accent 5" w:semiHidden="0" w:uiPriority="71" w:unhideWhenUsed="0"/>
-    <w:lsdException w:name="Colorful List Accent 5" w:semiHidden="0" w:uiPriority="72" w:unhideWhenUsed="0"/>
-    <w:lsdException w:name="Colorful Grid Accent 5" w:semiHidden="0" w:uiPriority="73" w:unhideWhenUsed="0"/>
-    <w:lsdException w:name="Light Shading Accent 6" w:semiHidden="0" w:uiPriority="60" w:unhideWhenUsed="0"/>
-    <w:lsdException w:name="Light List Accent 6" w:semiHidden="0" w:uiPriority="61" w:unhideWhenUsed="0"/>
-    <w:lsdException w:name="Light Grid Accent 6" w:semiHidden="0" w:uiPriority="62" w:unhideWhenUsed="0"/>
-    <w:lsdException w:name="Medium Shading 1 Accent 6" w:semiHidden="0" w:uiPriority="63" w:unhideWhenUsed="0"/>
-    <w:lsdException w:name="Medium Shading 2 Accent 6" w:semiHidden="0" w:uiPriority="64" w:unhideWhenUsed="0"/>
-    <w:lsdException w:name="Medium List 1 Accent 6" w:semiHidden="0" w:uiPriority="65" w:unhideWhenUsed="0"/>
-    <w:lsdException w:name="Medium List 2 Accent 6" w:semiHidden="0" w:uiPriority="66" w:unhideWhenUsed="0"/>
-    <w:lsdException w:name="Medium Grid 1 Accent 6" w:semiHidden="0" w:uiPriority="67" w:unhideWhenUsed="0"/>
-    <w:lsdException w:name="Medium Grid 2 Accent 6" w:semiHidden="0" w:uiPriority="68" w:unhideWhenUsed="0"/>
-    <w:lsdException w:name="Medium Grid 3 Accent 6" w:semiHidden="0" w:uiPriority="69" w:unhideWhenUsed="0"/>
-    <w:lsdException w:name="Dark List Accent 6" w:semiHidden="0" w:uiPriority="70" w:unhideWhenUsed="0"/>
-    <w:lsdException w:name="Colorful Shading Accent 6" w:semiHidden="0" w:uiPriority="71" w:unhideWhenUsed="0"/>
-    <w:lsdException w:name="Colorful List Accent 6" w:semiHidden="0" w:uiPriority="72" w:unhideWhenUsed="0"/>
-    <w:lsdException w:name="Colorful Grid Accent 6" w:semiHidden="0" w:uiPriority="73" w:unhideWhenUsed="0"/>
-    <w:lsdException w:name="Subtle Emphasis" w:semiHidden="0" w:uiPriority="19" w:unhideWhenUsed="0" w:qFormat="1"/>
-    <w:lsdException w:name="Intense Emphasis" w:semiHidden="0" w:uiPriority="21" w:unhideWhenUsed="0" w:qFormat="1"/>
-    <w:lsdException w:name="Subtle Reference" w:semiHidden="0" w:uiPriority="31" w:unhideWhenUsed="0" w:qFormat="1"/>
-    <w:lsdException w:name="Intense Reference" w:semiHidden="0" w:uiPriority="32" w:unhideWhenUsed="0" w:qFormat="1"/>
-    <w:lsdException w:name="Book Title" w:semiHidden="0" w:uiPriority="33" w:unhideWhenUsed="0" w:qFormat="1"/>
-    <w:lsdException w:name="Bibliography" w:uiPriority="37"/>
-    <w:lsdException w:name="TOC Heading" w:uiPriority="39" w:qFormat="1"/>
-  </w:latentStyles>
-  <w:style w:type="paragraph" w:default="1" w:styleId="Normal">
-    <w:name w:val="Normal"/>
-    <w:qFormat/>
-  </w:style>
-  <w:style w:type="character" w:default="1" w:styleId="Fontepargpadro">
-    <w:name w:val="Default Paragraph Font"/>
-    <w:uiPriority w:val="1"/>
-    <w:semiHidden/>
-    <w:unhideWhenUsed/>
-  </w:style>
-  <w:style w:type="table" w:default="1" w:styleId="Tabelanormal">
-    <w:name w:val="Normal Table"/>
-    <w:uiPriority w:val="99"/>
-    <w:semiHidden/>
-    <w:unhideWhenUsed/>
-    <w:tblPr>
-      <w:tblInd w:w="0" w:type="dxa"/>
-      <w:tblCellMar>
-        <w:top w:w="0" w:type="dxa"/>
-        <w:left w:w="108" w:type="dxa"/>
-        <w:bottom w:w="0" w:type="dxa"/>
-        <w:right w:w="108" w:type="dxa"/>
-      </w:tblCellMar>
-    </w:tblPr>
-  </w:style>
-  <w:style w:type="numbering" w:default="1" w:styleId="Semlista">
-    <w:name w:val="No List"/>
-    <w:uiPriority w:val="99"/>
-    <w:semiHidden/>
-    <w:unhideWhenUsed/>
-  </w:style>
-  <w:style w:type="character" w:styleId="TextodoEspaoReservado">
-    <w:name w:val="Placeholder Text"/>
-    <w:basedOn w:val="Fontepargpadro"/>
-    <w:uiPriority w:val="99"/>
-    <w:semiHidden/>
-    <w:rsid w:val="002742DB"/>
-    <w:rPr>
-      <w:color w:val="808080"/>
-    </w:rPr>
-  </w:style>
-</w:styles>
-</file>
-
-<file path=word/glossary/webSettings.xml><?xml version="1.0" encoding="utf-8"?>
-<w:webSettings xmlns:mc="http://schemas.openxmlformats.org/markup-compatibility/2006" xmlns:r="http://schemas.openxmlformats.org/officeDocument/2006/relationships" xmlns:w="http://schemas.openxmlformats.org/wordprocessingml/2006/main" xmlns:w14="http://schemas.microsoft.com/office/word/2010/wordml" mc:Ignorable="w14">
-  <w:optimizeForBrowser/>
-  <w:allowPNG/>
-</w:webSettings>
-</file>
-
 <file path=word/theme/theme1.xml><?xml version="1.0" encoding="utf-8"?>
 <a:theme xmlns:a="http://schemas.openxmlformats.org/drawingml/2006/main" name="Tema do Office">
   <a:themeElements>
@@ -15556,7 +15745,7 @@
 </file>
 
 <file path=customXml/itemProps1.xml><?xml version="1.0" encoding="utf-8"?>
-<ds:datastoreItem xmlns:ds="http://schemas.openxmlformats.org/officeDocument/2006/customXml" ds:itemID="{227FDE57-813B-44DE-9D89-79328EE825C6}">
+<ds:datastoreItem xmlns:ds="http://schemas.openxmlformats.org/officeDocument/2006/customXml" ds:itemID="{94FFA8BE-9FF1-4722-8AD1-471C9903ED30}">
   <ds:schemaRefs>
     <ds:schemaRef ds:uri="http://schemas.openxmlformats.org/officeDocument/2006/bibliography"/>
   </ds:schemaRefs>

--- a/ExameFinal_LeandroMarino.docx
+++ b/ExameFinal_LeandroMarino.docx
@@ -142,12 +142,7 @@
     </w:p>
     <w:p>
       <w:r>
-        <w:t>Cabe s</w:t>
-      </w:r>
-      <w:bookmarkStart w:id="0" w:name="_GoBack"/>
-      <w:bookmarkEnd w:id="0"/>
-      <w:r>
-        <w:t>alientar que devido à problemas no cadastro, foram retirados os municípios que se recusaram ou a informação foi ignorada para quaisquer uma das variáveis em estudo.</w:t>
+        <w:t>Cabe salientar que devido à problemas no cadastro, foram retirados os municípios que se recusaram ou a informação foi ignorada para quaisquer uma das variáveis em estudo.</w:t>
       </w:r>
       <w:r>
         <w:t xml:space="preserve"> Os municípios retirados foram: Palmas (TO), Campina Grande (PB), Mirandiba (PE), Abaré (BA) e Macaé (RJ). Todos os municípios retirados não apresentam informação para o total de funcionários da administração direta e apenas Abaré (BA) se recusou a prestar informações sobre existência de maternidade e de unidade de emergência no município. A população desses municípios se aproxima de 900 mil habitantes e representa 0,45% da população brasileira. Em termos regionais</w:t>
@@ -163,6 +158,10 @@
       </w:r>
     </w:p>
     <w:p>
+      <w:pPr>
+        <w:spacing w:after="0"/>
+        <w:ind w:firstLine="709"/>
+      </w:pPr>
       <w:r>
         <w:t xml:space="preserve">Sejam as variáveis </w:t>
       </w:r>
@@ -246,6 +245,10 @@
       </w:r>
     </w:p>
     <w:p>
+      <w:pPr>
+        <w:spacing w:after="0"/>
+        <w:ind w:firstLine="709"/>
+      </w:pPr>
       <w:r>
         <w:t>A presente pesquisa pretende obter estimativas para os seguintes parâmetros populacionais:</w:t>
       </w:r>
@@ -5094,6 +5097,583 @@
       </m:oMathPara>
     </w:p>
     <w:p>
+      <w:pPr>
+        <w:ind w:firstLine="0"/>
+      </w:pPr>
+      <m:oMath>
+        <m:sSub>
+          <m:sSubPr>
+            <m:ctrlPr>
+              <w:rPr>
+                <w:rFonts w:ascii="Cambria Math" w:hAnsi="Cambria Math"/>
+                <w:i/>
+              </w:rPr>
+            </m:ctrlPr>
+          </m:sSubPr>
+          <m:e>
+            <m:r>
+              <w:rPr>
+                <w:rFonts w:ascii="Cambria Math" w:hAnsi="Cambria Math"/>
+              </w:rPr>
+              <m:t>ρ</m:t>
+            </m:r>
+          </m:e>
+          <m:sub>
+            <m:r>
+              <w:rPr>
+                <w:rFonts w:ascii="Cambria Math" w:hAnsi="Cambria Math"/>
+              </w:rPr>
+              <m:t>h</m:t>
+            </m:r>
+          </m:sub>
+        </m:sSub>
+      </m:oMath>
+      <w:r>
+        <w:t xml:space="preserve"> é a correlação dentro de cada estrato </w:t>
+      </w:r>
+      <m:oMath>
+        <m:r>
+          <w:rPr>
+            <w:rFonts w:ascii="Cambria Math" w:hAnsi="Cambria Math"/>
+          </w:rPr>
+          <m:t>h, h∈</m:t>
+        </m:r>
+        <m:d>
+          <m:dPr>
+            <m:begChr m:val="{"/>
+            <m:endChr m:val="}"/>
+            <m:ctrlPr>
+              <w:rPr>
+                <w:rFonts w:ascii="Cambria Math" w:hAnsi="Cambria Math"/>
+                <w:i/>
+              </w:rPr>
+            </m:ctrlPr>
+          </m:dPr>
+          <m:e>
+            <m:r>
+              <w:rPr>
+                <w:rFonts w:ascii="Cambria Math" w:hAnsi="Cambria Math"/>
+              </w:rPr>
+              <m:t>1,…,H</m:t>
+            </m:r>
+          </m:e>
+        </m:d>
+        <m:r>
+          <w:rPr>
+            <w:rFonts w:ascii="Cambria Math" w:hAnsi="Cambria Math"/>
+          </w:rPr>
+          <m:t>.</m:t>
+        </m:r>
+      </m:oMath>
+    </w:p>
+    <w:p>
+      <w:pPr>
+        <w:ind w:firstLine="0"/>
+      </w:pPr>
+      <m:oMathPara>
+        <m:oMath>
+          <m:sSub>
+            <m:sSubPr>
+              <m:ctrlPr>
+                <w:rPr>
+                  <w:rFonts w:ascii="Cambria Math" w:hAnsi="Cambria Math"/>
+                  <w:i/>
+                </w:rPr>
+              </m:ctrlPr>
+            </m:sSubPr>
+            <m:e>
+              <m:r>
+                <w:rPr>
+                  <w:rFonts w:ascii="Cambria Math" w:hAnsi="Cambria Math"/>
+                </w:rPr>
+                <m:t>ρ</m:t>
+              </m:r>
+            </m:e>
+            <m:sub>
+              <m:r>
+                <w:rPr>
+                  <w:rFonts w:ascii="Cambria Math" w:hAnsi="Cambria Math"/>
+                </w:rPr>
+                <m:t>h</m:t>
+              </m:r>
+            </m:sub>
+          </m:sSub>
+          <m:r>
+            <w:rPr>
+              <w:rFonts w:ascii="Cambria Math" w:hAnsi="Cambria Math"/>
+            </w:rPr>
+            <m:t xml:space="preserve">= </m:t>
+          </m:r>
+          <m:sSub>
+            <m:sSubPr>
+              <m:ctrlPr>
+                <w:rPr>
+                  <w:rFonts w:ascii="Cambria Math" w:hAnsi="Cambria Math"/>
+                  <w:i/>
+                </w:rPr>
+              </m:ctrlPr>
+            </m:sSubPr>
+            <m:e>
+              <m:r>
+                <w:rPr>
+                  <w:rFonts w:ascii="Cambria Math" w:hAnsi="Cambria Math"/>
+                </w:rPr>
+                <m:t>ρ</m:t>
+              </m:r>
+            </m:e>
+            <m:sub>
+              <m:r>
+                <w:rPr>
+                  <w:rFonts w:ascii="Cambria Math" w:hAnsi="Cambria Math"/>
+                </w:rPr>
+                <m:t>h</m:t>
+              </m:r>
+            </m:sub>
+          </m:sSub>
+          <m:d>
+            <m:dPr>
+              <m:ctrlPr>
+                <w:rPr>
+                  <w:rFonts w:ascii="Cambria Math" w:hAnsi="Cambria Math"/>
+                  <w:i/>
+                </w:rPr>
+              </m:ctrlPr>
+            </m:dPr>
+            <m:e>
+              <m:sSub>
+                <m:sSubPr>
+                  <m:ctrlPr>
+                    <w:rPr>
+                      <w:rFonts w:ascii="Cambria Math" w:hAnsi="Cambria Math"/>
+                      <w:i/>
+                    </w:rPr>
+                  </m:ctrlPr>
+                </m:sSubPr>
+                <m:e>
+                  <m:r>
+                    <w:rPr>
+                      <w:rFonts w:ascii="Cambria Math" w:hAnsi="Cambria Math"/>
+                    </w:rPr>
+                    <m:t>Y</m:t>
+                  </m:r>
+                </m:e>
+                <m:sub>
+                  <m:r>
+                    <w:rPr>
+                      <w:rFonts w:ascii="Cambria Math" w:hAnsi="Cambria Math"/>
+                    </w:rPr>
+                    <m:t>1</m:t>
+                  </m:r>
+                </m:sub>
+              </m:sSub>
+              <m:r>
+                <w:rPr>
+                  <w:rFonts w:ascii="Cambria Math" w:hAnsi="Cambria Math"/>
+                </w:rPr>
+                <m:t>,</m:t>
+              </m:r>
+              <m:sSub>
+                <m:sSubPr>
+                  <m:ctrlPr>
+                    <w:rPr>
+                      <w:rFonts w:ascii="Cambria Math" w:hAnsi="Cambria Math"/>
+                      <w:i/>
+                    </w:rPr>
+                  </m:ctrlPr>
+                </m:sSubPr>
+                <m:e>
+                  <m:r>
+                    <w:rPr>
+                      <w:rFonts w:ascii="Cambria Math" w:hAnsi="Cambria Math"/>
+                    </w:rPr>
+                    <m:t>Y</m:t>
+                  </m:r>
+                </m:e>
+                <m:sub>
+                  <m:r>
+                    <w:rPr>
+                      <w:rFonts w:ascii="Cambria Math" w:hAnsi="Cambria Math"/>
+                    </w:rPr>
+                    <m:t>4</m:t>
+                  </m:r>
+                </m:sub>
+              </m:sSub>
+            </m:e>
+          </m:d>
+          <m:r>
+            <w:rPr>
+              <w:rFonts w:ascii="Cambria Math" w:hAnsi="Cambria Math"/>
+            </w:rPr>
+            <m:t xml:space="preserve">= </m:t>
+          </m:r>
+          <m:f>
+            <m:fPr>
+              <m:ctrlPr>
+                <w:rPr>
+                  <w:rFonts w:ascii="Cambria Math" w:hAnsi="Cambria Math"/>
+                  <w:i/>
+                </w:rPr>
+              </m:ctrlPr>
+            </m:fPr>
+            <m:num>
+              <m:nary>
+                <m:naryPr>
+                  <m:chr m:val="∑"/>
+                  <m:limLoc m:val="undOvr"/>
+                  <m:supHide m:val="1"/>
+                  <m:ctrlPr>
+                    <w:rPr>
+                      <w:rFonts w:ascii="Cambria Math" w:hAnsi="Cambria Math"/>
+                      <w:i/>
+                    </w:rPr>
+                  </m:ctrlPr>
+                </m:naryPr>
+                <m:sub>
+                  <m:r>
+                    <w:rPr>
+                      <w:rFonts w:ascii="Cambria Math" w:hAnsi="Cambria Math"/>
+                    </w:rPr>
+                    <m:t>i∈</m:t>
+                  </m:r>
+                  <m:sSub>
+                    <m:sSubPr>
+                      <m:ctrlPr>
+                        <w:rPr>
+                          <w:rFonts w:ascii="Cambria Math" w:hAnsi="Cambria Math"/>
+                          <w:i/>
+                        </w:rPr>
+                      </m:ctrlPr>
+                    </m:sSubPr>
+                    <m:e>
+                      <m:r>
+                        <w:rPr>
+                          <w:rFonts w:ascii="Cambria Math" w:hAnsi="Cambria Math"/>
+                        </w:rPr>
+                        <m:t>U</m:t>
+                      </m:r>
+                    </m:e>
+                    <m:sub>
+                      <m:r>
+                        <w:rPr>
+                          <w:rFonts w:ascii="Cambria Math" w:hAnsi="Cambria Math"/>
+                        </w:rPr>
+                        <m:t>h</m:t>
+                      </m:r>
+                    </m:sub>
+                  </m:sSub>
+                </m:sub>
+                <m:sup/>
+                <m:e>
+                  <m:d>
+                    <m:dPr>
+                      <m:ctrlPr>
+                        <w:rPr>
+                          <w:rFonts w:ascii="Cambria Math" w:hAnsi="Cambria Math"/>
+                          <w:i/>
+                        </w:rPr>
+                      </m:ctrlPr>
+                    </m:dPr>
+                    <m:e>
+                      <m:sSub>
+                        <m:sSubPr>
+                          <m:ctrlPr>
+                            <w:rPr>
+                              <w:rFonts w:ascii="Cambria Math" w:hAnsi="Cambria Math"/>
+                              <w:i/>
+                            </w:rPr>
+                          </m:ctrlPr>
+                        </m:sSubPr>
+                        <m:e>
+                          <m:r>
+                            <w:rPr>
+                              <w:rFonts w:ascii="Cambria Math" w:hAnsi="Cambria Math"/>
+                            </w:rPr>
+                            <m:t>y</m:t>
+                          </m:r>
+                        </m:e>
+                        <m:sub>
+                          <m:r>
+                            <w:rPr>
+                              <w:rFonts w:ascii="Cambria Math" w:hAnsi="Cambria Math"/>
+                            </w:rPr>
+                            <m:t>1ih</m:t>
+                          </m:r>
+                        </m:sub>
+                      </m:sSub>
+                      <m:r>
+                        <w:rPr>
+                          <w:rFonts w:ascii="Cambria Math" w:hAnsi="Cambria Math"/>
+                        </w:rPr>
+                        <m:t>-</m:t>
+                      </m:r>
+                      <m:sSub>
+                        <m:sSubPr>
+                          <m:ctrlPr>
+                            <w:rPr>
+                              <w:rFonts w:ascii="Cambria Math" w:hAnsi="Cambria Math"/>
+                              <w:i/>
+                            </w:rPr>
+                          </m:ctrlPr>
+                        </m:sSubPr>
+                        <m:e>
+                          <m:acc>
+                            <m:accPr>
+                              <m:chr m:val="̅"/>
+                              <m:ctrlPr>
+                                <w:rPr>
+                                  <w:rFonts w:ascii="Cambria Math" w:hAnsi="Cambria Math"/>
+                                  <w:i/>
+                                </w:rPr>
+                              </m:ctrlPr>
+                            </m:accPr>
+                            <m:e>
+                              <m:r>
+                                <w:rPr>
+                                  <w:rFonts w:ascii="Cambria Math" w:hAnsi="Cambria Math"/>
+                                </w:rPr>
+                                <m:t>y</m:t>
+                              </m:r>
+                            </m:e>
+                          </m:acc>
+                        </m:e>
+                        <m:sub>
+                          <m:r>
+                            <w:rPr>
+                              <w:rFonts w:ascii="Cambria Math" w:hAnsi="Cambria Math"/>
+                            </w:rPr>
+                            <m:t>1</m:t>
+                          </m:r>
+                          <m:r>
+                            <w:rPr>
+                              <w:rFonts w:ascii="Cambria Math" w:hAnsi="Cambria Math"/>
+                            </w:rPr>
+                            <m:t>h</m:t>
+                          </m:r>
+                        </m:sub>
+                      </m:sSub>
+                    </m:e>
+                  </m:d>
+                  <m:d>
+                    <m:dPr>
+                      <m:ctrlPr>
+                        <w:rPr>
+                          <w:rFonts w:ascii="Cambria Math" w:hAnsi="Cambria Math"/>
+                          <w:i/>
+                        </w:rPr>
+                      </m:ctrlPr>
+                    </m:dPr>
+                    <m:e>
+                      <m:sSub>
+                        <m:sSubPr>
+                          <m:ctrlPr>
+                            <w:rPr>
+                              <w:rFonts w:ascii="Cambria Math" w:hAnsi="Cambria Math"/>
+                              <w:i/>
+                            </w:rPr>
+                          </m:ctrlPr>
+                        </m:sSubPr>
+                        <m:e>
+                          <m:r>
+                            <w:rPr>
+                              <w:rFonts w:ascii="Cambria Math" w:hAnsi="Cambria Math"/>
+                            </w:rPr>
+                            <m:t>y</m:t>
+                          </m:r>
+                        </m:e>
+                        <m:sub>
+                          <m:r>
+                            <w:rPr>
+                              <w:rFonts w:ascii="Cambria Math" w:hAnsi="Cambria Math"/>
+                            </w:rPr>
+                            <m:t>4ih</m:t>
+                          </m:r>
+                        </m:sub>
+                      </m:sSub>
+                      <m:r>
+                        <w:rPr>
+                          <w:rFonts w:ascii="Cambria Math" w:hAnsi="Cambria Math"/>
+                        </w:rPr>
+                        <m:t>-</m:t>
+                      </m:r>
+                      <m:sSub>
+                        <m:sSubPr>
+                          <m:ctrlPr>
+                            <w:rPr>
+                              <w:rFonts w:ascii="Cambria Math" w:hAnsi="Cambria Math"/>
+                              <w:i/>
+                            </w:rPr>
+                          </m:ctrlPr>
+                        </m:sSubPr>
+                        <m:e>
+                          <m:acc>
+                            <m:accPr>
+                              <m:chr m:val="̅"/>
+                              <m:ctrlPr>
+                                <w:rPr>
+                                  <w:rFonts w:ascii="Cambria Math" w:hAnsi="Cambria Math"/>
+                                  <w:i/>
+                                </w:rPr>
+                              </m:ctrlPr>
+                            </m:accPr>
+                            <m:e>
+                              <m:r>
+                                <w:rPr>
+                                  <w:rFonts w:ascii="Cambria Math" w:hAnsi="Cambria Math"/>
+                                </w:rPr>
+                                <m:t>y</m:t>
+                              </m:r>
+                            </m:e>
+                          </m:acc>
+                        </m:e>
+                        <m:sub>
+                          <m:r>
+                            <w:rPr>
+                              <w:rFonts w:ascii="Cambria Math" w:hAnsi="Cambria Math"/>
+                            </w:rPr>
+                            <m:t>4</m:t>
+                          </m:r>
+                          <m:r>
+                            <w:rPr>
+                              <w:rFonts w:ascii="Cambria Math" w:hAnsi="Cambria Math"/>
+                            </w:rPr>
+                            <m:t>h</m:t>
+                          </m:r>
+                        </m:sub>
+                      </m:sSub>
+                    </m:e>
+                  </m:d>
+                </m:e>
+              </m:nary>
+            </m:num>
+            <m:den>
+              <m:d>
+                <m:dPr>
+                  <m:ctrlPr>
+                    <w:rPr>
+                      <w:rFonts w:ascii="Cambria Math" w:hAnsi="Cambria Math"/>
+                      <w:i/>
+                    </w:rPr>
+                  </m:ctrlPr>
+                </m:dPr>
+                <m:e>
+                  <m:r>
+                    <w:rPr>
+                      <w:rFonts w:ascii="Cambria Math" w:hAnsi="Cambria Math"/>
+                    </w:rPr>
+                    <m:t>N-1</m:t>
+                  </m:r>
+                </m:e>
+              </m:d>
+              <m:sSub>
+                <m:sSubPr>
+                  <m:ctrlPr>
+                    <w:rPr>
+                      <w:rFonts w:ascii="Cambria Math" w:hAnsi="Cambria Math"/>
+                      <w:i/>
+                    </w:rPr>
+                  </m:ctrlPr>
+                </m:sSubPr>
+                <m:e>
+                  <m:r>
+                    <w:rPr>
+                      <w:rFonts w:ascii="Cambria Math" w:hAnsi="Cambria Math"/>
+                    </w:rPr>
+                    <m:t>S</m:t>
+                  </m:r>
+                </m:e>
+                <m:sub>
+                  <m:sSub>
+                    <m:sSubPr>
+                      <m:ctrlPr>
+                        <w:rPr>
+                          <w:rFonts w:ascii="Cambria Math" w:hAnsi="Cambria Math"/>
+                          <w:i/>
+                        </w:rPr>
+                      </m:ctrlPr>
+                    </m:sSubPr>
+                    <m:e>
+                      <m:r>
+                        <w:rPr>
+                          <w:rFonts w:ascii="Cambria Math" w:hAnsi="Cambria Math"/>
+                        </w:rPr>
+                        <m:t>y</m:t>
+                      </m:r>
+                    </m:e>
+                    <m:sub>
+                      <m:r>
+                        <w:rPr>
+                          <w:rFonts w:ascii="Cambria Math" w:hAnsi="Cambria Math"/>
+                        </w:rPr>
+                        <m:t>1</m:t>
+                      </m:r>
+                      <m:r>
+                        <w:rPr>
+                          <w:rFonts w:ascii="Cambria Math" w:hAnsi="Cambria Math"/>
+                        </w:rPr>
+                        <m:t>h</m:t>
+                      </m:r>
+                    </m:sub>
+                  </m:sSub>
+                </m:sub>
+              </m:sSub>
+              <m:sSub>
+                <m:sSubPr>
+                  <m:ctrlPr>
+                    <w:rPr>
+                      <w:rFonts w:ascii="Cambria Math" w:hAnsi="Cambria Math"/>
+                      <w:i/>
+                    </w:rPr>
+                  </m:ctrlPr>
+                </m:sSubPr>
+                <m:e>
+                  <m:r>
+                    <w:rPr>
+                      <w:rFonts w:ascii="Cambria Math" w:hAnsi="Cambria Math"/>
+                    </w:rPr>
+                    <m:t>S</m:t>
+                  </m:r>
+                </m:e>
+                <m:sub>
+                  <m:sSub>
+                    <m:sSubPr>
+                      <m:ctrlPr>
+                        <w:rPr>
+                          <w:rFonts w:ascii="Cambria Math" w:hAnsi="Cambria Math"/>
+                          <w:i/>
+                        </w:rPr>
+                      </m:ctrlPr>
+                    </m:sSubPr>
+                    <m:e>
+                      <m:r>
+                        <w:rPr>
+                          <w:rFonts w:ascii="Cambria Math" w:hAnsi="Cambria Math"/>
+                        </w:rPr>
+                        <m:t>y</m:t>
+                      </m:r>
+                    </m:e>
+                    <m:sub>
+                      <m:r>
+                        <w:rPr>
+                          <w:rFonts w:ascii="Cambria Math" w:hAnsi="Cambria Math"/>
+                        </w:rPr>
+                        <m:t>4</m:t>
+                      </m:r>
+                      <m:r>
+                        <w:rPr>
+                          <w:rFonts w:ascii="Cambria Math" w:hAnsi="Cambria Math"/>
+                        </w:rPr>
+                        <m:t>h</m:t>
+                      </m:r>
+                    </m:sub>
+                  </m:sSub>
+                </m:sub>
+              </m:sSub>
+            </m:den>
+          </m:f>
+        </m:oMath>
+      </m:oMathPara>
+    </w:p>
+    <w:p>
       <m:oMathPara>
         <m:oMath>
           <m:acc>
@@ -5511,12 +6091,24 @@
                       </m:ctrlPr>
                     </m:sSubPr>
                     <m:e>
-                      <m:r>
-                        <w:rPr>
-                          <w:rFonts w:ascii="Cambria Math" w:hAnsi="Cambria Math"/>
-                        </w:rPr>
-                        <m:t>ρ</m:t>
-                      </m:r>
+                      <m:acc>
+                        <m:accPr>
+                          <m:ctrlPr>
+                            <w:rPr>
+                              <w:rFonts w:ascii="Cambria Math" w:hAnsi="Cambria Math"/>
+                              <w:i/>
+                            </w:rPr>
+                          </m:ctrlPr>
+                        </m:accPr>
+                        <m:e>
+                          <m:r>
+                            <w:rPr>
+                              <w:rFonts w:ascii="Cambria Math" w:hAnsi="Cambria Math"/>
+                            </w:rPr>
+                            <m:t>ρ</m:t>
+                          </m:r>
+                        </m:e>
+                      </m:acc>
                     </m:e>
                     <m:sub>
                       <m:r>
@@ -6336,6 +6928,537 @@
     </w:p>
     <w:p>
       <w:pPr>
+        <w:ind w:firstLine="0"/>
+      </w:pPr>
+      <m:oMathPara>
+        <m:oMath>
+          <m:sSub>
+            <m:sSubPr>
+              <m:ctrlPr>
+                <w:rPr>
+                  <w:rFonts w:ascii="Cambria Math" w:hAnsi="Cambria Math"/>
+                  <w:i/>
+                </w:rPr>
+              </m:ctrlPr>
+            </m:sSubPr>
+            <m:e>
+              <m:acc>
+                <m:accPr>
+                  <m:ctrlPr>
+                    <w:rPr>
+                      <w:rFonts w:ascii="Cambria Math" w:hAnsi="Cambria Math"/>
+                      <w:i/>
+                    </w:rPr>
+                  </m:ctrlPr>
+                </m:accPr>
+                <m:e>
+                  <m:r>
+                    <w:rPr>
+                      <w:rFonts w:ascii="Cambria Math" w:hAnsi="Cambria Math"/>
+                    </w:rPr>
+                    <m:t>ρ</m:t>
+                  </m:r>
+                </m:e>
+              </m:acc>
+            </m:e>
+            <m:sub>
+              <m:r>
+                <w:rPr>
+                  <w:rFonts w:ascii="Cambria Math" w:hAnsi="Cambria Math"/>
+                </w:rPr>
+                <m:t>h</m:t>
+              </m:r>
+            </m:sub>
+          </m:sSub>
+          <m:r>
+            <w:rPr>
+              <w:rFonts w:ascii="Cambria Math" w:hAnsi="Cambria Math"/>
+            </w:rPr>
+            <m:t xml:space="preserve">= </m:t>
+          </m:r>
+          <m:sSub>
+            <m:sSubPr>
+              <m:ctrlPr>
+                <w:rPr>
+                  <w:rFonts w:ascii="Cambria Math" w:hAnsi="Cambria Math"/>
+                  <w:i/>
+                </w:rPr>
+              </m:ctrlPr>
+            </m:sSubPr>
+            <m:e>
+              <m:acc>
+                <m:accPr>
+                  <m:ctrlPr>
+                    <w:rPr>
+                      <w:rFonts w:ascii="Cambria Math" w:hAnsi="Cambria Math"/>
+                      <w:i/>
+                    </w:rPr>
+                  </m:ctrlPr>
+                </m:accPr>
+                <m:e>
+                  <m:r>
+                    <w:rPr>
+                      <w:rFonts w:ascii="Cambria Math" w:hAnsi="Cambria Math"/>
+                    </w:rPr>
+                    <m:t>ρ</m:t>
+                  </m:r>
+                </m:e>
+              </m:acc>
+            </m:e>
+            <m:sub>
+              <m:r>
+                <w:rPr>
+                  <w:rFonts w:ascii="Cambria Math" w:hAnsi="Cambria Math"/>
+                </w:rPr>
+                <m:t>h</m:t>
+              </m:r>
+            </m:sub>
+          </m:sSub>
+          <m:d>
+            <m:dPr>
+              <m:ctrlPr>
+                <w:rPr>
+                  <w:rFonts w:ascii="Cambria Math" w:hAnsi="Cambria Math"/>
+                  <w:i/>
+                </w:rPr>
+              </m:ctrlPr>
+            </m:dPr>
+            <m:e>
+              <m:sSub>
+                <m:sSubPr>
+                  <m:ctrlPr>
+                    <w:rPr>
+                      <w:rFonts w:ascii="Cambria Math" w:hAnsi="Cambria Math"/>
+                      <w:i/>
+                    </w:rPr>
+                  </m:ctrlPr>
+                </m:sSubPr>
+                <m:e>
+                  <m:r>
+                    <w:rPr>
+                      <w:rFonts w:ascii="Cambria Math" w:hAnsi="Cambria Math"/>
+                    </w:rPr>
+                    <m:t>y</m:t>
+                  </m:r>
+                </m:e>
+                <m:sub>
+                  <m:r>
+                    <w:rPr>
+                      <w:rFonts w:ascii="Cambria Math" w:hAnsi="Cambria Math"/>
+                    </w:rPr>
+                    <m:t>1</m:t>
+                  </m:r>
+                </m:sub>
+              </m:sSub>
+              <m:r>
+                <w:rPr>
+                  <w:rFonts w:ascii="Cambria Math" w:hAnsi="Cambria Math"/>
+                </w:rPr>
+                <m:t>,</m:t>
+              </m:r>
+              <m:sSub>
+                <m:sSubPr>
+                  <m:ctrlPr>
+                    <w:rPr>
+                      <w:rFonts w:ascii="Cambria Math" w:hAnsi="Cambria Math"/>
+                      <w:i/>
+                    </w:rPr>
+                  </m:ctrlPr>
+                </m:sSubPr>
+                <m:e>
+                  <m:r>
+                    <w:rPr>
+                      <w:rFonts w:ascii="Cambria Math" w:hAnsi="Cambria Math"/>
+                    </w:rPr>
+                    <m:t>y</m:t>
+                  </m:r>
+                </m:e>
+                <m:sub>
+                  <m:r>
+                    <w:rPr>
+                      <w:rFonts w:ascii="Cambria Math" w:hAnsi="Cambria Math"/>
+                    </w:rPr>
+                    <m:t>4</m:t>
+                  </m:r>
+                </m:sub>
+              </m:sSub>
+            </m:e>
+          </m:d>
+          <m:r>
+            <w:rPr>
+              <w:rFonts w:ascii="Cambria Math" w:hAnsi="Cambria Math"/>
+            </w:rPr>
+            <m:t xml:space="preserve">= </m:t>
+          </m:r>
+          <m:f>
+            <m:fPr>
+              <m:ctrlPr>
+                <w:rPr>
+                  <w:rFonts w:ascii="Cambria Math" w:hAnsi="Cambria Math"/>
+                  <w:i/>
+                </w:rPr>
+              </m:ctrlPr>
+            </m:fPr>
+            <m:num>
+              <m:nary>
+                <m:naryPr>
+                  <m:chr m:val="∑"/>
+                  <m:limLoc m:val="undOvr"/>
+                  <m:supHide m:val="1"/>
+                  <m:ctrlPr>
+                    <w:rPr>
+                      <w:rFonts w:ascii="Cambria Math" w:hAnsi="Cambria Math"/>
+                      <w:i/>
+                    </w:rPr>
+                  </m:ctrlPr>
+                </m:naryPr>
+                <m:sub>
+                  <m:r>
+                    <w:rPr>
+                      <w:rFonts w:ascii="Cambria Math" w:hAnsi="Cambria Math"/>
+                    </w:rPr>
+                    <m:t>i∈</m:t>
+                  </m:r>
+                  <m:sSub>
+                    <m:sSubPr>
+                      <m:ctrlPr>
+                        <w:rPr>
+                          <w:rFonts w:ascii="Cambria Math" w:hAnsi="Cambria Math"/>
+                          <w:i/>
+                        </w:rPr>
+                      </m:ctrlPr>
+                    </m:sSubPr>
+                    <m:e>
+                      <m:r>
+                        <w:rPr>
+                          <w:rFonts w:ascii="Cambria Math" w:hAnsi="Cambria Math"/>
+                        </w:rPr>
+                        <m:t>s</m:t>
+                      </m:r>
+                    </m:e>
+                    <m:sub>
+                      <m:r>
+                        <w:rPr>
+                          <w:rFonts w:ascii="Cambria Math" w:hAnsi="Cambria Math"/>
+                        </w:rPr>
+                        <m:t>h</m:t>
+                      </m:r>
+                    </m:sub>
+                  </m:sSub>
+                </m:sub>
+                <m:sup/>
+                <m:e>
+                  <m:d>
+                    <m:dPr>
+                      <m:ctrlPr>
+                        <w:rPr>
+                          <w:rFonts w:ascii="Cambria Math" w:hAnsi="Cambria Math"/>
+                          <w:i/>
+                        </w:rPr>
+                      </m:ctrlPr>
+                    </m:dPr>
+                    <m:e>
+                      <m:sSub>
+                        <m:sSubPr>
+                          <m:ctrlPr>
+                            <w:rPr>
+                              <w:rFonts w:ascii="Cambria Math" w:hAnsi="Cambria Math"/>
+                              <w:i/>
+                            </w:rPr>
+                          </m:ctrlPr>
+                        </m:sSubPr>
+                        <m:e>
+                          <m:r>
+                            <w:rPr>
+                              <w:rFonts w:ascii="Cambria Math" w:hAnsi="Cambria Math"/>
+                            </w:rPr>
+                            <m:t>y</m:t>
+                          </m:r>
+                        </m:e>
+                        <m:sub>
+                          <m:r>
+                            <w:rPr>
+                              <w:rFonts w:ascii="Cambria Math" w:hAnsi="Cambria Math"/>
+                            </w:rPr>
+                            <m:t>1ih</m:t>
+                          </m:r>
+                        </m:sub>
+                      </m:sSub>
+                      <m:r>
+                        <w:rPr>
+                          <w:rFonts w:ascii="Cambria Math" w:hAnsi="Cambria Math"/>
+                        </w:rPr>
+                        <m:t>-</m:t>
+                      </m:r>
+                      <m:sSub>
+                        <m:sSubPr>
+                          <m:ctrlPr>
+                            <w:rPr>
+                              <w:rFonts w:ascii="Cambria Math" w:hAnsi="Cambria Math"/>
+                              <w:i/>
+                            </w:rPr>
+                          </m:ctrlPr>
+                        </m:sSubPr>
+                        <m:e>
+                          <m:acc>
+                            <m:accPr>
+                              <m:chr m:val="̅"/>
+                              <m:ctrlPr>
+                                <w:rPr>
+                                  <w:rFonts w:ascii="Cambria Math" w:hAnsi="Cambria Math"/>
+                                  <w:i/>
+                                </w:rPr>
+                              </m:ctrlPr>
+                            </m:accPr>
+                            <m:e>
+                              <m:r>
+                                <w:rPr>
+                                  <w:rFonts w:ascii="Cambria Math" w:hAnsi="Cambria Math"/>
+                                </w:rPr>
+                                <m:t>y</m:t>
+                              </m:r>
+                            </m:e>
+                          </m:acc>
+                        </m:e>
+                        <m:sub>
+                          <m:r>
+                            <w:rPr>
+                              <w:rFonts w:ascii="Cambria Math" w:hAnsi="Cambria Math"/>
+                            </w:rPr>
+                            <m:t>1</m:t>
+                          </m:r>
+                          <m:r>
+                            <w:rPr>
+                              <w:rFonts w:ascii="Cambria Math" w:hAnsi="Cambria Math"/>
+                            </w:rPr>
+                            <m:t>h</m:t>
+                          </m:r>
+                        </m:sub>
+                      </m:sSub>
+                    </m:e>
+                  </m:d>
+                  <m:d>
+                    <m:dPr>
+                      <m:ctrlPr>
+                        <w:rPr>
+                          <w:rFonts w:ascii="Cambria Math" w:hAnsi="Cambria Math"/>
+                          <w:i/>
+                        </w:rPr>
+                      </m:ctrlPr>
+                    </m:dPr>
+                    <m:e>
+                      <m:sSub>
+                        <m:sSubPr>
+                          <m:ctrlPr>
+                            <w:rPr>
+                              <w:rFonts w:ascii="Cambria Math" w:hAnsi="Cambria Math"/>
+                              <w:i/>
+                            </w:rPr>
+                          </m:ctrlPr>
+                        </m:sSubPr>
+                        <m:e>
+                          <m:r>
+                            <w:rPr>
+                              <w:rFonts w:ascii="Cambria Math" w:hAnsi="Cambria Math"/>
+                            </w:rPr>
+                            <m:t>y</m:t>
+                          </m:r>
+                        </m:e>
+                        <m:sub>
+                          <m:r>
+                            <w:rPr>
+                              <w:rFonts w:ascii="Cambria Math" w:hAnsi="Cambria Math"/>
+                            </w:rPr>
+                            <m:t>4ih</m:t>
+                          </m:r>
+                        </m:sub>
+                      </m:sSub>
+                      <m:r>
+                        <w:rPr>
+                          <w:rFonts w:ascii="Cambria Math" w:hAnsi="Cambria Math"/>
+                        </w:rPr>
+                        <m:t>-</m:t>
+                      </m:r>
+                      <m:sSub>
+                        <m:sSubPr>
+                          <m:ctrlPr>
+                            <w:rPr>
+                              <w:rFonts w:ascii="Cambria Math" w:hAnsi="Cambria Math"/>
+                              <w:i/>
+                            </w:rPr>
+                          </m:ctrlPr>
+                        </m:sSubPr>
+                        <m:e>
+                          <m:acc>
+                            <m:accPr>
+                              <m:chr m:val="̅"/>
+                              <m:ctrlPr>
+                                <w:rPr>
+                                  <w:rFonts w:ascii="Cambria Math" w:hAnsi="Cambria Math"/>
+                                  <w:i/>
+                                </w:rPr>
+                              </m:ctrlPr>
+                            </m:accPr>
+                            <m:e>
+                              <m:r>
+                                <w:rPr>
+                                  <w:rFonts w:ascii="Cambria Math" w:hAnsi="Cambria Math"/>
+                                </w:rPr>
+                                <m:t>y</m:t>
+                              </m:r>
+                            </m:e>
+                          </m:acc>
+                        </m:e>
+                        <m:sub>
+                          <m:r>
+                            <w:rPr>
+                              <w:rFonts w:ascii="Cambria Math" w:hAnsi="Cambria Math"/>
+                            </w:rPr>
+                            <m:t>4</m:t>
+                          </m:r>
+                          <m:r>
+                            <w:rPr>
+                              <w:rFonts w:ascii="Cambria Math" w:hAnsi="Cambria Math"/>
+                            </w:rPr>
+                            <m:t>h</m:t>
+                          </m:r>
+                        </m:sub>
+                      </m:sSub>
+                    </m:e>
+                  </m:d>
+                </m:e>
+              </m:nary>
+            </m:num>
+            <m:den>
+              <m:d>
+                <m:dPr>
+                  <m:ctrlPr>
+                    <w:rPr>
+                      <w:rFonts w:ascii="Cambria Math" w:hAnsi="Cambria Math"/>
+                      <w:i/>
+                    </w:rPr>
+                  </m:ctrlPr>
+                </m:dPr>
+                <m:e>
+                  <m:r>
+                    <w:rPr>
+                      <w:rFonts w:ascii="Cambria Math" w:hAnsi="Cambria Math"/>
+                    </w:rPr>
+                    <m:t>n</m:t>
+                  </m:r>
+                  <m:r>
+                    <w:rPr>
+                      <w:rFonts w:ascii="Cambria Math" w:hAnsi="Cambria Math"/>
+                    </w:rPr>
+                    <m:t>-1</m:t>
+                  </m:r>
+                </m:e>
+              </m:d>
+              <m:sSub>
+                <m:sSubPr>
+                  <m:ctrlPr>
+                    <w:rPr>
+                      <w:rFonts w:ascii="Cambria Math" w:hAnsi="Cambria Math"/>
+                      <w:i/>
+                    </w:rPr>
+                  </m:ctrlPr>
+                </m:sSubPr>
+                <m:e>
+                  <m:r>
+                    <w:rPr>
+                      <w:rFonts w:ascii="Cambria Math" w:hAnsi="Cambria Math"/>
+                    </w:rPr>
+                    <m:t>s</m:t>
+                  </m:r>
+                </m:e>
+                <m:sub>
+                  <m:sSub>
+                    <m:sSubPr>
+                      <m:ctrlPr>
+                        <w:rPr>
+                          <w:rFonts w:ascii="Cambria Math" w:hAnsi="Cambria Math"/>
+                          <w:i/>
+                        </w:rPr>
+                      </m:ctrlPr>
+                    </m:sSubPr>
+                    <m:e>
+                      <m:r>
+                        <w:rPr>
+                          <w:rFonts w:ascii="Cambria Math" w:hAnsi="Cambria Math"/>
+                        </w:rPr>
+                        <m:t>y</m:t>
+                      </m:r>
+                    </m:e>
+                    <m:sub>
+                      <m:r>
+                        <w:rPr>
+                          <w:rFonts w:ascii="Cambria Math" w:hAnsi="Cambria Math"/>
+                        </w:rPr>
+                        <m:t>1</m:t>
+                      </m:r>
+                      <m:r>
+                        <w:rPr>
+                          <w:rFonts w:ascii="Cambria Math" w:hAnsi="Cambria Math"/>
+                        </w:rPr>
+                        <m:t>h</m:t>
+                      </m:r>
+                    </m:sub>
+                  </m:sSub>
+                </m:sub>
+              </m:sSub>
+              <m:sSub>
+                <m:sSubPr>
+                  <m:ctrlPr>
+                    <w:rPr>
+                      <w:rFonts w:ascii="Cambria Math" w:hAnsi="Cambria Math"/>
+                      <w:i/>
+                    </w:rPr>
+                  </m:ctrlPr>
+                </m:sSubPr>
+                <m:e>
+                  <m:r>
+                    <w:rPr>
+                      <w:rFonts w:ascii="Cambria Math" w:hAnsi="Cambria Math"/>
+                    </w:rPr>
+                    <m:t>s</m:t>
+                  </m:r>
+                </m:e>
+                <m:sub>
+                  <m:sSub>
+                    <m:sSubPr>
+                      <m:ctrlPr>
+                        <w:rPr>
+                          <w:rFonts w:ascii="Cambria Math" w:hAnsi="Cambria Math"/>
+                          <w:i/>
+                        </w:rPr>
+                      </m:ctrlPr>
+                    </m:sSubPr>
+                    <m:e>
+                      <m:r>
+                        <w:rPr>
+                          <w:rFonts w:ascii="Cambria Math" w:hAnsi="Cambria Math"/>
+                        </w:rPr>
+                        <m:t>y</m:t>
+                      </m:r>
+                    </m:e>
+                    <m:sub>
+                      <m:r>
+                        <w:rPr>
+                          <w:rFonts w:ascii="Cambria Math" w:hAnsi="Cambria Math"/>
+                        </w:rPr>
+                        <m:t>4h</m:t>
+                      </m:r>
+                    </m:sub>
+                  </m:sSub>
+                </m:sub>
+              </m:sSub>
+            </m:den>
+          </m:f>
+        </m:oMath>
+      </m:oMathPara>
+    </w:p>
+    <w:p>
+      <w:pPr>
         <w:pStyle w:val="Ttulo3"/>
         <w:rPr>
           <w:rFonts w:eastAsiaTheme="minorEastAsia"/>
@@ -7745,6 +8868,8 @@
       <w:pPr>
         <w:pStyle w:val="Ttulo3"/>
       </w:pPr>
+      <w:bookmarkStart w:id="0" w:name="_GoBack"/>
+      <w:bookmarkEnd w:id="0"/>
       <w:r>
         <w:t>Total de Funcionários da administração direta</w:t>
       </w:r>
@@ -12835,6 +13960,16 @@
     </w:p>
     <w:p>
       <w:pPr>
+        <w:spacing w:line="276" w:lineRule="auto"/>
+        <w:ind w:firstLine="0"/>
+        <w:jc w:val="left"/>
+      </w:pPr>
+      <w:r>
+        <w:br w:type="page"/>
+      </w:r>
+    </w:p>
+    <w:p>
+      <w:pPr>
         <w:pStyle w:val="Ttulo1"/>
       </w:pPr>
       <w:r>
@@ -12901,6 +14036,23 @@
       </w:r>
       <w:r>
         <w:t>, 3ª ed. Nova Iorque, EUA: John Wiley &amp; Sons, 1977.</w:t>
+      </w:r>
+    </w:p>
+    <w:p>
+      <w:pPr>
+        <w:spacing w:line="276" w:lineRule="auto"/>
+        <w:ind w:firstLine="0"/>
+        <w:jc w:val="left"/>
+        <w:rPr>
+          <w:rFonts w:asciiTheme="majorHAnsi" w:eastAsiaTheme="majorEastAsia" w:hAnsiTheme="majorHAnsi" w:cstheme="majorBidi"/>
+          <w:b/>
+          <w:bCs/>
+          <w:sz w:val="28"/>
+          <w:szCs w:val="28"/>
+        </w:rPr>
+      </w:pPr>
+      <w:r>
+        <w:br w:type="page"/>
       </w:r>
     </w:p>
     <w:p>
@@ -36507,6 +37659,7 @@
   <w:rsids>
     <w:rsidRoot w:val="00EE46C6"/>
     <w:rsid w:val="0017008B"/>
+    <w:rsid w:val="00607AC9"/>
     <w:rsid w:val="00EE46C6"/>
   </w:rsids>
   <m:mathPr>
@@ -36721,7 +37874,7 @@
     <w:basedOn w:val="Fontepargpadro"/>
     <w:uiPriority w:val="99"/>
     <w:semiHidden/>
-    <w:rsid w:val="00EE46C6"/>
+    <w:rsid w:val="00607AC9"/>
     <w:rPr>
       <w:color w:val="808080"/>
     </w:rPr>
@@ -36921,7 +38074,7 @@
     <w:basedOn w:val="Fontepargpadro"/>
     <w:uiPriority w:val="99"/>
     <w:semiHidden/>
-    <w:rsid w:val="00EE46C6"/>
+    <w:rsid w:val="00607AC9"/>
     <w:rPr>
       <w:color w:val="808080"/>
     </w:rPr>
@@ -37226,7 +38379,7 @@
 </file>
 
 <file path=customXml/itemProps1.xml><?xml version="1.0" encoding="utf-8"?>
-<ds:datastoreItem xmlns:ds="http://schemas.openxmlformats.org/officeDocument/2006/customXml" ds:itemID="{BCEBABAF-A7B9-40B4-8A5A-730C624D11EC}">
+<ds:datastoreItem xmlns:ds="http://schemas.openxmlformats.org/officeDocument/2006/customXml" ds:itemID="{75CB8623-568D-4979-B4FB-3585956181D4}">
   <ds:schemaRefs>
     <ds:schemaRef ds:uri="http://schemas.openxmlformats.org/officeDocument/2006/bibliography"/>
   </ds:schemaRefs>
